--- a/assignment03-jleon3.docx
+++ b/assignment03-jleon3.docx
@@ -640,21 +640,9 @@
       </w:r>
       <w:r>
         <w:rPr>
-          <w:rStyle w:val="NormalTok"/>
-        </w:rPr>
-        <w:t xml:space="preserve">df.show(</w:t>
-      </w:r>
-      <w:r>
-        <w:rPr>
-          <w:rStyle w:val="DecValTok"/>
-        </w:rPr>
-        <w:t xml:space="preserve">5</w:t>
-      </w:r>
-      <w:r>
-        <w:rPr>
-          <w:rStyle w:val="NormalTok"/>
-        </w:rPr>
-        <w:t xml:space="preserve">)</w:t>
+          <w:rStyle w:val="CommentTok"/>
+        </w:rPr>
+        <w:t xml:space="preserve">#df.show(5)</w:t>
       </w:r>
     </w:p>
     <w:p>
@@ -665,99 +653,7 @@
         <w:rPr>
           <w:rStyle w:val="VerbatimChar"/>
         </w:rPr>
-        <w:t xml:space="preserve">[Stage 15:&gt;                                                         (0 + 1) / 1]                                                                                </w:t>
-      </w:r>
-    </w:p>
-    <w:p>
-      <w:pPr>
-        <w:pStyle w:val="SourceCode"/>
-      </w:pPr>
-      <w:r>
-        <w:rPr>
-          <w:rStyle w:val="VerbatimChar"/>
-        </w:rPr>
-        <w:t xml:space="preserve">+--------------------+-----------------+----------------------+----------+--------+---------+--------+--------------------+--------------------+--------------------+-----------+-------------------+--------------------+--------------------+---------------+----------------+--------+--------------------+-----------+-------------------+----------------+---------------------+-------------+-------------------+-------------+------------------+---------------+--------------------+--------------------+--------------------+-------------+------+-----------+----------------+-------------------+---------+-----------+--------------------+--------------------+-------------+------+--------------+-----+--------------------+-----+----------+---------------+--------------------+---------------+--------------------+------------+--------------------+------------+--------------------+------+--------------------+------+--------------------+------+--------------------+------+--------------------+------+--------------------+------------------+-------------------+--------------------+--------------------+--------------------+--------------------+-----------------------+--------------------+--------------------+--------------------+--------------------+--------------------+--------------------+----------+--------------------+----------+--------------------+--------------------+--------------------+--------------------+--------------------+--------------------+--------------------+----------+--------------------+----------+--------------------+----------+---------------+----------+---------------+---------------+--------------------+--------------+--------------------+--------------------------+-------------------------------+--------------------+-------------------------+-----------------------------+----------------------------------+-----------------+----------------------+-----------------------+----------------------------+------------------+-----------------------+-------+--------------------+-------+--------------------+-------+---------------+-------+---------------+-----------------+----------------------+------------+--------------------+------------+--------------------+------------+--------------------+------------+--------------------+------------+--------------------+</w:t>
-      </w:r>
-      <w:r>
-        <w:br/>
-      </w:r>
-      <w:r>
-        <w:rPr>
-          <w:rStyle w:val="VerbatimChar"/>
-        </w:rPr>
-        <w:t xml:space="preserve">|                  ID|LAST_UPDATED_DATE|LAST_UPDATED_TIMESTAMP|DUPLICATES|  POSTED|  EXPIRED|DURATION|        SOURCE_TYPES|             SOURCES|                 URL|ACTIVE_URLS|ACTIVE_SOURCES_INFO|           TITLE_RAW|                BODY|MODELED_EXPIRED|MODELED_DURATION| COMPANY|        COMPANY_NAME|COMPANY_RAW|COMPANY_IS_STAFFING|EDUCATION_LEVELS|EDUCATION_LEVELS_NAME|MIN_EDULEVELS| MIN_EDULEVELS_NAME|MAX_EDULEVELS|MAX_EDULEVELS_NAME|EMPLOYMENT_TYPE|EMPLOYMENT_TYPE_NAME|MIN_YEARS_EXPERIENCE|MAX_YEARS_EXPERIENCE|IS_INTERNSHIP|SALARY|REMOTE_TYPE|REMOTE_TYPE_NAME|ORIGINAL_PAY_PERIOD|SALARY_TO|SALARY_FROM|            LOCATION|                CITY|    CITY_NAME|COUNTY|   COUNTY_NAME|  MSA|            MSA_NAME|STATE|STATE_NAME|COUNTY_OUTGOING|COUNTY_NAME_OUTGOING|COUNTY_INCOMING|COUNTY_NAME_INCOMING|MSA_OUTGOING|   MSA_NAME_OUTGOING|MSA_INCOMING|   MSA_NAME_INCOMING|NAICS2|         NAICS2_NAME|NAICS3|         NAICS3_NAME|NAICS4|         NAICS4_NAME|NAICS5|         NAICS5_NAME|NAICS6|         NAICS6_NAME|             TITLE|         TITLE_NAME|         TITLE_CLEAN|              SKILLS|         SKILLS_NAME|  SPECIALIZED_SKILLS|SPECIALIZED_SKILLS_NAME|      CERTIFICATIONS| CERTIFICATIONS_NAME|       COMMON_SKILLS|  COMMON_SKILLS_NAME|     SOFTWARE_SKILLS|SOFTWARE_SKILLS_NAME|      ONET|           ONET_NAME| ONET_2019|      ONET_2019_NAME|                CIP6|           CIP6_NAME|                CIP4|           CIP4_NAME|                CIP2|           CIP2_NAME|SOC_2021_2|     SOC_2021_2_NAME|SOC_2021_3|     SOC_2021_3_NAME|SOC_2021_4|SOC_2021_4_NAME|SOC_2021_5|SOC_2021_5_NAME|LOT_CAREER_AREA|LOT_CAREER_AREA_NAME|LOT_OCCUPATION| LOT_OCCUPATION_NAME|LOT_SPECIALIZED_OCCUPATION|LOT_SPECIALIZED_OCCUPATION_NAME|LOT_OCCUPATION_GROUP|LOT_OCCUPATION_GROUP_NAME|LOT_V6_SPECIALIZED_OCCUPATION|LOT_V6_SPECIALIZED_OCCUPATION_NAME|LOT_V6_OCCUPATION|LOT_V6_OCCUPATION_NAME|LOT_V6_OCCUPATION_GROUP|LOT_V6_OCCUPATION_GROUP_NAME|LOT_V6_CAREER_AREA|LOT_V6_CAREER_AREA_NAME|  SOC_2|          SOC_2_NAME|  SOC_3|          SOC_3_NAME|  SOC_4|     SOC_4_NAME|  SOC_5|     SOC_5_NAME|LIGHTCAST_SECTORS|LIGHTCAST_SECTORS_NAME|NAICS_2022_2|   NAICS_2022_2_NAME|NAICS_2022_3|   NAICS_2022_3_NAME|NAICS_2022_4|   NAICS_2022_4_NAME|NAICS_2022_5|   NAICS_2022_5_NAME|NAICS_2022_6|   NAICS_2022_6_NAME|</w:t>
-      </w:r>
-      <w:r>
-        <w:br/>
-      </w:r>
-      <w:r>
-        <w:rPr>
-          <w:rStyle w:val="VerbatimChar"/>
-        </w:rPr>
-        <w:t xml:space="preserve">+--------------------+-----------------+----------------------+----------+--------+---------+--------+--------------------+--------------------+--------------------+-----------+-------------------+--------------------+--------------------+---------------+----------------+--------+--------------------+-----------+-------------------+----------------+---------------------+-------------+-------------------+-------------+------------------+---------------+--------------------+--------------------+--------------------+-------------+------+-----------+----------------+-------------------+---------+-----------+--------------------+--------------------+-------------+------+--------------+-----+--------------------+-----+----------+---------------+--------------------+---------------+--------------------+------------+--------------------+------------+--------------------+------+--------------------+------+--------------------+------+--------------------+------+--------------------+------+--------------------+------------------+-------------------+--------------------+--------------------+--------------------+--------------------+-----------------------+--------------------+--------------------+--------------------+--------------------+--------------------+--------------------+----------+--------------------+----------+--------------------+--------------------+--------------------+--------------------+--------------------+--------------------+--------------------+----------+--------------------+----------+--------------------+----------+---------------+----------+---------------+---------------+--------------------+--------------+--------------------+--------------------------+-------------------------------+--------------------+-------------------------+-----------------------------+----------------------------------+-----------------+----------------------+-----------------------+----------------------------+------------------+-----------------------+-------+--------------------+-------+--------------------+-------+---------------+-------+---------------+-----------------+----------------------+------------+--------------------+------------+--------------------+------------+--------------------+------------+--------------------+------------+--------------------+</w:t>
-      </w:r>
-      <w:r>
-        <w:br/>
-      </w:r>
-      <w:r>
-        <w:rPr>
-          <w:rStyle w:val="VerbatimChar"/>
-        </w:rPr>
-        <w:t xml:space="preserve">|1f57d95acf4dc67ed...|         9/6/2024|  2024-09-06 20:32:...|         0|6/2/2024| 6/8/2024|       6|   [\n  "Company"\n]|[\n  "brassring.c...|[\n  "https://sjo...|         []|               NULL|Enterprise Analys...|31-May-2024\n\nEn...|       6/8/2024|               6|  894731|          Murphy USA| Murphy USA|              false|       [\n  2\n]| [\n  "Bachelor's ...|            2|  Bachelor's degree|         NULL|              NULL|              1|Full-time (&gt; 32 h...|                   2|                   2|        false|  NULL|          0|          [None]|               NULL|     NULL|       NULL|{\n  "lat": 33.20...|RWwgRG9yYWRvLCBBUg==|El Dorado, AR|  5139|     Union, AR|20980|       El Dorado, AR|    5|  Arkansas|           5139|           Union, AR|           5139|           Union, AR|       20980|       El Dorado, AR|       20980|       El Dorado, AR|    44|        Retail Trade|   441|Motor Vehicle and...|  4413|Automotive Parts,...| 44133|Automotive Parts ...|441330|Automotive Parts ...|ET29C073C03D1F86B4|Enterprise Analysts|enterprise analys...|[\n  "KS126DB6T06...|[\n  "Merchandisi...|[\n  "KS126DB6T06...|   [\n  "Merchandisi...|                  []|                  []|[\n  "KS126706DPF...|[\n  "Mathematics...|[\n  "KS440W865GC...|[\n  "SQL (Progra...|15-2051.01|Business Intellig...|15-2051.01|Business Intellig...|[\n  "45.0601",\n...|[\n  "Economics, ...|[\n  "45.06",\n  ...|[\n  "Economics",...|[\n  "45",\n  "27...|[\n  "Social Scie...|   15-0000|Computer and Math...|   15-2000|Mathematical Scie...|   15-2050|Data Scientists|   15-2051|Data Scientists|             23|Information Techn...|        231010|Business Intellig...|                  23101011|           General ERP Analy...|                2310|     Business Intellig...|                     23101011|              General ERP Analy...|           231010|  Business Intellig...|                   2310|        Business Intellig...|                23|   Information Techn...|15-0000|Computer and Math...|15-2000|Mathematical Scie...|15-2050|Data Scientists|15-2051|Data Scientists|        [\n  7\n]|  [\n  "Artificial ...|          44|        Retail Trade|         441|Motor Vehicle and...|        4413|Automotive Parts,...|       44133|Automotive Parts ...|      441330|Automotive Parts ...|</w:t>
-      </w:r>
-      <w:r>
-        <w:br/>
-      </w:r>
-      <w:r>
-        <w:rPr>
-          <w:rStyle w:val="VerbatimChar"/>
-        </w:rPr>
-        <w:t xml:space="preserve">|0cb072af26757b6c4...|         8/2/2024|  2024-08-02 17:08:...|         0|6/2/2024| 8/1/2024|    NULL| [\n  "Job Board"\n]| [\n  "maine.gov"\n]|[\n  "https://job...|         []|               NULL|Oracle Consultant...|Oracle Consultant...|       8/1/2024|            NULL|  133098|Smx Corporation L...|        SMX|               true|      [\n  99\n]| [\n  "No Educatio...|           99|No Education Listed|         NULL|              NULL|              1|Full-time (&gt; 32 h...|                   3|                   3|        false|  NULL|          1|          Remote|               NULL|     NULL|       NULL|{\n  "lat": 44.31...|    QXVndXN0YSwgTUU=|  Augusta, ME| 23011|  Kennebec, ME|12300|Augusta-Watervill...|   23|     Maine|          23011|        Kennebec, ME|          23011|        Kennebec, ME|       12300|Augusta-Watervill...|       12300|Augusta-Watervill...|    56|Administrative an...|   561|Administrative an...|  5613| Employment Services| 56132|Temporary Help Se...|561320|Temporary Help Se...|ET21DDA63780A7DC09| Oracle Consultants|oracle consultant...|[\n  "KS122626T55...|[\n  "Procurement...|[\n  "KS122626T55...|   [\n  "Procurement...|                  []|                  []|                  []|                  []|[\n  "BGSBF3F508F...|[\n  "Oracle Busi...|15-2051.01|Business Intellig...|15-2051.01|Business Intellig...|                  []|                  []|                  []|                  []|                  []|                  []|   15-0000|Computer and Math...|   15-2000|Mathematical Scie...|   15-2050|Data Scientists|   15-2051|Data Scientists|             23|Information Techn...|        231010|Business Intellig...|                  23101012|           Oracle Consultant...|                2310|     Business Intellig...|                     23101012|              Oracle Consultant...|           231010|  Business Intellig...|                   2310|        Business Intellig...|                23|   Information Techn...|15-0000|Computer and Math...|15-2000|Mathematical Scie...|15-2050|Data Scientists|15-2051|Data Scientists|             NULL|                  NULL|          56|Administrative an...|         561|Administrative an...|        5613| Employment Services|       56132|Temporary Help Se...|      561320|Temporary Help Se...|</w:t>
-      </w:r>
-      <w:r>
-        <w:br/>
-      </w:r>
-      <w:r>
-        <w:rPr>
-          <w:rStyle w:val="VerbatimChar"/>
-        </w:rPr>
-        <w:t xml:space="preserve">|85318b12b3331fa49...|         9/6/2024|  2024-09-06 20:32:...|         1|6/2/2024| 7/7/2024|      35| [\n  "Job Board"\n]|[\n  "dejobs.org"\n]|[\n  "https://dej...|         []|               NULL|        Data Analyst|Taking care of pe...|      6/10/2024|               8|39063746|            Sedgwick|   Sedgwick|              false|       [\n  2\n]| [\n  "Bachelor's ...|            2|  Bachelor's degree|         NULL|              NULL|              1|Full-time (&gt; 32 h...|                   5|                NULL|        false|  NULL|          0|          [None]|               NULL|     NULL|       NULL|{\n  "lat": 32.77...|    RGFsbGFzLCBUWA==|   Dallas, TX| 48113|    Dallas, TX|19100|Dallas-Fort Worth...|   48|     Texas|          48113|          Dallas, TX|          48113|          Dallas, TX|       19100|Dallas-Fort Worth...|       19100|Dallas-Fort Worth...|    52|Finance and Insur...|   524|Insurance Carrier...|  5242|Agencies, Brokera...| 52429|Other Insurance R...|524291|    Claims Adjusting|ET3037E0C947A02404|      Data Analysts|        data analyst|[\n  "KS1218W78FG...|[\n  "Management"...|[\n  "ESF3939CE1F...|   [\n  "Exception R...|[\n  "KS683TN76T7...|[\n  "Security Cl...|[\n  "KS1218W78FG...|[\n  "Management"...|[\n  "KS126HY6YLT...|[\n  "Microsoft O...|15-2051.01|Business Intellig...|15-2051.01|Business Intellig...|                  []|                  []|                  []|                  []|                  []|                  []|   15-0000|Computer and Math...|   15-2000|Mathematical Scie...|   15-2050|Data Scientists|   15-2051|Data Scientists|             23|Information Techn...|        231113|Data / Data Minin...|                  23111310|                   Data Analyst|                2311|     Data Analysis and...|                     23111310|                      Data Analyst|           231113|  Data / Data Minin...|                   2311|        Data Analysis and...|                23|   Information Techn...|15-0000|Computer and Math...|15-2000|Mathematical Scie...|15-2050|Data Scientists|15-2051|Data Scientists|             NULL|                  NULL|          52|Finance and Insur...|         524|Insurance Carrier...|        5242|Agencies, Brokera...|       52429|Other Insurance R...|      524291|    Claims Adjusting|</w:t>
-      </w:r>
-      <w:r>
-        <w:br/>
-      </w:r>
-      <w:r>
-        <w:rPr>
-          <w:rStyle w:val="VerbatimChar"/>
-        </w:rPr>
-        <w:t xml:space="preserve">|1b5c3941e54a1889e...|         9/6/2024|  2024-09-06 20:32:...|         1|6/2/2024|7/20/2024|      48| [\n  "Job Board"\n]|[\n  "disabledper...|[\n  "https://www...|         []|               NULL|Sr. Lead Data Mgm...|About this role:\...|      6/12/2024|              10|37615159|         Wells Fargo|Wells Fargo|              false|      [\n  99\n]| [\n  "No Educatio...|           99|No Education Listed|         NULL|              NULL|              1|Full-time (&gt; 32 h...|                   3|                NULL|        false|  NULL|          0|          [None]|               NULL|     NULL|       NULL|{\n  "lat": 33.44...|    UGhvZW5peCwgQVo=|  Phoenix, AZ|  4013|  Maricopa, AZ|38060|Phoenix-Mesa-Chan...|    4|   Arizona|           4013|        Maricopa, AZ|           4013|        Maricopa, AZ|       38060|Phoenix-Mesa-Chan...|       38060|Phoenix-Mesa-Chan...|    52|Finance and Insur...|   522|Credit Intermedia...|  5221|Depository Credit...| 52211|  Commercial Banking|522110|  Commercial Banking|ET2114E0404BA30075|Management Analysts|sr lead data mgmt...|[\n  "KS123QX62QY...|[\n  "Exit Strate...|[\n  "KS123QX62QY...|   [\n  "Exit Strate...|                  []|                  []|[\n  "KS7G6NP6R6L...|[\n  "Reliability...|[\n  "KS4409D76NW...|[\n  "SAS (Softwa...|15-2051.01|Business Intellig...|15-2051.01|Business Intellig...|                  []|                  []|                  []|                  []|                  []|                  []|   15-0000|Computer and Math...|   15-2000|Mathematical Scie...|   15-2050|Data Scientists|   15-2051|Data Scientists|             23|Information Techn...|        231113|Data / Data Minin...|                  23111310|                   Data Analyst|                2311|     Data Analysis and...|                     23111310|                      Data Analyst|           231113|  Data / Data Minin...|                   2311|        Data Analysis and...|                23|   Information Techn...|15-0000|Computer and Math...|15-2000|Mathematical Scie...|15-2050|Data Scientists|15-2051|Data Scientists|        [\n  6\n]|  [\n  "Data Privac...|          52|Finance and Insur...|         522|Credit Intermedia...|        5221|Depository Credit...|       52211|  Commercial Banking|      522110|  Commercial Banking|</w:t>
-      </w:r>
-      <w:r>
-        <w:br/>
-      </w:r>
-      <w:r>
-        <w:rPr>
-          <w:rStyle w:val="VerbatimChar"/>
-        </w:rPr>
-        <w:t xml:space="preserve">|cb5ca25f02bdf25c1...|        6/19/2024|   2024-06-19 07:00:00|         0|6/2/2024|6/17/2024|      15|[\n  "FreeJobBoar...|[\n  "craigslist....|[\n  "https://mod...|         []|               NULL|Comisiones de $10...|Comisiones de $10...|      6/17/2024|              15|       0|        Unclassified|      LH/GM|              false|      [\n  99\n]| [\n  "No Educatio...|           99|No Education Listed|         NULL|              NULL|              3|Part-time / full-...|                NULL|                NULL|        false| 92500|          0|          [None]|               year|   150000|      35000|{\n  "lat": 37.63...|    TW9kZXN0bywgQ0E=|  Modesto, CA|  6099|Stanislaus, CA|33700|         Modesto, CA|    6|California|           6099|      Stanislaus, CA|           6099|      Stanislaus, CA|       33700|         Modesto, CA|       33700|         Modesto, CA|    99|Unclassified Indu...|   999|Unclassified Indu...|  9999|Unclassified Indu...| 99999|Unclassified Indu...|999999|Unclassified Indu...|ET0000000000000000|       Unclassified|comisiones de por...|                  []|                  []|                  []|                     []|                  []|                  []|                  []|                  []|                  []|                  []|15-2051.01|Business Intellig...|15-2051.01|Business Intellig...|                  []|                  []|                  []|                  []|                  []|                  []|   15-0000|Computer and Math...|   15-2000|Mathematical Scie...|   15-2050|Data Scientists|   15-2051|Data Scientists|             23|Information Techn...|        231010|Business Intellig...|                  23101012|           Oracle Consultant...|                2310|     Business Intellig...|                     23101012|              Oracle Consultant...|           231010|  Business Intellig...|                   2310|        Business Intellig...|                23|   Information Techn...|15-0000|Computer and Math...|15-2000|Mathematical Scie...|15-2050|Data Scientists|15-2051|Data Scientists|             NULL|                  NULL|          99|Unclassified Indu...|         999|Unclassified Indu...|        9999|Unclassified Indu...|       99999|Unclassified Indu...|      999999|Unclassified Indu...|</w:t>
-      </w:r>
-      <w:r>
-        <w:br/>
-      </w:r>
-      <w:r>
-        <w:rPr>
-          <w:rStyle w:val="VerbatimChar"/>
-        </w:rPr>
-        <w:t xml:space="preserve">+--------------------+-----------------+----------------------+----------+--------+---------+--------+--------------------+--------------------+--------------------+-----------+-------------------+--------------------+--------------------+---------------+----------------+--------+--------------------+-----------+-------------------+----------------+---------------------+-------------+-------------------+-------------+------------------+---------------+--------------------+--------------------+--------------------+-------------+------+-----------+----------------+-------------------+---------+-----------+--------------------+--------------------+-------------+------+--------------+-----+--------------------+-----+----------+---------------+--------------------+---------------+--------------------+------------+--------------------+------------+--------------------+------+--------------------+------+--------------------+------+--------------------+------+--------------------+------+--------------------+------------------+-------------------+--------------------+--------------------+--------------------+--------------------+-----------------------+--------------------+--------------------+--------------------+--------------------+--------------------+--------------------+----------+--------------------+----------+--------------------+--------------------+--------------------+--------------------+--------------------+--------------------+--------------------+----------+--------------------+----------+--------------------+----------+---------------+----------+---------------+---------------+--------------------+--------------+--------------------+--------------------------+-------------------------------+--------------------+-------------------------+-----------------------------+----------------------------------+-----------------+----------------------+-----------------------+----------------------------+------------------+-----------------------+-------+--------------------+-------+--------------------+-------+---------------+-------+---------------+-----------------+----------------------+------------+--------------------+------------+--------------------+------------+--------------------+------------+--------------------+------------+--------------------+</w:t>
-      </w:r>
-      <w:r>
-        <w:br/>
-      </w:r>
-      <w:r>
-        <w:rPr>
-          <w:rStyle w:val="VerbatimChar"/>
-        </w:rPr>
-        <w:t xml:space="preserve">only showing top 5 rows</w:t>
+        <w:t xml:space="preserve">[Stage 29:&gt;                                                         (0 + 1) / 1]                                                                                </w:t>
       </w:r>
     </w:p>
     <w:bookmarkStart w:id="20" w:name="data-preparation"/>
@@ -1880,7 +1776,7 @@
         <w:rPr>
           <w:rStyle w:val="VerbatimChar"/>
         </w:rPr>
-        <w:t xml:space="preserve">[Stage 17:&gt;                                                         (0 + 1) / 1]                                                                                [Stage 18:&gt;                                                         (0 + 1) / 1]                                                                                [Stage 19:&gt;                                                         (0 + 1) / 1]                                                                                </w:t>
+        <w:t xml:space="preserve">[Stage 30:&gt;                                                         (0 + 1) / 1]                                                                                [Stage 31:&gt;                                                         (0 + 1) / 1]                                                                                [Stage 32:&gt;                                                         (0 + 1) / 1]                                                                                </w:t>
       </w:r>
     </w:p>
     <w:p>
@@ -1902,7 +1798,7 @@
         <w:rPr>
           <w:rStyle w:val="VerbatimChar"/>
         </w:rPr>
-        <w:t xml:space="preserve">[Stage 20:&gt;                                                         (0 + 1) / 1]                                                                                </w:t>
+        <w:t xml:space="preserve">[Stage 33:&gt;                                                         (0 + 1) / 1]                                                                                </w:t>
       </w:r>
     </w:p>
     <w:p>
@@ -3804,7 +3700,7 @@
         <w:rPr>
           <w:rStyle w:val="VerbatimChar"/>
         </w:rPr>
-        <w:t xml:space="preserve">[Stage 21:&gt;                                                         (0 + 1) / 1]                                                                                </w:t>
+        <w:t xml:space="preserve">[Stage 34:&gt;                                                         (0 + 1) / 1]                                                                                </w:t>
       </w:r>
     </w:p>
     <w:p>
@@ -4243,7 +4139,7 @@
         <w:rPr>
           <w:rStyle w:val="VerbatimChar"/>
         </w:rPr>
-        <w:t xml:space="preserve">[Stage 22:&gt;                                                         (0 + 1) / 1]                                                                                </w:t>
+        <w:t xml:space="preserve">[Stage 35:&gt;                                                         (0 + 1) / 1]                                                                                </w:t>
       </w:r>
     </w:p>
     <w:p>
@@ -4302,7 +4198,7 @@
       </w:r>
     </w:p>
     <w:bookmarkEnd w:id="28"/>
-    <w:bookmarkStart w:id="29" w:name="X3c9216f68415895cf2031d8e3e000b755899897"/>
+    <w:bookmarkStart w:id="32" w:name="X3c9216f68415895cf2031d8e3e000b755899897"/>
     <w:p>
       <w:pPr>
         <w:pStyle w:val="Heading1"/>
@@ -4548,7 +4444,7 @@
         <w:rPr>
           <w:rStyle w:val="VerbatimChar"/>
         </w:rPr>
-        <w:t xml:space="preserve">[Stage 23:&gt;                                                         (0 + 1) / 1]                                                                                </w:t>
+        <w:t xml:space="preserve">[Stage 36:&gt;                                                         (0 + 1) / 1]                                                                                </w:t>
       </w:r>
     </w:p>
     <w:tbl>
@@ -5337,6 +5233,18 @@
         <w:rPr>
           <w:rStyle w:val="NormalTok"/>
         </w:rPr>
+        <w:t xml:space="preserve">fig.show()</w:t>
+      </w:r>
+      <w:r>
+        <w:br/>
+      </w:r>
+      <w:r>
+        <w:br/>
+      </w:r>
+      <w:r>
+        <w:rPr>
+          <w:rStyle w:val="NormalTok"/>
+        </w:rPr>
         <w:t xml:space="preserve">fig.write_html(</w:t>
       </w:r>
       <w:r>
@@ -5432,1959 +5340,22 @@
         <w:pStyle w:val="FirstParagraph"/>
       </w:pPr>
       <w:r>
-        <w:t xml:space="preserve">This output shows of the industries observed most have salaries in the 90k-100k range with the exception of Business Intellegence Analyst and Computer Systems Engingeer/Architect. Computer Systems Engineer/Architect jobs have the 3rd highest amount of job postings observed despite the highest median salary suggesting a healthy need for these well paid professionals.</w:t>
-      </w:r>
-    </w:p>
-    <w:bookmarkEnd w:id="29"/>
-    <w:bookmarkStart w:id="33" w:name="question-3-salary-by-education-level"/>
-    <w:p>
-      <w:pPr>
-        <w:pStyle w:val="Heading1"/>
-      </w:pPr>
-      <w:r>
-        <w:t xml:space="preserve">5. Question 3: Salary by Education Level</w:t>
-      </w:r>
-    </w:p>
-    <w:p>
-      <w:pPr>
-        <w:pStyle w:val="FirstParagraph"/>
-      </w:pPr>
-      <w:r>
-        <w:t xml:space="preserve">Create two groups:</w:t>
-      </w:r>
-      <w:r>
-        <w:t xml:space="preserve"> </w:t>
-      </w:r>
-      <w:r>
-        <w:t xml:space="preserve">Associate’s or lower (GED, Associate, No Education Listed)</w:t>
-      </w:r>
-      <w:r>
-        <w:t xml:space="preserve"> </w:t>
-      </w:r>
-      <w:r>
-        <w:t xml:space="preserve">Bachelor’s (Bachelor’s degree)</w:t>
-      </w:r>
-      <w:r>
-        <w:t xml:space="preserve"> </w:t>
-      </w:r>
-      <w:r>
-        <w:t xml:space="preserve">Master’s (Master’s degree)</w:t>
-      </w:r>
-      <w:r>
-        <w:t xml:space="preserve"> </w:t>
-      </w:r>
-      <w:r>
-        <w:t xml:space="preserve">PhD (PhD, Doctorate, professional degree)</w:t>
-      </w:r>
-      <w:r>
-        <w:t xml:space="preserve"> </w:t>
-      </w:r>
-      <w:r>
-        <w:t xml:space="preserve">Plot scatter plots for each group using, MAX_YEARS_EXPERIENCE (with jitter), Average_Salary, LOT_V6_SPECIALIZED_OCCUPATION_NAME</w:t>
-      </w:r>
-      <w:r>
-        <w:t xml:space="preserve"> </w:t>
-      </w:r>
-      <w:r>
-        <w:t xml:space="preserve">After each graph, add a short explanation of key insights.</w:t>
-      </w:r>
-    </w:p>
-    <w:p>
-      <w:pPr>
-        <w:pStyle w:val="SourceCode"/>
-      </w:pPr>
-      <w:r>
-        <w:rPr>
-          <w:rStyle w:val="CommentTok"/>
-        </w:rPr>
-        <w:t xml:space="preserve">#Create 2 Groups</w:t>
-      </w:r>
-      <w:r>
-        <w:br/>
-      </w:r>
-      <w:r>
-        <w:rPr>
-          <w:rStyle w:val="NormalTok"/>
-        </w:rPr>
-        <w:t xml:space="preserve">lower_deg </w:t>
-      </w:r>
-      <w:r>
-        <w:rPr>
-          <w:rStyle w:val="OperatorTok"/>
-        </w:rPr>
-        <w:t xml:space="preserve">=</w:t>
-      </w:r>
-      <w:r>
-        <w:rPr>
-          <w:rStyle w:val="NormalTok"/>
-        </w:rPr>
-        <w:t xml:space="preserve"> [</w:t>
-      </w:r>
-      <w:r>
-        <w:rPr>
-          <w:rStyle w:val="StringTok"/>
-        </w:rPr>
-        <w:t xml:space="preserve">"Bachelor's"</w:t>
-      </w:r>
-      <w:r>
-        <w:rPr>
-          <w:rStyle w:val="NormalTok"/>
-        </w:rPr>
-        <w:t xml:space="preserve">, </w:t>
-      </w:r>
-      <w:r>
-        <w:rPr>
-          <w:rStyle w:val="StringTok"/>
-        </w:rPr>
-        <w:t xml:space="preserve">"Associate"</w:t>
-      </w:r>
-      <w:r>
-        <w:rPr>
-          <w:rStyle w:val="NormalTok"/>
-        </w:rPr>
-        <w:t xml:space="preserve">, </w:t>
-      </w:r>
-      <w:r>
-        <w:rPr>
-          <w:rStyle w:val="StringTok"/>
-        </w:rPr>
-        <w:t xml:space="preserve">"GED"</w:t>
-      </w:r>
-      <w:r>
-        <w:rPr>
-          <w:rStyle w:val="NormalTok"/>
-        </w:rPr>
-        <w:t xml:space="preserve">, </w:t>
-      </w:r>
-      <w:r>
-        <w:rPr>
-          <w:rStyle w:val="StringTok"/>
-        </w:rPr>
-        <w:t xml:space="preserve">"No Education Listed"</w:t>
-      </w:r>
-      <w:r>
-        <w:rPr>
-          <w:rStyle w:val="NormalTok"/>
-        </w:rPr>
-        <w:t xml:space="preserve">, </w:t>
-      </w:r>
-      <w:r>
-        <w:rPr>
-          <w:rStyle w:val="StringTok"/>
-        </w:rPr>
-        <w:t xml:space="preserve">"High school"</w:t>
-      </w:r>
-      <w:r>
-        <w:rPr>
-          <w:rStyle w:val="NormalTok"/>
-        </w:rPr>
-        <w:t xml:space="preserve">]</w:t>
-      </w:r>
-      <w:r>
-        <w:br/>
-      </w:r>
-      <w:r>
-        <w:rPr>
-          <w:rStyle w:val="NormalTok"/>
-        </w:rPr>
-        <w:t xml:space="preserve">higher_deg </w:t>
-      </w:r>
-      <w:r>
-        <w:rPr>
-          <w:rStyle w:val="OperatorTok"/>
-        </w:rPr>
-        <w:t xml:space="preserve">=</w:t>
-      </w:r>
-      <w:r>
-        <w:rPr>
-          <w:rStyle w:val="NormalTok"/>
-        </w:rPr>
-        <w:t xml:space="preserve"> [</w:t>
-      </w:r>
-      <w:r>
-        <w:rPr>
-          <w:rStyle w:val="StringTok"/>
-        </w:rPr>
-        <w:t xml:space="preserve">"Master's degree"</w:t>
-      </w:r>
-      <w:r>
-        <w:rPr>
-          <w:rStyle w:val="NormalTok"/>
-        </w:rPr>
-        <w:t xml:space="preserve">, </w:t>
-      </w:r>
-      <w:r>
-        <w:rPr>
-          <w:rStyle w:val="StringTok"/>
-        </w:rPr>
-        <w:t xml:space="preserve">"PhD or professional degree"</w:t>
-      </w:r>
-      <w:r>
-        <w:rPr>
-          <w:rStyle w:val="NormalTok"/>
-        </w:rPr>
-        <w:t xml:space="preserve">]</w:t>
-      </w:r>
-      <w:r>
-        <w:br/>
-      </w:r>
-      <w:r>
-        <w:br/>
-      </w:r>
-      <w:r>
-        <w:rPr>
-          <w:rStyle w:val="CommentTok"/>
-        </w:rPr>
-        <w:t xml:space="preserve"># Add EDU_Group column</w:t>
-      </w:r>
-      <w:r>
-        <w:br/>
-      </w:r>
-      <w:r>
-        <w:rPr>
-          <w:rStyle w:val="NormalTok"/>
-        </w:rPr>
-        <w:t xml:space="preserve">df </w:t>
-      </w:r>
-      <w:r>
-        <w:rPr>
-          <w:rStyle w:val="OperatorTok"/>
-        </w:rPr>
-        <w:t xml:space="preserve">=</w:t>
-      </w:r>
-      <w:r>
-        <w:rPr>
-          <w:rStyle w:val="NormalTok"/>
-        </w:rPr>
-        <w:t xml:space="preserve"> df.withColumn(</w:t>
-      </w:r>
-      <w:r>
-        <w:br/>
-      </w:r>
-      <w:r>
-        <w:rPr>
-          <w:rStyle w:val="NormalTok"/>
-        </w:rPr>
-        <w:t xml:space="preserve">    </w:t>
-      </w:r>
-      <w:r>
-        <w:rPr>
-          <w:rStyle w:val="StringTok"/>
-        </w:rPr>
-        <w:t xml:space="preserve">"EDU_GROUP"</w:t>
-      </w:r>
-      <w:r>
-        <w:rPr>
-          <w:rStyle w:val="NormalTok"/>
-        </w:rPr>
-        <w:t xml:space="preserve">,</w:t>
-      </w:r>
-      <w:r>
-        <w:br/>
-      </w:r>
-      <w:r>
-        <w:rPr>
-          <w:rStyle w:val="NormalTok"/>
-        </w:rPr>
-        <w:t xml:space="preserve">    when(col(</w:t>
-      </w:r>
-      <w:r>
-        <w:rPr>
-          <w:rStyle w:val="StringTok"/>
-        </w:rPr>
-        <w:t xml:space="preserve">"EDUCATION_LEVELS_NAME"</w:t>
-      </w:r>
-      <w:r>
-        <w:rPr>
-          <w:rStyle w:val="NormalTok"/>
-        </w:rPr>
-        <w:t xml:space="preserve">).rlike(</w:t>
-      </w:r>
-      <w:r>
-        <w:rPr>
-          <w:rStyle w:val="StringTok"/>
-        </w:rPr>
-        <w:t xml:space="preserve">"|"</w:t>
-      </w:r>
-      <w:r>
-        <w:rPr>
-          <w:rStyle w:val="NormalTok"/>
-        </w:rPr>
-        <w:t xml:space="preserve">.join([</w:t>
-      </w:r>
-      <w:r>
-        <w:rPr>
-          <w:rStyle w:val="SpecialStringTok"/>
-        </w:rPr>
-        <w:t xml:space="preserve">f"(?i)</w:t>
-      </w:r>
-      <w:r>
-        <w:rPr>
-          <w:rStyle w:val="SpecialCharTok"/>
-        </w:rPr>
-        <w:t xml:space="preserve">{</w:t>
-      </w:r>
-      <w:r>
-        <w:rPr>
-          <w:rStyle w:val="NormalTok"/>
-        </w:rPr>
-        <w:t xml:space="preserve">deg</w:t>
-      </w:r>
-      <w:r>
-        <w:rPr>
-          <w:rStyle w:val="SpecialCharTok"/>
-        </w:rPr>
-        <w:t xml:space="preserve">}</w:t>
-      </w:r>
-      <w:r>
-        <w:rPr>
-          <w:rStyle w:val="SpecialStringTok"/>
-        </w:rPr>
-        <w:t xml:space="preserve">"</w:t>
-      </w:r>
-      <w:r>
-        <w:rPr>
-          <w:rStyle w:val="NormalTok"/>
-        </w:rPr>
-        <w:t xml:space="preserve"> </w:t>
-      </w:r>
-      <w:r>
-        <w:rPr>
-          <w:rStyle w:val="ControlFlowTok"/>
-        </w:rPr>
-        <w:t xml:space="preserve">for</w:t>
-      </w:r>
-      <w:r>
-        <w:rPr>
-          <w:rStyle w:val="NormalTok"/>
-        </w:rPr>
-        <w:t xml:space="preserve"> deg </w:t>
-      </w:r>
-      <w:r>
-        <w:rPr>
-          <w:rStyle w:val="KeywordTok"/>
-        </w:rPr>
-        <w:t xml:space="preserve">in</w:t>
-      </w:r>
-      <w:r>
-        <w:rPr>
-          <w:rStyle w:val="NormalTok"/>
-        </w:rPr>
-        <w:t xml:space="preserve"> lower_deg])), </w:t>
-      </w:r>
-      <w:r>
-        <w:rPr>
-          <w:rStyle w:val="StringTok"/>
-        </w:rPr>
-        <w:t xml:space="preserve">"Bachelor's or lower"</w:t>
-      </w:r>
-      <w:r>
-        <w:rPr>
-          <w:rStyle w:val="NormalTok"/>
-        </w:rPr>
-        <w:t xml:space="preserve">)</w:t>
-      </w:r>
-      <w:r>
-        <w:br/>
-      </w:r>
-      <w:r>
-        <w:rPr>
-          <w:rStyle w:val="NormalTok"/>
-        </w:rPr>
-        <w:t xml:space="preserve">    .when(col(</w:t>
-      </w:r>
-      <w:r>
-        <w:rPr>
-          <w:rStyle w:val="StringTok"/>
-        </w:rPr>
-        <w:t xml:space="preserve">"EDUCATION_LEVELS_NAME"</w:t>
-      </w:r>
-      <w:r>
-        <w:rPr>
-          <w:rStyle w:val="NormalTok"/>
-        </w:rPr>
-        <w:t xml:space="preserve">).rlike(</w:t>
-      </w:r>
-      <w:r>
-        <w:rPr>
-          <w:rStyle w:val="StringTok"/>
-        </w:rPr>
-        <w:t xml:space="preserve">"|"</w:t>
-      </w:r>
-      <w:r>
-        <w:rPr>
-          <w:rStyle w:val="NormalTok"/>
-        </w:rPr>
-        <w:t xml:space="preserve">.join([</w:t>
-      </w:r>
-      <w:r>
-        <w:rPr>
-          <w:rStyle w:val="SpecialStringTok"/>
-        </w:rPr>
-        <w:t xml:space="preserve">f"(?i)</w:t>
-      </w:r>
-      <w:r>
-        <w:rPr>
-          <w:rStyle w:val="SpecialCharTok"/>
-        </w:rPr>
-        <w:t xml:space="preserve">{</w:t>
-      </w:r>
-      <w:r>
-        <w:rPr>
-          <w:rStyle w:val="NormalTok"/>
-        </w:rPr>
-        <w:t xml:space="preserve">deg</w:t>
-      </w:r>
-      <w:r>
-        <w:rPr>
-          <w:rStyle w:val="SpecialCharTok"/>
-        </w:rPr>
-        <w:t xml:space="preserve">}</w:t>
-      </w:r>
-      <w:r>
-        <w:rPr>
-          <w:rStyle w:val="SpecialStringTok"/>
-        </w:rPr>
-        <w:t xml:space="preserve">"</w:t>
-      </w:r>
-      <w:r>
-        <w:rPr>
-          <w:rStyle w:val="NormalTok"/>
-        </w:rPr>
-        <w:t xml:space="preserve"> </w:t>
-      </w:r>
-      <w:r>
-        <w:rPr>
-          <w:rStyle w:val="ControlFlowTok"/>
-        </w:rPr>
-        <w:t xml:space="preserve">for</w:t>
-      </w:r>
-      <w:r>
-        <w:rPr>
-          <w:rStyle w:val="NormalTok"/>
-        </w:rPr>
-        <w:t xml:space="preserve"> deg </w:t>
-      </w:r>
-      <w:r>
-        <w:rPr>
-          <w:rStyle w:val="KeywordTok"/>
-        </w:rPr>
-        <w:t xml:space="preserve">in</w:t>
-      </w:r>
-      <w:r>
-        <w:rPr>
-          <w:rStyle w:val="NormalTok"/>
-        </w:rPr>
-        <w:t xml:space="preserve"> higher_deg])), </w:t>
-      </w:r>
-      <w:r>
-        <w:rPr>
-          <w:rStyle w:val="StringTok"/>
-        </w:rPr>
-        <w:t xml:space="preserve">"Master's or PhD"</w:t>
-      </w:r>
-      <w:r>
-        <w:rPr>
-          <w:rStyle w:val="NormalTok"/>
-        </w:rPr>
-        <w:t xml:space="preserve">)</w:t>
-      </w:r>
-      <w:r>
-        <w:br/>
-      </w:r>
-      <w:r>
-        <w:rPr>
-          <w:rStyle w:val="NormalTok"/>
-        </w:rPr>
-        <w:t xml:space="preserve">)</w:t>
-      </w:r>
-      <w:r>
-        <w:br/>
-      </w:r>
-      <w:r>
-        <w:br/>
-      </w:r>
-      <w:r>
-        <w:rPr>
-          <w:rStyle w:val="NormalTok"/>
-        </w:rPr>
-        <w:t xml:space="preserve">df </w:t>
-      </w:r>
-      <w:r>
-        <w:rPr>
-          <w:rStyle w:val="OperatorTok"/>
-        </w:rPr>
-        <w:t xml:space="preserve">=</w:t>
-      </w:r>
-      <w:r>
-        <w:rPr>
-          <w:rStyle w:val="NormalTok"/>
-        </w:rPr>
-        <w:t xml:space="preserve"> df.withColumn(</w:t>
-      </w:r>
-      <w:r>
-        <w:rPr>
-          <w:rStyle w:val="StringTok"/>
-        </w:rPr>
-        <w:t xml:space="preserve">"MAX_YEARS_EXPERIENCE"</w:t>
-      </w:r>
-      <w:r>
-        <w:rPr>
-          <w:rStyle w:val="NormalTok"/>
-        </w:rPr>
-        <w:t xml:space="preserve">, col(</w:t>
-      </w:r>
-      <w:r>
-        <w:rPr>
-          <w:rStyle w:val="StringTok"/>
-        </w:rPr>
-        <w:t xml:space="preserve">"MAX_YEARS_EXPERIENCE"</w:t>
-      </w:r>
-      <w:r>
-        <w:rPr>
-          <w:rStyle w:val="NormalTok"/>
-        </w:rPr>
-        <w:t xml:space="preserve">).cast(</w:t>
-      </w:r>
-      <w:r>
-        <w:rPr>
-          <w:rStyle w:val="StringTok"/>
-        </w:rPr>
-        <w:t xml:space="preserve">"float"</w:t>
-      </w:r>
-      <w:r>
-        <w:rPr>
-          <w:rStyle w:val="NormalTok"/>
-        </w:rPr>
-        <w:t xml:space="preserve">))</w:t>
-      </w:r>
-      <w:r>
-        <w:br/>
-      </w:r>
-      <w:r>
-        <w:rPr>
-          <w:rStyle w:val="NormalTok"/>
-        </w:rPr>
-        <w:t xml:space="preserve">df </w:t>
-      </w:r>
-      <w:r>
-        <w:rPr>
-          <w:rStyle w:val="OperatorTok"/>
-        </w:rPr>
-        <w:t xml:space="preserve">=</w:t>
-      </w:r>
-      <w:r>
-        <w:rPr>
-          <w:rStyle w:val="NormalTok"/>
-        </w:rPr>
-        <w:t xml:space="preserve"> df.withColumn(</w:t>
-      </w:r>
-      <w:r>
-        <w:rPr>
-          <w:rStyle w:val="StringTok"/>
-        </w:rPr>
-        <w:t xml:space="preserve">"Average_Salary"</w:t>
-      </w:r>
-      <w:r>
-        <w:rPr>
-          <w:rStyle w:val="NormalTok"/>
-        </w:rPr>
-        <w:t xml:space="preserve">, col(</w:t>
-      </w:r>
-      <w:r>
-        <w:rPr>
-          <w:rStyle w:val="StringTok"/>
-        </w:rPr>
-        <w:t xml:space="preserve">"Average_Salary"</w:t>
-      </w:r>
-      <w:r>
-        <w:rPr>
-          <w:rStyle w:val="NormalTok"/>
-        </w:rPr>
-        <w:t xml:space="preserve">).cast(</w:t>
-      </w:r>
-      <w:r>
-        <w:rPr>
-          <w:rStyle w:val="StringTok"/>
-        </w:rPr>
-        <w:t xml:space="preserve">"float"</w:t>
-      </w:r>
-      <w:r>
-        <w:rPr>
-          <w:rStyle w:val="NormalTok"/>
-        </w:rPr>
-        <w:t xml:space="preserve">))</w:t>
-      </w:r>
-      <w:r>
-        <w:br/>
-      </w:r>
-      <w:r>
-        <w:br/>
-      </w:r>
-      <w:r>
-        <w:rPr>
-          <w:rStyle w:val="NormalTok"/>
-        </w:rPr>
-        <w:t xml:space="preserve">df </w:t>
-      </w:r>
-      <w:r>
-        <w:rPr>
-          <w:rStyle w:val="OperatorTok"/>
-        </w:rPr>
-        <w:t xml:space="preserve">=</w:t>
-      </w:r>
-      <w:r>
-        <w:rPr>
-          <w:rStyle w:val="NormalTok"/>
-        </w:rPr>
-        <w:t xml:space="preserve"> df.</w:t>
-      </w:r>
-      <w:r>
-        <w:rPr>
-          <w:rStyle w:val="BuiltInTok"/>
-        </w:rPr>
-        <w:t xml:space="preserve">filter</w:t>
-      </w:r>
-      <w:r>
-        <w:rPr>
-          <w:rStyle w:val="NormalTok"/>
-        </w:rPr>
-        <w:t xml:space="preserve">(</w:t>
-      </w:r>
-      <w:r>
-        <w:br/>
-      </w:r>
-      <w:r>
-        <w:rPr>
-          <w:rStyle w:val="NormalTok"/>
-        </w:rPr>
-        <w:t xml:space="preserve">    col(</w:t>
-      </w:r>
-      <w:r>
-        <w:rPr>
-          <w:rStyle w:val="StringTok"/>
-        </w:rPr>
-        <w:t xml:space="preserve">"MAX_YEARS_EXPERIENCE"</w:t>
-      </w:r>
-      <w:r>
-        <w:rPr>
-          <w:rStyle w:val="NormalTok"/>
-        </w:rPr>
-        <w:t xml:space="preserve">).isNotNull() </w:t>
-      </w:r>
-      <w:r>
-        <w:rPr>
-          <w:rStyle w:val="OperatorTok"/>
-        </w:rPr>
-        <w:t xml:space="preserve">&amp;</w:t>
-      </w:r>
-      <w:r>
-        <w:br/>
-      </w:r>
-      <w:r>
-        <w:rPr>
-          <w:rStyle w:val="NormalTok"/>
-        </w:rPr>
-        <w:t xml:space="preserve">    col(</w:t>
-      </w:r>
-      <w:r>
-        <w:rPr>
-          <w:rStyle w:val="StringTok"/>
-        </w:rPr>
-        <w:t xml:space="preserve">"Average_Salary"</w:t>
-      </w:r>
-      <w:r>
-        <w:rPr>
-          <w:rStyle w:val="NormalTok"/>
-        </w:rPr>
-        <w:t xml:space="preserve">).isNotNull() </w:t>
-      </w:r>
-      <w:r>
-        <w:rPr>
-          <w:rStyle w:val="OperatorTok"/>
-        </w:rPr>
-        <w:t xml:space="preserve">&amp;</w:t>
-      </w:r>
-      <w:r>
-        <w:br/>
-      </w:r>
-      <w:r>
-        <w:rPr>
-          <w:rStyle w:val="NormalTok"/>
-        </w:rPr>
-        <w:t xml:space="preserve">    (col(</w:t>
-      </w:r>
-      <w:r>
-        <w:rPr>
-          <w:rStyle w:val="StringTok"/>
-        </w:rPr>
-        <w:t xml:space="preserve">"MAX_YEARS_EXPERIENCE"</w:t>
-      </w:r>
-      <w:r>
-        <w:rPr>
-          <w:rStyle w:val="NormalTok"/>
-        </w:rPr>
-        <w:t xml:space="preserve">) </w:t>
-      </w:r>
-      <w:r>
-        <w:rPr>
-          <w:rStyle w:val="OperatorTok"/>
-        </w:rPr>
-        <w:t xml:space="preserve">&gt;</w:t>
-      </w:r>
-      <w:r>
-        <w:rPr>
-          <w:rStyle w:val="NormalTok"/>
-        </w:rPr>
-        <w:t xml:space="preserve"> </w:t>
-      </w:r>
-      <w:r>
-        <w:rPr>
-          <w:rStyle w:val="DecValTok"/>
-        </w:rPr>
-        <w:t xml:space="preserve">0</w:t>
-      </w:r>
-      <w:r>
-        <w:rPr>
-          <w:rStyle w:val="NormalTok"/>
-        </w:rPr>
-        <w:t xml:space="preserve">) </w:t>
-      </w:r>
-      <w:r>
-        <w:rPr>
-          <w:rStyle w:val="OperatorTok"/>
-        </w:rPr>
-        <w:t xml:space="preserve">&amp;</w:t>
-      </w:r>
-      <w:r>
-        <w:br/>
-      </w:r>
-      <w:r>
-        <w:rPr>
-          <w:rStyle w:val="NormalTok"/>
-        </w:rPr>
-        <w:t xml:space="preserve">    (col(</w:t>
-      </w:r>
-      <w:r>
-        <w:rPr>
-          <w:rStyle w:val="StringTok"/>
-        </w:rPr>
-        <w:t xml:space="preserve">"Average_Salary"</w:t>
-      </w:r>
-      <w:r>
-        <w:rPr>
-          <w:rStyle w:val="NormalTok"/>
-        </w:rPr>
-        <w:t xml:space="preserve">) </w:t>
-      </w:r>
-      <w:r>
-        <w:rPr>
-          <w:rStyle w:val="OperatorTok"/>
-        </w:rPr>
-        <w:t xml:space="preserve">&gt;</w:t>
-      </w:r>
-      <w:r>
-        <w:rPr>
-          <w:rStyle w:val="NormalTok"/>
-        </w:rPr>
-        <w:t xml:space="preserve"> </w:t>
-      </w:r>
-      <w:r>
-        <w:rPr>
-          <w:rStyle w:val="DecValTok"/>
-        </w:rPr>
-        <w:t xml:space="preserve">0</w:t>
-      </w:r>
-      <w:r>
-        <w:rPr>
-          <w:rStyle w:val="NormalTok"/>
-        </w:rPr>
-        <w:t xml:space="preserve">)</w:t>
-      </w:r>
-      <w:r>
-        <w:br/>
-      </w:r>
-      <w:r>
-        <w:rPr>
-          <w:rStyle w:val="NormalTok"/>
-        </w:rPr>
-        <w:t xml:space="preserve">)</w:t>
-      </w:r>
-      <w:r>
-        <w:br/>
-      </w:r>
-      <w:r>
-        <w:br/>
-      </w:r>
-      <w:r>
-        <w:rPr>
-          <w:rStyle w:val="NormalTok"/>
-        </w:rPr>
-        <w:t xml:space="preserve">df_filtered </w:t>
-      </w:r>
-      <w:r>
-        <w:rPr>
-          <w:rStyle w:val="OperatorTok"/>
-        </w:rPr>
-        <w:t xml:space="preserve">=</w:t>
-      </w:r>
-      <w:r>
-        <w:rPr>
-          <w:rStyle w:val="NormalTok"/>
-        </w:rPr>
-        <w:t xml:space="preserve"> df.</w:t>
-      </w:r>
-      <w:r>
-        <w:rPr>
-          <w:rStyle w:val="BuiltInTok"/>
-        </w:rPr>
-        <w:t xml:space="preserve">filter</w:t>
-      </w:r>
-      <w:r>
-        <w:rPr>
-          <w:rStyle w:val="NormalTok"/>
-        </w:rPr>
-        <w:t xml:space="preserve">(col(</w:t>
-      </w:r>
-      <w:r>
-        <w:rPr>
-          <w:rStyle w:val="StringTok"/>
-        </w:rPr>
-        <w:t xml:space="preserve">"EDU_GROUP"</w:t>
-      </w:r>
-      <w:r>
-        <w:rPr>
-          <w:rStyle w:val="NormalTok"/>
-        </w:rPr>
-        <w:t xml:space="preserve">).isin(</w:t>
-      </w:r>
-      <w:r>
-        <w:rPr>
-          <w:rStyle w:val="StringTok"/>
-        </w:rPr>
-        <w:t xml:space="preserve">"Bachelor's or lower"</w:t>
-      </w:r>
-      <w:r>
-        <w:rPr>
-          <w:rStyle w:val="NormalTok"/>
-        </w:rPr>
-        <w:t xml:space="preserve">, </w:t>
-      </w:r>
-      <w:r>
-        <w:rPr>
-          <w:rStyle w:val="StringTok"/>
-        </w:rPr>
-        <w:t xml:space="preserve">"Master's or PhD"</w:t>
-      </w:r>
-      <w:r>
-        <w:rPr>
-          <w:rStyle w:val="NormalTok"/>
-        </w:rPr>
-        <w:t xml:space="preserve">))</w:t>
-      </w:r>
-      <w:r>
-        <w:br/>
-      </w:r>
-      <w:r>
-        <w:br/>
-      </w:r>
-      <w:r>
-        <w:rPr>
-          <w:rStyle w:val="NormalTok"/>
-        </w:rPr>
-        <w:t xml:space="preserve">df_pd </w:t>
-      </w:r>
-      <w:r>
-        <w:rPr>
-          <w:rStyle w:val="OperatorTok"/>
-        </w:rPr>
-        <w:t xml:space="preserve">=</w:t>
-      </w:r>
-      <w:r>
-        <w:rPr>
-          <w:rStyle w:val="NormalTok"/>
-        </w:rPr>
-        <w:t xml:space="preserve"> df_filtered.toPandas()</w:t>
-      </w:r>
-    </w:p>
-    <w:p>
-      <w:pPr>
-        <w:pStyle w:val="SourceCode"/>
-      </w:pPr>
-      <w:r>
-        <w:rPr>
-          <w:rStyle w:val="VerbatimChar"/>
-        </w:rPr>
-        <w:t xml:space="preserve">[Stage 26:&gt;                                                         (0 + 1) / 1]                                                                                </w:t>
-      </w:r>
-    </w:p>
-    <w:p>
-      <w:pPr>
-        <w:pStyle w:val="SourceCode"/>
-      </w:pPr>
-      <w:r>
-        <w:rPr>
-          <w:rStyle w:val="ImportTok"/>
-        </w:rPr>
-        <w:t xml:space="preserve">import</w:t>
-      </w:r>
-      <w:r>
-        <w:rPr>
-          <w:rStyle w:val="NormalTok"/>
-        </w:rPr>
-        <w:t xml:space="preserve"> numpy </w:t>
-      </w:r>
-      <w:r>
-        <w:rPr>
-          <w:rStyle w:val="ImportTok"/>
-        </w:rPr>
-        <w:t xml:space="preserve">as</w:t>
-      </w:r>
-      <w:r>
-        <w:rPr>
-          <w:rStyle w:val="NormalTok"/>
-        </w:rPr>
-        <w:t xml:space="preserve"> np</w:t>
-      </w:r>
-      <w:r>
-        <w:br/>
-      </w:r>
-      <w:r>
-        <w:br/>
-      </w:r>
-      <w:r>
-        <w:rPr>
-          <w:rStyle w:val="CommentTok"/>
-        </w:rPr>
-        <w:t xml:space="preserve"># Add jitter to MAX_YEARS_EXPERIENCE</w:t>
-      </w:r>
-      <w:r>
-        <w:br/>
-      </w:r>
-      <w:r>
-        <w:rPr>
-          <w:rStyle w:val="NormalTok"/>
-        </w:rPr>
-        <w:t xml:space="preserve">jitter_strength </w:t>
-      </w:r>
-      <w:r>
-        <w:rPr>
-          <w:rStyle w:val="OperatorTok"/>
-        </w:rPr>
-        <w:t xml:space="preserve">=</w:t>
-      </w:r>
-      <w:r>
-        <w:rPr>
-          <w:rStyle w:val="NormalTok"/>
-        </w:rPr>
-        <w:t xml:space="preserve"> </w:t>
-      </w:r>
-      <w:r>
-        <w:rPr>
-          <w:rStyle w:val="FloatTok"/>
-        </w:rPr>
-        <w:t xml:space="preserve">0.2</w:t>
-      </w:r>
-      <w:r>
-        <w:br/>
-      </w:r>
-      <w:r>
-        <w:rPr>
-          <w:rStyle w:val="NormalTok"/>
-        </w:rPr>
-        <w:t xml:space="preserve">np.random.seed(</w:t>
-      </w:r>
-      <w:r>
-        <w:rPr>
-          <w:rStyle w:val="DecValTok"/>
-        </w:rPr>
-        <w:t xml:space="preserve">42</w:t>
-      </w:r>
-      <w:r>
-        <w:rPr>
-          <w:rStyle w:val="NormalTok"/>
-        </w:rPr>
-        <w:t xml:space="preserve">)</w:t>
-      </w:r>
-      <w:r>
-        <w:br/>
-      </w:r>
-      <w:r>
-        <w:rPr>
-          <w:rStyle w:val="NormalTok"/>
-        </w:rPr>
-        <w:t xml:space="preserve">df_pd[</w:t>
-      </w:r>
-      <w:r>
-        <w:rPr>
-          <w:rStyle w:val="StringTok"/>
-        </w:rPr>
-        <w:t xml:space="preserve">"MAX_YEARS_EXPERIENCE_JITTER"</w:t>
-      </w:r>
-      <w:r>
-        <w:rPr>
-          <w:rStyle w:val="NormalTok"/>
-        </w:rPr>
-        <w:t xml:space="preserve">] </w:t>
-      </w:r>
-      <w:r>
-        <w:rPr>
-          <w:rStyle w:val="OperatorTok"/>
-        </w:rPr>
-        <w:t xml:space="preserve">=</w:t>
-      </w:r>
-      <w:r>
-        <w:rPr>
-          <w:rStyle w:val="NormalTok"/>
-        </w:rPr>
-        <w:t xml:space="preserve"> df_pd[</w:t>
-      </w:r>
-      <w:r>
-        <w:rPr>
-          <w:rStyle w:val="StringTok"/>
-        </w:rPr>
-        <w:t xml:space="preserve">"MAX_YEARS_EXPERIENCE"</w:t>
-      </w:r>
-      <w:r>
-        <w:rPr>
-          <w:rStyle w:val="NormalTok"/>
-        </w:rPr>
-        <w:t xml:space="preserve">] </w:t>
-      </w:r>
-      <w:r>
-        <w:rPr>
-          <w:rStyle w:val="OperatorTok"/>
-        </w:rPr>
-        <w:t xml:space="preserve">+</w:t>
-      </w:r>
-      <w:r>
-        <w:rPr>
-          <w:rStyle w:val="NormalTok"/>
-        </w:rPr>
-        <w:t xml:space="preserve"> np.random.uniform(</w:t>
-      </w:r>
-      <w:r>
-        <w:rPr>
-          <w:rStyle w:val="OperatorTok"/>
-        </w:rPr>
-        <w:t xml:space="preserve">-</w:t>
-      </w:r>
-      <w:r>
-        <w:rPr>
-          <w:rStyle w:val="NormalTok"/>
-        </w:rPr>
-        <w:t xml:space="preserve">jitter_strength, jitter_strength, size</w:t>
-      </w:r>
-      <w:r>
-        <w:rPr>
-          <w:rStyle w:val="OperatorTok"/>
-        </w:rPr>
-        <w:t xml:space="preserve">=</w:t>
-      </w:r>
-      <w:r>
-        <w:rPr>
-          <w:rStyle w:val="BuiltInTok"/>
-        </w:rPr>
-        <w:t xml:space="preserve">len</w:t>
-      </w:r>
-      <w:r>
-        <w:rPr>
-          <w:rStyle w:val="NormalTok"/>
-        </w:rPr>
-        <w:t xml:space="preserve">(df_pd))</w:t>
-      </w:r>
-      <w:r>
-        <w:br/>
-      </w:r>
-      <w:r>
-        <w:br/>
-      </w:r>
-      <w:r>
-        <w:rPr>
-          <w:rStyle w:val="NormalTok"/>
-        </w:rPr>
-        <w:t xml:space="preserve">fig1 </w:t>
-      </w:r>
-      <w:r>
-        <w:rPr>
-          <w:rStyle w:val="OperatorTok"/>
-        </w:rPr>
-        <w:t xml:space="preserve">=</w:t>
-      </w:r>
-      <w:r>
-        <w:rPr>
-          <w:rStyle w:val="NormalTok"/>
-        </w:rPr>
-        <w:t xml:space="preserve"> px.scatter(</w:t>
-      </w:r>
-      <w:r>
-        <w:br/>
-      </w:r>
-      <w:r>
-        <w:rPr>
-          <w:rStyle w:val="NormalTok"/>
-        </w:rPr>
-        <w:t xml:space="preserve">    df_pd,</w:t>
-      </w:r>
-      <w:r>
-        <w:br/>
-      </w:r>
-      <w:r>
-        <w:rPr>
-          <w:rStyle w:val="NormalTok"/>
-        </w:rPr>
-        <w:t xml:space="preserve">    x</w:t>
-      </w:r>
-      <w:r>
-        <w:rPr>
-          <w:rStyle w:val="OperatorTok"/>
-        </w:rPr>
-        <w:t xml:space="preserve">=</w:t>
-      </w:r>
-      <w:r>
-        <w:rPr>
-          <w:rStyle w:val="StringTok"/>
-        </w:rPr>
-        <w:t xml:space="preserve">"MAX_YEARS_EXPERIENCE_JITTER"</w:t>
-      </w:r>
-      <w:r>
-        <w:rPr>
-          <w:rStyle w:val="NormalTok"/>
-        </w:rPr>
-        <w:t xml:space="preserve">,</w:t>
-      </w:r>
-      <w:r>
-        <w:br/>
-      </w:r>
-      <w:r>
-        <w:rPr>
-          <w:rStyle w:val="NormalTok"/>
-        </w:rPr>
-        <w:t xml:space="preserve">    y</w:t>
-      </w:r>
-      <w:r>
-        <w:rPr>
-          <w:rStyle w:val="OperatorTok"/>
-        </w:rPr>
-        <w:t xml:space="preserve">=</w:t>
-      </w:r>
-      <w:r>
-        <w:rPr>
-          <w:rStyle w:val="StringTok"/>
-        </w:rPr>
-        <w:t xml:space="preserve">"Average_Salary"</w:t>
-      </w:r>
-      <w:r>
-        <w:rPr>
-          <w:rStyle w:val="NormalTok"/>
-        </w:rPr>
-        <w:t xml:space="preserve">,</w:t>
-      </w:r>
-      <w:r>
-        <w:br/>
-      </w:r>
-      <w:r>
-        <w:rPr>
-          <w:rStyle w:val="NormalTok"/>
-        </w:rPr>
-        <w:t xml:space="preserve">    color</w:t>
-      </w:r>
-      <w:r>
-        <w:rPr>
-          <w:rStyle w:val="OperatorTok"/>
-        </w:rPr>
-        <w:t xml:space="preserve">=</w:t>
-      </w:r>
-      <w:r>
-        <w:rPr>
-          <w:rStyle w:val="StringTok"/>
-        </w:rPr>
-        <w:t xml:space="preserve">"EDU_GROUP"</w:t>
-      </w:r>
-      <w:r>
-        <w:rPr>
-          <w:rStyle w:val="NormalTok"/>
-        </w:rPr>
-        <w:t xml:space="preserve">,</w:t>
-      </w:r>
-      <w:r>
-        <w:br/>
-      </w:r>
-      <w:r>
-        <w:rPr>
-          <w:rStyle w:val="NormalTok"/>
-        </w:rPr>
-        <w:t xml:space="preserve">    hover_data</w:t>
-      </w:r>
-      <w:r>
-        <w:rPr>
-          <w:rStyle w:val="OperatorTok"/>
-        </w:rPr>
-        <w:t xml:space="preserve">=</w:t>
-      </w:r>
-      <w:r>
-        <w:rPr>
-          <w:rStyle w:val="NormalTok"/>
-        </w:rPr>
-        <w:t xml:space="preserve">[</w:t>
-      </w:r>
-      <w:r>
-        <w:rPr>
-          <w:rStyle w:val="StringTok"/>
-        </w:rPr>
-        <w:t xml:space="preserve">"LOT_V6_SPECIALIZED_OCCUPATION_NAME"</w:t>
-      </w:r>
-      <w:r>
-        <w:rPr>
-          <w:rStyle w:val="NormalTok"/>
-        </w:rPr>
-        <w:t xml:space="preserve">],</w:t>
-      </w:r>
-      <w:r>
-        <w:br/>
-      </w:r>
-      <w:r>
-        <w:rPr>
-          <w:rStyle w:val="NormalTok"/>
-        </w:rPr>
-        <w:t xml:space="preserve">    title</w:t>
-      </w:r>
-      <w:r>
-        <w:rPr>
-          <w:rStyle w:val="OperatorTok"/>
-        </w:rPr>
-        <w:t xml:space="preserve">=</w:t>
-      </w:r>
-      <w:r>
-        <w:rPr>
-          <w:rStyle w:val="StringTok"/>
-        </w:rPr>
-        <w:t xml:space="preserve">"&lt;b&gt;Experience vs Salary by Education Level&lt;/b&gt;"</w:t>
-      </w:r>
-      <w:r>
-        <w:rPr>
-          <w:rStyle w:val="NormalTok"/>
-        </w:rPr>
-        <w:t xml:space="preserve">,</w:t>
-      </w:r>
-      <w:r>
-        <w:br/>
-      </w:r>
-      <w:r>
-        <w:rPr>
-          <w:rStyle w:val="NormalTok"/>
-        </w:rPr>
-        <w:t xml:space="preserve">    opacity</w:t>
-      </w:r>
-      <w:r>
-        <w:rPr>
-          <w:rStyle w:val="OperatorTok"/>
-        </w:rPr>
-        <w:t xml:space="preserve">=</w:t>
-      </w:r>
-      <w:r>
-        <w:rPr>
-          <w:rStyle w:val="FloatTok"/>
-        </w:rPr>
-        <w:t xml:space="preserve">0.7</w:t>
-      </w:r>
-      <w:r>
-        <w:rPr>
-          <w:rStyle w:val="NormalTok"/>
-        </w:rPr>
-        <w:t xml:space="preserve">,</w:t>
-      </w:r>
-      <w:r>
-        <w:br/>
-      </w:r>
-      <w:r>
-        <w:rPr>
-          <w:rStyle w:val="NormalTok"/>
-        </w:rPr>
-        <w:t xml:space="preserve">    width</w:t>
-      </w:r>
-      <w:r>
-        <w:rPr>
-          <w:rStyle w:val="OperatorTok"/>
-        </w:rPr>
-        <w:t xml:space="preserve">=</w:t>
-      </w:r>
-      <w:r>
-        <w:rPr>
-          <w:rStyle w:val="DecValTok"/>
-        </w:rPr>
-        <w:t xml:space="preserve">800</w:t>
-      </w:r>
-      <w:r>
-        <w:br/>
-      </w:r>
-      <w:r>
-        <w:rPr>
-          <w:rStyle w:val="NormalTok"/>
-        </w:rPr>
-        <w:t xml:space="preserve">)</w:t>
-      </w:r>
-      <w:r>
-        <w:br/>
-      </w:r>
-      <w:r>
-        <w:br/>
-      </w:r>
-      <w:r>
-        <w:rPr>
-          <w:rStyle w:val="NormalTok"/>
-        </w:rPr>
-        <w:t xml:space="preserve">fig1.update_traces(marker</w:t>
-      </w:r>
-      <w:r>
-        <w:rPr>
-          <w:rStyle w:val="OperatorTok"/>
-        </w:rPr>
-        <w:t xml:space="preserve">=</w:t>
-      </w:r>
-      <w:r>
-        <w:rPr>
-          <w:rStyle w:val="BuiltInTok"/>
-        </w:rPr>
-        <w:t xml:space="preserve">dict</w:t>
-      </w:r>
-      <w:r>
-        <w:rPr>
-          <w:rStyle w:val="NormalTok"/>
-        </w:rPr>
-        <w:t xml:space="preserve">(size</w:t>
-      </w:r>
-      <w:r>
-        <w:rPr>
-          <w:rStyle w:val="OperatorTok"/>
-        </w:rPr>
-        <w:t xml:space="preserve">=</w:t>
-      </w:r>
-      <w:r>
-        <w:rPr>
-          <w:rStyle w:val="DecValTok"/>
-        </w:rPr>
-        <w:t xml:space="preserve">7</w:t>
-      </w:r>
-      <w:r>
-        <w:rPr>
-          <w:rStyle w:val="NormalTok"/>
-        </w:rPr>
-        <w:t xml:space="preserve">, line</w:t>
-      </w:r>
-      <w:r>
-        <w:rPr>
-          <w:rStyle w:val="OperatorTok"/>
-        </w:rPr>
-        <w:t xml:space="preserve">=</w:t>
-      </w:r>
-      <w:r>
-        <w:rPr>
-          <w:rStyle w:val="BuiltInTok"/>
-        </w:rPr>
-        <w:t xml:space="preserve">dict</w:t>
-      </w:r>
-      <w:r>
-        <w:rPr>
-          <w:rStyle w:val="NormalTok"/>
-        </w:rPr>
-        <w:t xml:space="preserve">(width</w:t>
-      </w:r>
-      <w:r>
-        <w:rPr>
-          <w:rStyle w:val="OperatorTok"/>
-        </w:rPr>
-        <w:t xml:space="preserve">=</w:t>
-      </w:r>
-      <w:r>
-        <w:rPr>
-          <w:rStyle w:val="DecValTok"/>
-        </w:rPr>
-        <w:t xml:space="preserve">1</w:t>
-      </w:r>
-      <w:r>
-        <w:rPr>
-          <w:rStyle w:val="NormalTok"/>
-        </w:rPr>
-        <w:t xml:space="preserve">)))</w:t>
-      </w:r>
-      <w:r>
-        <w:br/>
-      </w:r>
-      <w:r>
-        <w:br/>
-      </w:r>
-      <w:r>
-        <w:rPr>
-          <w:rStyle w:val="NormalTok"/>
-        </w:rPr>
-        <w:t xml:space="preserve">fig1.update_layout(</w:t>
-      </w:r>
-      <w:r>
-        <w:br/>
-      </w:r>
-      <w:r>
-        <w:rPr>
-          <w:rStyle w:val="NormalTok"/>
-        </w:rPr>
-        <w:t xml:space="preserve">  template</w:t>
-      </w:r>
-      <w:r>
-        <w:rPr>
-          <w:rStyle w:val="OperatorTok"/>
-        </w:rPr>
-        <w:t xml:space="preserve">=</w:t>
-      </w:r>
-      <w:r>
-        <w:rPr>
-          <w:rStyle w:val="StringTok"/>
-        </w:rPr>
-        <w:t xml:space="preserve">"nike"</w:t>
-      </w:r>
-      <w:r>
-        <w:rPr>
-          <w:rStyle w:val="NormalTok"/>
-        </w:rPr>
-        <w:t xml:space="preserve">,</w:t>
-      </w:r>
-      <w:r>
-        <w:br/>
-      </w:r>
-      <w:r>
-        <w:rPr>
-          <w:rStyle w:val="NormalTok"/>
-        </w:rPr>
-        <w:t xml:space="preserve">  font</w:t>
-      </w:r>
-      <w:r>
-        <w:rPr>
-          <w:rStyle w:val="OperatorTok"/>
-        </w:rPr>
-        <w:t xml:space="preserve">=</w:t>
-      </w:r>
-      <w:r>
-        <w:rPr>
-          <w:rStyle w:val="BuiltInTok"/>
-        </w:rPr>
-        <w:t xml:space="preserve">dict</w:t>
-      </w:r>
-      <w:r>
-        <w:rPr>
-          <w:rStyle w:val="NormalTok"/>
-        </w:rPr>
-        <w:t xml:space="preserve">(size</w:t>
-      </w:r>
-      <w:r>
-        <w:rPr>
-          <w:rStyle w:val="OperatorTok"/>
-        </w:rPr>
-        <w:t xml:space="preserve">=</w:t>
-      </w:r>
-      <w:r>
-        <w:rPr>
-          <w:rStyle w:val="DecValTok"/>
-        </w:rPr>
-        <w:t xml:space="preserve">14</w:t>
-      </w:r>
-      <w:r>
-        <w:rPr>
-          <w:rStyle w:val="NormalTok"/>
-        </w:rPr>
-        <w:t xml:space="preserve">),</w:t>
-      </w:r>
-      <w:r>
-        <w:br/>
-      </w:r>
-      <w:r>
-        <w:rPr>
-          <w:rStyle w:val="NormalTok"/>
-        </w:rPr>
-        <w:t xml:space="preserve">  title_font</w:t>
-      </w:r>
-      <w:r>
-        <w:rPr>
-          <w:rStyle w:val="OperatorTok"/>
-        </w:rPr>
-        <w:t xml:space="preserve">=</w:t>
-      </w:r>
-      <w:r>
-        <w:rPr>
-          <w:rStyle w:val="BuiltInTok"/>
-        </w:rPr>
-        <w:t xml:space="preserve">dict</w:t>
-      </w:r>
-      <w:r>
-        <w:rPr>
-          <w:rStyle w:val="NormalTok"/>
-        </w:rPr>
-        <w:t xml:space="preserve">(size</w:t>
-      </w:r>
-      <w:r>
-        <w:rPr>
-          <w:rStyle w:val="OperatorTok"/>
-        </w:rPr>
-        <w:t xml:space="preserve">=</w:t>
-      </w:r>
-      <w:r>
-        <w:rPr>
-          <w:rStyle w:val="DecValTok"/>
-        </w:rPr>
-        <w:t xml:space="preserve">22</w:t>
-      </w:r>
-      <w:r>
-        <w:rPr>
-          <w:rStyle w:val="NormalTok"/>
-        </w:rPr>
-        <w:t xml:space="preserve">),</w:t>
-      </w:r>
-      <w:r>
-        <w:br/>
-      </w:r>
-      <w:r>
-        <w:rPr>
-          <w:rStyle w:val="NormalTok"/>
-        </w:rPr>
-        <w:t xml:space="preserve">  xaxis_title</w:t>
-      </w:r>
-      <w:r>
-        <w:rPr>
-          <w:rStyle w:val="OperatorTok"/>
-        </w:rPr>
-        <w:t xml:space="preserve">=</w:t>
-      </w:r>
-      <w:r>
-        <w:rPr>
-          <w:rStyle w:val="StringTok"/>
-        </w:rPr>
-        <w:t xml:space="preserve">"Years of Experience"</w:t>
-      </w:r>
-      <w:r>
-        <w:rPr>
-          <w:rStyle w:val="NormalTok"/>
-        </w:rPr>
-        <w:t xml:space="preserve">,</w:t>
-      </w:r>
-      <w:r>
-        <w:br/>
-      </w:r>
-      <w:r>
-        <w:rPr>
-          <w:rStyle w:val="NormalTok"/>
-        </w:rPr>
-        <w:t xml:space="preserve">  yaxis_title</w:t>
-      </w:r>
-      <w:r>
-        <w:rPr>
-          <w:rStyle w:val="OperatorTok"/>
-        </w:rPr>
-        <w:t xml:space="preserve">=</w:t>
-      </w:r>
-      <w:r>
-        <w:rPr>
-          <w:rStyle w:val="StringTok"/>
-        </w:rPr>
-        <w:t xml:space="preserve">"Average Salary (USD)"</w:t>
-      </w:r>
-      <w:r>
-        <w:rPr>
-          <w:rStyle w:val="NormalTok"/>
-        </w:rPr>
-        <w:t xml:space="preserve">,</w:t>
-      </w:r>
-      <w:r>
-        <w:br/>
-      </w:r>
-      <w:r>
-        <w:rPr>
-          <w:rStyle w:val="NormalTok"/>
-        </w:rPr>
-        <w:t xml:space="preserve">  legend_title</w:t>
-      </w:r>
-      <w:r>
-        <w:rPr>
-          <w:rStyle w:val="OperatorTok"/>
-        </w:rPr>
-        <w:t xml:space="preserve">=</w:t>
-      </w:r>
-      <w:r>
-        <w:rPr>
-          <w:rStyle w:val="StringTok"/>
-        </w:rPr>
-        <w:t xml:space="preserve">"Education Group"</w:t>
-      </w:r>
-      <w:r>
-        <w:rPr>
-          <w:rStyle w:val="NormalTok"/>
-        </w:rPr>
-        <w:t xml:space="preserve">,</w:t>
-      </w:r>
-      <w:r>
-        <w:br/>
-      </w:r>
-      <w:r>
-        <w:rPr>
-          <w:rStyle w:val="NormalTok"/>
-        </w:rPr>
-        <w:t xml:space="preserve">  hoverlabel</w:t>
-      </w:r>
-      <w:r>
-        <w:rPr>
-          <w:rStyle w:val="OperatorTok"/>
-        </w:rPr>
-        <w:t xml:space="preserve">=</w:t>
-      </w:r>
-      <w:r>
-        <w:rPr>
-          <w:rStyle w:val="BuiltInTok"/>
-        </w:rPr>
-        <w:t xml:space="preserve">dict</w:t>
-      </w:r>
-      <w:r>
-        <w:rPr>
-          <w:rStyle w:val="NormalTok"/>
-        </w:rPr>
-        <w:t xml:space="preserve">(font_size</w:t>
-      </w:r>
-      <w:r>
-        <w:rPr>
-          <w:rStyle w:val="OperatorTok"/>
-        </w:rPr>
-        <w:t xml:space="preserve">=</w:t>
-      </w:r>
-      <w:r>
-        <w:rPr>
-          <w:rStyle w:val="DecValTok"/>
-        </w:rPr>
-        <w:t xml:space="preserve">13</w:t>
-      </w:r>
-      <w:r>
-        <w:rPr>
-          <w:rStyle w:val="NormalTok"/>
-        </w:rPr>
-        <w:t xml:space="preserve">),</w:t>
-      </w:r>
-      <w:r>
-        <w:br/>
-      </w:r>
-      <w:r>
-        <w:rPr>
-          <w:rStyle w:val="NormalTok"/>
-        </w:rPr>
-        <w:t xml:space="preserve">  margin</w:t>
-      </w:r>
-      <w:r>
-        <w:rPr>
-          <w:rStyle w:val="OperatorTok"/>
-        </w:rPr>
-        <w:t xml:space="preserve">=</w:t>
-      </w:r>
-      <w:r>
-        <w:rPr>
-          <w:rStyle w:val="BuiltInTok"/>
-        </w:rPr>
-        <w:t xml:space="preserve">dict</w:t>
-      </w:r>
-      <w:r>
-        <w:rPr>
-          <w:rStyle w:val="NormalTok"/>
-        </w:rPr>
-        <w:t xml:space="preserve">(t</w:t>
-      </w:r>
-      <w:r>
-        <w:rPr>
-          <w:rStyle w:val="OperatorTok"/>
-        </w:rPr>
-        <w:t xml:space="preserve">=</w:t>
-      </w:r>
-      <w:r>
-        <w:rPr>
-          <w:rStyle w:val="DecValTok"/>
-        </w:rPr>
-        <w:t xml:space="preserve">70</w:t>
-      </w:r>
-      <w:r>
-        <w:rPr>
-          <w:rStyle w:val="NormalTok"/>
-        </w:rPr>
-        <w:t xml:space="preserve">, b</w:t>
-      </w:r>
-      <w:r>
-        <w:rPr>
-          <w:rStyle w:val="OperatorTok"/>
-        </w:rPr>
-        <w:t xml:space="preserve">=</w:t>
-      </w:r>
-      <w:r>
-        <w:rPr>
-          <w:rStyle w:val="DecValTok"/>
-        </w:rPr>
-        <w:t xml:space="preserve">60</w:t>
-      </w:r>
-      <w:r>
-        <w:rPr>
-          <w:rStyle w:val="NormalTok"/>
-        </w:rPr>
-        <w:t xml:space="preserve">, l</w:t>
-      </w:r>
-      <w:r>
-        <w:rPr>
-          <w:rStyle w:val="OperatorTok"/>
-        </w:rPr>
-        <w:t xml:space="preserve">=</w:t>
-      </w:r>
-      <w:r>
-        <w:rPr>
-          <w:rStyle w:val="DecValTok"/>
-        </w:rPr>
-        <w:t xml:space="preserve">60</w:t>
-      </w:r>
-      <w:r>
-        <w:rPr>
-          <w:rStyle w:val="NormalTok"/>
-        </w:rPr>
-        <w:t xml:space="preserve">, r</w:t>
-      </w:r>
-      <w:r>
-        <w:rPr>
-          <w:rStyle w:val="OperatorTok"/>
-        </w:rPr>
-        <w:t xml:space="preserve">=</w:t>
-      </w:r>
-      <w:r>
-        <w:rPr>
-          <w:rStyle w:val="DecValTok"/>
-        </w:rPr>
-        <w:t xml:space="preserve">60</w:t>
-      </w:r>
-      <w:r>
-        <w:rPr>
-          <w:rStyle w:val="NormalTok"/>
-        </w:rPr>
-        <w:t xml:space="preserve">,),</w:t>
-      </w:r>
-      <w:r>
-        <w:br/>
-      </w:r>
-      <w:r>
-        <w:rPr>
-          <w:rStyle w:val="NormalTok"/>
-        </w:rPr>
-        <w:t xml:space="preserve">  xaxis</w:t>
-      </w:r>
-      <w:r>
-        <w:rPr>
-          <w:rStyle w:val="OperatorTok"/>
-        </w:rPr>
-        <w:t xml:space="preserve">=</w:t>
-      </w:r>
-      <w:r>
-        <w:rPr>
-          <w:rStyle w:val="BuiltInTok"/>
-        </w:rPr>
-        <w:t xml:space="preserve">dict</w:t>
-      </w:r>
-      <w:r>
-        <w:rPr>
-          <w:rStyle w:val="NormalTok"/>
-        </w:rPr>
-        <w:t xml:space="preserve">(</w:t>
-      </w:r>
-      <w:r>
-        <w:br/>
-      </w:r>
-      <w:r>
-        <w:rPr>
-          <w:rStyle w:val="NormalTok"/>
-        </w:rPr>
-        <w:t xml:space="preserve">    tickmode</w:t>
-      </w:r>
-      <w:r>
-        <w:rPr>
-          <w:rStyle w:val="OperatorTok"/>
-        </w:rPr>
-        <w:t xml:space="preserve">=</w:t>
-      </w:r>
-      <w:r>
-        <w:rPr>
-          <w:rStyle w:val="StringTok"/>
-        </w:rPr>
-        <w:t xml:space="preserve">'linear'</w:t>
-      </w:r>
-      <w:r>
-        <w:rPr>
-          <w:rStyle w:val="NormalTok"/>
-        </w:rPr>
-        <w:t xml:space="preserve">,</w:t>
-      </w:r>
-      <w:r>
-        <w:br/>
-      </w:r>
-      <w:r>
-        <w:rPr>
-          <w:rStyle w:val="NormalTok"/>
-        </w:rPr>
-        <w:t xml:space="preserve">    dtick</w:t>
-      </w:r>
-      <w:r>
-        <w:rPr>
-          <w:rStyle w:val="OperatorTok"/>
-        </w:rPr>
-        <w:t xml:space="preserve">=</w:t>
-      </w:r>
-      <w:r>
-        <w:rPr>
-          <w:rStyle w:val="DecValTok"/>
-        </w:rPr>
-        <w:t xml:space="preserve">1</w:t>
-      </w:r>
-      <w:r>
-        <w:rPr>
-          <w:rStyle w:val="NormalTok"/>
-        </w:rPr>
-        <w:t xml:space="preserve">)</w:t>
-      </w:r>
-      <w:r>
-        <w:br/>
-      </w:r>
-      <w:r>
-        <w:rPr>
-          <w:rStyle w:val="NormalTok"/>
-        </w:rPr>
-        <w:t xml:space="preserve">)</w:t>
-      </w:r>
-      <w:r>
-        <w:br/>
-      </w:r>
-      <w:r>
-        <w:br/>
-      </w:r>
-      <w:r>
-        <w:rPr>
-          <w:rStyle w:val="NormalTok"/>
-        </w:rPr>
-        <w:t xml:space="preserve">fig1.show()</w:t>
-      </w:r>
-      <w:r>
-        <w:br/>
-      </w:r>
-      <w:r>
-        <w:br/>
-      </w:r>
-      <w:r>
-        <w:rPr>
-          <w:rStyle w:val="NormalTok"/>
-        </w:rPr>
-        <w:t xml:space="preserve">fig.write_html(</w:t>
-      </w:r>
-      <w:r>
-        <w:rPr>
-          <w:rStyle w:val="StringTok"/>
-        </w:rPr>
-        <w:t xml:space="preserve">"output/Q3.html"</w:t>
-      </w:r>
-      <w:r>
-        <w:rPr>
-          <w:rStyle w:val="NormalTok"/>
-        </w:rPr>
-        <w:t xml:space="preserve">)</w:t>
-      </w:r>
-      <w:r>
-        <w:br/>
-      </w:r>
-      <w:r>
-        <w:rPr>
-          <w:rStyle w:val="NormalTok"/>
-        </w:rPr>
-        <w:t xml:space="preserve">fig.write_image(</w:t>
-      </w:r>
-      <w:r>
-        <w:rPr>
-          <w:rStyle w:val="StringTok"/>
-        </w:rPr>
-        <w:t xml:space="preserve">"output/Q3.svg"</w:t>
-      </w:r>
-      <w:r>
-        <w:rPr>
-          <w:rStyle w:val="NormalTok"/>
-        </w:rPr>
-        <w:t xml:space="preserve">, width</w:t>
-      </w:r>
-      <w:r>
-        <w:rPr>
-          <w:rStyle w:val="OperatorTok"/>
-        </w:rPr>
-        <w:t xml:space="preserve">=</w:t>
-      </w:r>
-      <w:r>
-        <w:rPr>
-          <w:rStyle w:val="DecValTok"/>
-        </w:rPr>
-        <w:t xml:space="preserve">850</w:t>
-      </w:r>
-      <w:r>
-        <w:rPr>
-          <w:rStyle w:val="NormalTok"/>
-        </w:rPr>
-        <w:t xml:space="preserve">, height</w:t>
-      </w:r>
-      <w:r>
-        <w:rPr>
-          <w:rStyle w:val="OperatorTok"/>
-        </w:rPr>
-        <w:t xml:space="preserve">=</w:t>
-      </w:r>
-      <w:r>
-        <w:rPr>
-          <w:rStyle w:val="DecValTok"/>
-        </w:rPr>
-        <w:t xml:space="preserve">500</w:t>
-      </w:r>
-      <w:r>
-        <w:rPr>
-          <w:rStyle w:val="NormalTok"/>
-        </w:rPr>
-        <w:t xml:space="preserve">, scale</w:t>
-      </w:r>
-      <w:r>
-        <w:rPr>
-          <w:rStyle w:val="OperatorTok"/>
-        </w:rPr>
-        <w:t xml:space="preserve">=</w:t>
-      </w:r>
-      <w:r>
-        <w:rPr>
-          <w:rStyle w:val="DecValTok"/>
-        </w:rPr>
-        <w:t xml:space="preserve">1</w:t>
-      </w:r>
-      <w:r>
-        <w:rPr>
-          <w:rStyle w:val="NormalTok"/>
-        </w:rPr>
-        <w:t xml:space="preserve">)</w:t>
-      </w:r>
-    </w:p>
-    <w:p>
-      <w:pPr>
-        <w:pStyle w:val="FirstParagraph"/>
-      </w:pPr>
-      <w:r>
         <w:drawing>
           <wp:inline>
             <wp:extent cx="5334000" cy="3810000"/>
             <wp:effectExtent b="0" l="0" r="0" t="0"/>
-            <wp:docPr descr="" title="" id="31" name="Picture"/>
+            <wp:docPr descr="" title="" id="30" name="Picture"/>
             <a:graphic>
               <a:graphicData uri="http://schemas.openxmlformats.org/drawingml/2006/picture">
                 <pic:pic>
                   <pic:nvPicPr>
-                    <pic:cNvPr descr="assignment03-jleon3_files/figure-docx/cell-10-output-1.png" id="32" name="Picture"/>
+                    <pic:cNvPr descr="assignment03-jleon3_files/figure-docx/cell-8-output-1.png" id="31" name="Picture"/>
                     <pic:cNvPicPr>
                       <a:picLocks noChangeArrowheads="1" noChangeAspect="1"/>
                     </pic:cNvPicPr>
                   </pic:nvPicPr>
                   <pic:blipFill>
-                    <a:blip r:embed="rId30"/>
+                    <a:blip r:embed="rId29"/>
                     <a:stretch>
                       <a:fillRect/>
                     </a:stretch>
@@ -7416,17 +5387,17 @@
         <w:pStyle w:val="BodyText"/>
       </w:pPr>
       <w:r>
-        <w:t xml:space="preserve">This output shows there are more opportunities for those with a bachelor’s degree or lower especially once the experience required is greater than 8 years. The output shows that an advanced degree doesn’t necessarily lead to a higher salary and that roles seeking more experienced candidates value advanced degrees even less.</w:t>
+        <w:t xml:space="preserve">This output shows of the industries observed most have salaries in the 90k-100k range with the exception of Business Intellegence Analyst and Computer Systems Engingeer/Architect. Computer Systems Engineer/Architect jobs have the 3rd highest amount of job postings observed despite the highest median salary suggesting a healthy need for these well paid professionals.</w:t>
       </w:r>
     </w:p>
-    <w:bookmarkEnd w:id="33"/>
-    <w:bookmarkStart w:id="40" w:name="question-4-salary-by-remote-work-type"/>
+    <w:bookmarkEnd w:id="32"/>
+    <w:bookmarkStart w:id="36" w:name="question-3-salary-by-education-level"/>
     <w:p>
       <w:pPr>
         <w:pStyle w:val="Heading1"/>
       </w:pPr>
       <w:r>
-        <w:t xml:space="preserve">6. Question 4: Salary by Remote Work Type</w:t>
+        <w:t xml:space="preserve">5. Question 3: Salary by Education Level</w:t>
       </w:r>
     </w:p>
     <w:p>
@@ -7434,43 +5405,43 @@
         <w:pStyle w:val="FirstParagraph"/>
       </w:pPr>
       <w:r>
-        <w:t xml:space="preserve">Split into three groups based on REMOTE_TYPE_NAME:</w:t>
+        <w:t xml:space="preserve">Create two groups:</w:t>
       </w:r>
       <w:r>
         <w:t xml:space="preserve"> </w:t>
       </w:r>
       <w:r>
-        <w:t xml:space="preserve">Remote</w:t>
+        <w:t xml:space="preserve">Associate’s or lower (GED, Associate, No Education Listed)</w:t>
       </w:r>
       <w:r>
         <w:t xml:space="preserve"> </w:t>
       </w:r>
       <w:r>
-        <w:t xml:space="preserve">Hybrid</w:t>
+        <w:t xml:space="preserve">Bachelor’s (Bachelor’s degree)</w:t>
       </w:r>
       <w:r>
         <w:t xml:space="preserve"> </w:t>
       </w:r>
       <w:r>
-        <w:t xml:space="preserve">Onsite (includes [None] and blank)</w:t>
+        <w:t xml:space="preserve">Master’s (Master’s degree)</w:t>
       </w:r>
       <w:r>
         <w:t xml:space="preserve"> </w:t>
       </w:r>
       <w:r>
+        <w:t xml:space="preserve">PhD (PhD, Doctorate, professional degree)</w:t>
+      </w:r>
+      <w:r>
+        <w:t xml:space="preserve"> </w:t>
+      </w:r>
+      <w:r>
         <w:t xml:space="preserve">Plot scatter plots for each group using, MAX_YEARS_EXPERIENCE (with jitter), Average_Salary, LOT_V6_SPECIALIZED_OCCUPATION_NAME</w:t>
       </w:r>
       <w:r>
         <w:t xml:space="preserve"> </w:t>
       </w:r>
       <w:r>
-        <w:t xml:space="preserve">Also, create salary histograms for all three groups.</w:t>
-      </w:r>
-      <w:r>
-        <w:t xml:space="preserve"> </w:t>
-      </w:r>
-      <w:r>
-        <w:t xml:space="preserve">After each graph, briefly describe any patterns or comparisons.</w:t>
+        <w:t xml:space="preserve">After each graph, add a short explanation of key insights.</w:t>
       </w:r>
     </w:p>
     <w:p>
@@ -7481,16 +5452,16 @@
         <w:rPr>
           <w:rStyle w:val="CommentTok"/>
         </w:rPr>
-        <w:t xml:space="preserve">#Create 3 Groups</w:t>
-      </w:r>
-      <w:r>
-        <w:br/>
-      </w:r>
-      <w:r>
-        <w:rPr>
-          <w:rStyle w:val="NormalTok"/>
-        </w:rPr>
-        <w:t xml:space="preserve">Remote </w:t>
+        <w:t xml:space="preserve">#Create 2 Groups</w:t>
+      </w:r>
+      <w:r>
+        <w:br/>
+      </w:r>
+      <w:r>
+        <w:rPr>
+          <w:rStyle w:val="NormalTok"/>
+        </w:rPr>
+        <w:t xml:space="preserve">lower_deg </w:t>
       </w:r>
       <w:r>
         <w:rPr>
@@ -7508,7 +5479,55 @@
         <w:rPr>
           <w:rStyle w:val="StringTok"/>
         </w:rPr>
-        <w:t xml:space="preserve">"Remote"</w:t>
+        <w:t xml:space="preserve">"Bachelor's"</w:t>
+      </w:r>
+      <w:r>
+        <w:rPr>
+          <w:rStyle w:val="NormalTok"/>
+        </w:rPr>
+        <w:t xml:space="preserve">, </w:t>
+      </w:r>
+      <w:r>
+        <w:rPr>
+          <w:rStyle w:val="StringTok"/>
+        </w:rPr>
+        <w:t xml:space="preserve">"Associate"</w:t>
+      </w:r>
+      <w:r>
+        <w:rPr>
+          <w:rStyle w:val="NormalTok"/>
+        </w:rPr>
+        <w:t xml:space="preserve">, </w:t>
+      </w:r>
+      <w:r>
+        <w:rPr>
+          <w:rStyle w:val="StringTok"/>
+        </w:rPr>
+        <w:t xml:space="preserve">"GED"</w:t>
+      </w:r>
+      <w:r>
+        <w:rPr>
+          <w:rStyle w:val="NormalTok"/>
+        </w:rPr>
+        <w:t xml:space="preserve">, </w:t>
+      </w:r>
+      <w:r>
+        <w:rPr>
+          <w:rStyle w:val="StringTok"/>
+        </w:rPr>
+        <w:t xml:space="preserve">"No Education Listed"</w:t>
+      </w:r>
+      <w:r>
+        <w:rPr>
+          <w:rStyle w:val="NormalTok"/>
+        </w:rPr>
+        <w:t xml:space="preserve">, </w:t>
+      </w:r>
+      <w:r>
+        <w:rPr>
+          <w:rStyle w:val="StringTok"/>
+        </w:rPr>
+        <w:t xml:space="preserve">"High school"</w:t>
       </w:r>
       <w:r>
         <w:rPr>
@@ -7523,7 +5542,7 @@
         <w:rPr>
           <w:rStyle w:val="NormalTok"/>
         </w:rPr>
-        <w:t xml:space="preserve">Hybrid </w:t>
+        <w:t xml:space="preserve">higher_deg </w:t>
       </w:r>
       <w:r>
         <w:rPr>
@@ -7541,7 +5560,19 @@
         <w:rPr>
           <w:rStyle w:val="StringTok"/>
         </w:rPr>
-        <w:t xml:space="preserve">"Hybrid Remote"</w:t>
+        <w:t xml:space="preserve">"Master's degree"</w:t>
+      </w:r>
+      <w:r>
+        <w:rPr>
+          <w:rStyle w:val="NormalTok"/>
+        </w:rPr>
+        <w:t xml:space="preserve">, </w:t>
+      </w:r>
+      <w:r>
+        <w:rPr>
+          <w:rStyle w:val="StringTok"/>
+        </w:rPr>
+        <w:t xml:space="preserve">"PhD or professional degree"</w:t>
       </w:r>
       <w:r>
         <w:rPr>
@@ -7553,28 +5584,640 @@
         <w:br/>
       </w:r>
       <w:r>
-        <w:rPr>
-          <w:rStyle w:val="NormalTok"/>
-        </w:rPr>
-        <w:t xml:space="preserve">Onsite </w:t>
-      </w:r>
-      <w:r>
-        <w:rPr>
-          <w:rStyle w:val="OperatorTok"/>
-        </w:rPr>
-        <w:t xml:space="preserve">=</w:t>
-      </w:r>
-      <w:r>
-        <w:rPr>
-          <w:rStyle w:val="NormalTok"/>
-        </w:rPr>
-        <w:t xml:space="preserve"> [</w:t>
-      </w:r>
-      <w:r>
-        <w:rPr>
-          <w:rStyle w:val="StringTok"/>
-        </w:rPr>
-        <w:t xml:space="preserve">"Not Remote"</w:t>
+        <w:br/>
+      </w:r>
+      <w:r>
+        <w:rPr>
+          <w:rStyle w:val="CommentTok"/>
+        </w:rPr>
+        <w:t xml:space="preserve"># Add EDU_Group column</w:t>
+      </w:r>
+      <w:r>
+        <w:br/>
+      </w:r>
+      <w:r>
+        <w:rPr>
+          <w:rStyle w:val="NormalTok"/>
+        </w:rPr>
+        <w:t xml:space="preserve">df </w:t>
+      </w:r>
+      <w:r>
+        <w:rPr>
+          <w:rStyle w:val="OperatorTok"/>
+        </w:rPr>
+        <w:t xml:space="preserve">=</w:t>
+      </w:r>
+      <w:r>
+        <w:rPr>
+          <w:rStyle w:val="NormalTok"/>
+        </w:rPr>
+        <w:t xml:space="preserve"> df.withColumn(</w:t>
+      </w:r>
+      <w:r>
+        <w:br/>
+      </w:r>
+      <w:r>
+        <w:rPr>
+          <w:rStyle w:val="NormalTok"/>
+        </w:rPr>
+        <w:t xml:space="preserve">    </w:t>
+      </w:r>
+      <w:r>
+        <w:rPr>
+          <w:rStyle w:val="StringTok"/>
+        </w:rPr>
+        <w:t xml:space="preserve">"EDU_GROUP"</w:t>
+      </w:r>
+      <w:r>
+        <w:rPr>
+          <w:rStyle w:val="NormalTok"/>
+        </w:rPr>
+        <w:t xml:space="preserve">,</w:t>
+      </w:r>
+      <w:r>
+        <w:br/>
+      </w:r>
+      <w:r>
+        <w:rPr>
+          <w:rStyle w:val="NormalTok"/>
+        </w:rPr>
+        <w:t xml:space="preserve">    when(col(</w:t>
+      </w:r>
+      <w:r>
+        <w:rPr>
+          <w:rStyle w:val="StringTok"/>
+        </w:rPr>
+        <w:t xml:space="preserve">"EDUCATION_LEVELS_NAME"</w:t>
+      </w:r>
+      <w:r>
+        <w:rPr>
+          <w:rStyle w:val="NormalTok"/>
+        </w:rPr>
+        <w:t xml:space="preserve">).rlike(</w:t>
+      </w:r>
+      <w:r>
+        <w:rPr>
+          <w:rStyle w:val="StringTok"/>
+        </w:rPr>
+        <w:t xml:space="preserve">"|"</w:t>
+      </w:r>
+      <w:r>
+        <w:rPr>
+          <w:rStyle w:val="NormalTok"/>
+        </w:rPr>
+        <w:t xml:space="preserve">.join([</w:t>
+      </w:r>
+      <w:r>
+        <w:rPr>
+          <w:rStyle w:val="SpecialStringTok"/>
+        </w:rPr>
+        <w:t xml:space="preserve">f"(?i)</w:t>
+      </w:r>
+      <w:r>
+        <w:rPr>
+          <w:rStyle w:val="SpecialCharTok"/>
+        </w:rPr>
+        <w:t xml:space="preserve">{</w:t>
+      </w:r>
+      <w:r>
+        <w:rPr>
+          <w:rStyle w:val="NormalTok"/>
+        </w:rPr>
+        <w:t xml:space="preserve">deg</w:t>
+      </w:r>
+      <w:r>
+        <w:rPr>
+          <w:rStyle w:val="SpecialCharTok"/>
+        </w:rPr>
+        <w:t xml:space="preserve">}</w:t>
+      </w:r>
+      <w:r>
+        <w:rPr>
+          <w:rStyle w:val="SpecialStringTok"/>
+        </w:rPr>
+        <w:t xml:space="preserve">"</w:t>
+      </w:r>
+      <w:r>
+        <w:rPr>
+          <w:rStyle w:val="NormalTok"/>
+        </w:rPr>
+        <w:t xml:space="preserve"> </w:t>
+      </w:r>
+      <w:r>
+        <w:rPr>
+          <w:rStyle w:val="ControlFlowTok"/>
+        </w:rPr>
+        <w:t xml:space="preserve">for</w:t>
+      </w:r>
+      <w:r>
+        <w:rPr>
+          <w:rStyle w:val="NormalTok"/>
+        </w:rPr>
+        <w:t xml:space="preserve"> deg </w:t>
+      </w:r>
+      <w:r>
+        <w:rPr>
+          <w:rStyle w:val="KeywordTok"/>
+        </w:rPr>
+        <w:t xml:space="preserve">in</w:t>
+      </w:r>
+      <w:r>
+        <w:rPr>
+          <w:rStyle w:val="NormalTok"/>
+        </w:rPr>
+        <w:t xml:space="preserve"> lower_deg])), </w:t>
+      </w:r>
+      <w:r>
+        <w:rPr>
+          <w:rStyle w:val="StringTok"/>
+        </w:rPr>
+        <w:t xml:space="preserve">"Bachelor's or lower"</w:t>
+      </w:r>
+      <w:r>
+        <w:rPr>
+          <w:rStyle w:val="NormalTok"/>
+        </w:rPr>
+        <w:t xml:space="preserve">)</w:t>
+      </w:r>
+      <w:r>
+        <w:br/>
+      </w:r>
+      <w:r>
+        <w:rPr>
+          <w:rStyle w:val="NormalTok"/>
+        </w:rPr>
+        <w:t xml:space="preserve">    .when(col(</w:t>
+      </w:r>
+      <w:r>
+        <w:rPr>
+          <w:rStyle w:val="StringTok"/>
+        </w:rPr>
+        <w:t xml:space="preserve">"EDUCATION_LEVELS_NAME"</w:t>
+      </w:r>
+      <w:r>
+        <w:rPr>
+          <w:rStyle w:val="NormalTok"/>
+        </w:rPr>
+        <w:t xml:space="preserve">).rlike(</w:t>
+      </w:r>
+      <w:r>
+        <w:rPr>
+          <w:rStyle w:val="StringTok"/>
+        </w:rPr>
+        <w:t xml:space="preserve">"|"</w:t>
+      </w:r>
+      <w:r>
+        <w:rPr>
+          <w:rStyle w:val="NormalTok"/>
+        </w:rPr>
+        <w:t xml:space="preserve">.join([</w:t>
+      </w:r>
+      <w:r>
+        <w:rPr>
+          <w:rStyle w:val="SpecialStringTok"/>
+        </w:rPr>
+        <w:t xml:space="preserve">f"(?i)</w:t>
+      </w:r>
+      <w:r>
+        <w:rPr>
+          <w:rStyle w:val="SpecialCharTok"/>
+        </w:rPr>
+        <w:t xml:space="preserve">{</w:t>
+      </w:r>
+      <w:r>
+        <w:rPr>
+          <w:rStyle w:val="NormalTok"/>
+        </w:rPr>
+        <w:t xml:space="preserve">deg</w:t>
+      </w:r>
+      <w:r>
+        <w:rPr>
+          <w:rStyle w:val="SpecialCharTok"/>
+        </w:rPr>
+        <w:t xml:space="preserve">}</w:t>
+      </w:r>
+      <w:r>
+        <w:rPr>
+          <w:rStyle w:val="SpecialStringTok"/>
+        </w:rPr>
+        <w:t xml:space="preserve">"</w:t>
+      </w:r>
+      <w:r>
+        <w:rPr>
+          <w:rStyle w:val="NormalTok"/>
+        </w:rPr>
+        <w:t xml:space="preserve"> </w:t>
+      </w:r>
+      <w:r>
+        <w:rPr>
+          <w:rStyle w:val="ControlFlowTok"/>
+        </w:rPr>
+        <w:t xml:space="preserve">for</w:t>
+      </w:r>
+      <w:r>
+        <w:rPr>
+          <w:rStyle w:val="NormalTok"/>
+        </w:rPr>
+        <w:t xml:space="preserve"> deg </w:t>
+      </w:r>
+      <w:r>
+        <w:rPr>
+          <w:rStyle w:val="KeywordTok"/>
+        </w:rPr>
+        <w:t xml:space="preserve">in</w:t>
+      </w:r>
+      <w:r>
+        <w:rPr>
+          <w:rStyle w:val="NormalTok"/>
+        </w:rPr>
+        <w:t xml:space="preserve"> higher_deg])), </w:t>
+      </w:r>
+      <w:r>
+        <w:rPr>
+          <w:rStyle w:val="StringTok"/>
+        </w:rPr>
+        <w:t xml:space="preserve">"Master's or PhD"</w:t>
+      </w:r>
+      <w:r>
+        <w:rPr>
+          <w:rStyle w:val="NormalTok"/>
+        </w:rPr>
+        <w:t xml:space="preserve">)</w:t>
+      </w:r>
+      <w:r>
+        <w:br/>
+      </w:r>
+      <w:r>
+        <w:rPr>
+          <w:rStyle w:val="NormalTok"/>
+        </w:rPr>
+        <w:t xml:space="preserve">)</w:t>
+      </w:r>
+      <w:r>
+        <w:br/>
+      </w:r>
+      <w:r>
+        <w:br/>
+      </w:r>
+      <w:r>
+        <w:rPr>
+          <w:rStyle w:val="NormalTok"/>
+        </w:rPr>
+        <w:t xml:space="preserve">df </w:t>
+      </w:r>
+      <w:r>
+        <w:rPr>
+          <w:rStyle w:val="OperatorTok"/>
+        </w:rPr>
+        <w:t xml:space="preserve">=</w:t>
+      </w:r>
+      <w:r>
+        <w:rPr>
+          <w:rStyle w:val="NormalTok"/>
+        </w:rPr>
+        <w:t xml:space="preserve"> df.withColumn(</w:t>
+      </w:r>
+      <w:r>
+        <w:rPr>
+          <w:rStyle w:val="StringTok"/>
+        </w:rPr>
+        <w:t xml:space="preserve">"MAX_YEARS_EXPERIENCE"</w:t>
+      </w:r>
+      <w:r>
+        <w:rPr>
+          <w:rStyle w:val="NormalTok"/>
+        </w:rPr>
+        <w:t xml:space="preserve">, col(</w:t>
+      </w:r>
+      <w:r>
+        <w:rPr>
+          <w:rStyle w:val="StringTok"/>
+        </w:rPr>
+        <w:t xml:space="preserve">"MAX_YEARS_EXPERIENCE"</w:t>
+      </w:r>
+      <w:r>
+        <w:rPr>
+          <w:rStyle w:val="NormalTok"/>
+        </w:rPr>
+        <w:t xml:space="preserve">).cast(</w:t>
+      </w:r>
+      <w:r>
+        <w:rPr>
+          <w:rStyle w:val="StringTok"/>
+        </w:rPr>
+        <w:t xml:space="preserve">"float"</w:t>
+      </w:r>
+      <w:r>
+        <w:rPr>
+          <w:rStyle w:val="NormalTok"/>
+        </w:rPr>
+        <w:t xml:space="preserve">))</w:t>
+      </w:r>
+      <w:r>
+        <w:br/>
+      </w:r>
+      <w:r>
+        <w:rPr>
+          <w:rStyle w:val="NormalTok"/>
+        </w:rPr>
+        <w:t xml:space="preserve">df </w:t>
+      </w:r>
+      <w:r>
+        <w:rPr>
+          <w:rStyle w:val="OperatorTok"/>
+        </w:rPr>
+        <w:t xml:space="preserve">=</w:t>
+      </w:r>
+      <w:r>
+        <w:rPr>
+          <w:rStyle w:val="NormalTok"/>
+        </w:rPr>
+        <w:t xml:space="preserve"> df.withColumn(</w:t>
+      </w:r>
+      <w:r>
+        <w:rPr>
+          <w:rStyle w:val="StringTok"/>
+        </w:rPr>
+        <w:t xml:space="preserve">"Average_Salary"</w:t>
+      </w:r>
+      <w:r>
+        <w:rPr>
+          <w:rStyle w:val="NormalTok"/>
+        </w:rPr>
+        <w:t xml:space="preserve">, col(</w:t>
+      </w:r>
+      <w:r>
+        <w:rPr>
+          <w:rStyle w:val="StringTok"/>
+        </w:rPr>
+        <w:t xml:space="preserve">"Average_Salary"</w:t>
+      </w:r>
+      <w:r>
+        <w:rPr>
+          <w:rStyle w:val="NormalTok"/>
+        </w:rPr>
+        <w:t xml:space="preserve">).cast(</w:t>
+      </w:r>
+      <w:r>
+        <w:rPr>
+          <w:rStyle w:val="StringTok"/>
+        </w:rPr>
+        <w:t xml:space="preserve">"float"</w:t>
+      </w:r>
+      <w:r>
+        <w:rPr>
+          <w:rStyle w:val="NormalTok"/>
+        </w:rPr>
+        <w:t xml:space="preserve">))</w:t>
+      </w:r>
+      <w:r>
+        <w:br/>
+      </w:r>
+      <w:r>
+        <w:br/>
+      </w:r>
+      <w:r>
+        <w:rPr>
+          <w:rStyle w:val="NormalTok"/>
+        </w:rPr>
+        <w:t xml:space="preserve">df </w:t>
+      </w:r>
+      <w:r>
+        <w:rPr>
+          <w:rStyle w:val="OperatorTok"/>
+        </w:rPr>
+        <w:t xml:space="preserve">=</w:t>
+      </w:r>
+      <w:r>
+        <w:rPr>
+          <w:rStyle w:val="NormalTok"/>
+        </w:rPr>
+        <w:t xml:space="preserve"> df.</w:t>
+      </w:r>
+      <w:r>
+        <w:rPr>
+          <w:rStyle w:val="BuiltInTok"/>
+        </w:rPr>
+        <w:t xml:space="preserve">filter</w:t>
+      </w:r>
+      <w:r>
+        <w:rPr>
+          <w:rStyle w:val="NormalTok"/>
+        </w:rPr>
+        <w:t xml:space="preserve">(</w:t>
+      </w:r>
+      <w:r>
+        <w:br/>
+      </w:r>
+      <w:r>
+        <w:rPr>
+          <w:rStyle w:val="NormalTok"/>
+        </w:rPr>
+        <w:t xml:space="preserve">    col(</w:t>
+      </w:r>
+      <w:r>
+        <w:rPr>
+          <w:rStyle w:val="StringTok"/>
+        </w:rPr>
+        <w:t xml:space="preserve">"MAX_YEARS_EXPERIENCE"</w:t>
+      </w:r>
+      <w:r>
+        <w:rPr>
+          <w:rStyle w:val="NormalTok"/>
+        </w:rPr>
+        <w:t xml:space="preserve">).isNotNull() </w:t>
+      </w:r>
+      <w:r>
+        <w:rPr>
+          <w:rStyle w:val="OperatorTok"/>
+        </w:rPr>
+        <w:t xml:space="preserve">&amp;</w:t>
+      </w:r>
+      <w:r>
+        <w:br/>
+      </w:r>
+      <w:r>
+        <w:rPr>
+          <w:rStyle w:val="NormalTok"/>
+        </w:rPr>
+        <w:t xml:space="preserve">    col(</w:t>
+      </w:r>
+      <w:r>
+        <w:rPr>
+          <w:rStyle w:val="StringTok"/>
+        </w:rPr>
+        <w:t xml:space="preserve">"Average_Salary"</w:t>
+      </w:r>
+      <w:r>
+        <w:rPr>
+          <w:rStyle w:val="NormalTok"/>
+        </w:rPr>
+        <w:t xml:space="preserve">).isNotNull() </w:t>
+      </w:r>
+      <w:r>
+        <w:rPr>
+          <w:rStyle w:val="OperatorTok"/>
+        </w:rPr>
+        <w:t xml:space="preserve">&amp;</w:t>
+      </w:r>
+      <w:r>
+        <w:br/>
+      </w:r>
+      <w:r>
+        <w:rPr>
+          <w:rStyle w:val="NormalTok"/>
+        </w:rPr>
+        <w:t xml:space="preserve">    (col(</w:t>
+      </w:r>
+      <w:r>
+        <w:rPr>
+          <w:rStyle w:val="StringTok"/>
+        </w:rPr>
+        <w:t xml:space="preserve">"MAX_YEARS_EXPERIENCE"</w:t>
+      </w:r>
+      <w:r>
+        <w:rPr>
+          <w:rStyle w:val="NormalTok"/>
+        </w:rPr>
+        <w:t xml:space="preserve">) </w:t>
+      </w:r>
+      <w:r>
+        <w:rPr>
+          <w:rStyle w:val="OperatorTok"/>
+        </w:rPr>
+        <w:t xml:space="preserve">&gt;</w:t>
+      </w:r>
+      <w:r>
+        <w:rPr>
+          <w:rStyle w:val="NormalTok"/>
+        </w:rPr>
+        <w:t xml:space="preserve"> </w:t>
+      </w:r>
+      <w:r>
+        <w:rPr>
+          <w:rStyle w:val="DecValTok"/>
+        </w:rPr>
+        <w:t xml:space="preserve">0</w:t>
+      </w:r>
+      <w:r>
+        <w:rPr>
+          <w:rStyle w:val="NormalTok"/>
+        </w:rPr>
+        <w:t xml:space="preserve">) </w:t>
+      </w:r>
+      <w:r>
+        <w:rPr>
+          <w:rStyle w:val="OperatorTok"/>
+        </w:rPr>
+        <w:t xml:space="preserve">&amp;</w:t>
+      </w:r>
+      <w:r>
+        <w:br/>
+      </w:r>
+      <w:r>
+        <w:rPr>
+          <w:rStyle w:val="NormalTok"/>
+        </w:rPr>
+        <w:t xml:space="preserve">    (col(</w:t>
+      </w:r>
+      <w:r>
+        <w:rPr>
+          <w:rStyle w:val="StringTok"/>
+        </w:rPr>
+        <w:t xml:space="preserve">"Average_Salary"</w:t>
+      </w:r>
+      <w:r>
+        <w:rPr>
+          <w:rStyle w:val="NormalTok"/>
+        </w:rPr>
+        <w:t xml:space="preserve">) </w:t>
+      </w:r>
+      <w:r>
+        <w:rPr>
+          <w:rStyle w:val="OperatorTok"/>
+        </w:rPr>
+        <w:t xml:space="preserve">&gt;</w:t>
+      </w:r>
+      <w:r>
+        <w:rPr>
+          <w:rStyle w:val="NormalTok"/>
+        </w:rPr>
+        <w:t xml:space="preserve"> </w:t>
+      </w:r>
+      <w:r>
+        <w:rPr>
+          <w:rStyle w:val="DecValTok"/>
+        </w:rPr>
+        <w:t xml:space="preserve">0</w:t>
+      </w:r>
+      <w:r>
+        <w:rPr>
+          <w:rStyle w:val="NormalTok"/>
+        </w:rPr>
+        <w:t xml:space="preserve">)</w:t>
+      </w:r>
+      <w:r>
+        <w:br/>
+      </w:r>
+      <w:r>
+        <w:rPr>
+          <w:rStyle w:val="NormalTok"/>
+        </w:rPr>
+        <w:t xml:space="preserve">)</w:t>
+      </w:r>
+      <w:r>
+        <w:br/>
+      </w:r>
+      <w:r>
+        <w:br/>
+      </w:r>
+      <w:r>
+        <w:rPr>
+          <w:rStyle w:val="NormalTok"/>
+        </w:rPr>
+        <w:t xml:space="preserve">df_filtered </w:t>
+      </w:r>
+      <w:r>
+        <w:rPr>
+          <w:rStyle w:val="OperatorTok"/>
+        </w:rPr>
+        <w:t xml:space="preserve">=</w:t>
+      </w:r>
+      <w:r>
+        <w:rPr>
+          <w:rStyle w:val="NormalTok"/>
+        </w:rPr>
+        <w:t xml:space="preserve"> df.</w:t>
+      </w:r>
+      <w:r>
+        <w:rPr>
+          <w:rStyle w:val="BuiltInTok"/>
+        </w:rPr>
+        <w:t xml:space="preserve">filter</w:t>
+      </w:r>
+      <w:r>
+        <w:rPr>
+          <w:rStyle w:val="NormalTok"/>
+        </w:rPr>
+        <w:t xml:space="preserve">(col(</w:t>
+      </w:r>
+      <w:r>
+        <w:rPr>
+          <w:rStyle w:val="StringTok"/>
+        </w:rPr>
+        <w:t xml:space="preserve">"EDU_GROUP"</w:t>
+      </w:r>
+      <w:r>
+        <w:rPr>
+          <w:rStyle w:val="NormalTok"/>
+        </w:rPr>
+        <w:t xml:space="preserve">).isin(</w:t>
+      </w:r>
+      <w:r>
+        <w:rPr>
+          <w:rStyle w:val="StringTok"/>
+        </w:rPr>
+        <w:t xml:space="preserve">"Bachelor's or lower"</w:t>
       </w:r>
       <w:r>
         <w:rPr>
@@ -7586,355 +6229,7 @@
         <w:rPr>
           <w:rStyle w:val="StringTok"/>
         </w:rPr>
-        <w:t xml:space="preserve">"</w:t>
-      </w:r>
-      <w:r>
-        <w:rPr>
-          <w:rStyle w:val="CharTok"/>
-        </w:rPr>
-        <w:t xml:space="preserve">\\</w:t>
-      </w:r>
-      <w:r>
-        <w:rPr>
-          <w:rStyle w:val="StringTok"/>
-        </w:rPr>
-        <w:t xml:space="preserve">[None</w:t>
-      </w:r>
-      <w:r>
-        <w:rPr>
-          <w:rStyle w:val="CharTok"/>
-        </w:rPr>
-        <w:t xml:space="preserve">\\</w:t>
-      </w:r>
-      <w:r>
-        <w:rPr>
-          <w:rStyle w:val="StringTok"/>
-        </w:rPr>
-        <w:t xml:space="preserve">]"</w:t>
-      </w:r>
-      <w:r>
-        <w:rPr>
-          <w:rStyle w:val="NormalTok"/>
-        </w:rPr>
-        <w:t xml:space="preserve">]  </w:t>
-      </w:r>
-      <w:r>
-        <w:rPr>
-          <w:rStyle w:val="CommentTok"/>
-        </w:rPr>
-        <w:t xml:space="preserve"># Escape the brackets since they're regex special characters</w:t>
-      </w:r>
-      <w:r>
-        <w:br/>
-      </w:r>
-      <w:r>
-        <w:br/>
-      </w:r>
-      <w:r>
-        <w:rPr>
-          <w:rStyle w:val="CommentTok"/>
-        </w:rPr>
-        <w:t xml:space="preserve"># Add REMOTE_Group column with corrected regex patterns</w:t>
-      </w:r>
-      <w:r>
-        <w:br/>
-      </w:r>
-      <w:r>
-        <w:rPr>
-          <w:rStyle w:val="NormalTok"/>
-        </w:rPr>
-        <w:t xml:space="preserve">df </w:t>
-      </w:r>
-      <w:r>
-        <w:rPr>
-          <w:rStyle w:val="OperatorTok"/>
-        </w:rPr>
-        <w:t xml:space="preserve">=</w:t>
-      </w:r>
-      <w:r>
-        <w:rPr>
-          <w:rStyle w:val="NormalTok"/>
-        </w:rPr>
-        <w:t xml:space="preserve"> df.withColumn(</w:t>
-      </w:r>
-      <w:r>
-        <w:br/>
-      </w:r>
-      <w:r>
-        <w:rPr>
-          <w:rStyle w:val="NormalTok"/>
-        </w:rPr>
-        <w:t xml:space="preserve">    </w:t>
-      </w:r>
-      <w:r>
-        <w:rPr>
-          <w:rStyle w:val="StringTok"/>
-        </w:rPr>
-        <w:t xml:space="preserve">"REMOTE_GROUP"</w:t>
-      </w:r>
-      <w:r>
-        <w:rPr>
-          <w:rStyle w:val="NormalTok"/>
-        </w:rPr>
-        <w:t xml:space="preserve">,</w:t>
-      </w:r>
-      <w:r>
-        <w:br/>
-      </w:r>
-      <w:r>
-        <w:rPr>
-          <w:rStyle w:val="NormalTok"/>
-        </w:rPr>
-        <w:t xml:space="preserve">    when(col(</w:t>
-      </w:r>
-      <w:r>
-        <w:rPr>
-          <w:rStyle w:val="StringTok"/>
-        </w:rPr>
-        <w:t xml:space="preserve">"REMOTE_TYPE_NAME"</w:t>
-      </w:r>
-      <w:r>
-        <w:rPr>
-          <w:rStyle w:val="NormalTok"/>
-        </w:rPr>
-        <w:t xml:space="preserve">).rlike(</w:t>
-      </w:r>
-      <w:r>
-        <w:rPr>
-          <w:rStyle w:val="StringTok"/>
-        </w:rPr>
-        <w:t xml:space="preserve">"(?i)^Remote$"</w:t>
-      </w:r>
-      <w:r>
-        <w:rPr>
-          <w:rStyle w:val="NormalTok"/>
-        </w:rPr>
-        <w:t xml:space="preserve">), </w:t>
-      </w:r>
-      <w:r>
-        <w:rPr>
-          <w:rStyle w:val="StringTok"/>
-        </w:rPr>
-        <w:t xml:space="preserve">"Remote"</w:t>
-      </w:r>
-      <w:r>
-        <w:rPr>
-          <w:rStyle w:val="NormalTok"/>
-        </w:rPr>
-        <w:t xml:space="preserve">)</w:t>
-      </w:r>
-      <w:r>
-        <w:br/>
-      </w:r>
-      <w:r>
-        <w:rPr>
-          <w:rStyle w:val="NormalTok"/>
-        </w:rPr>
-        <w:t xml:space="preserve">    .when(col(</w:t>
-      </w:r>
-      <w:r>
-        <w:rPr>
-          <w:rStyle w:val="StringTok"/>
-        </w:rPr>
-        <w:t xml:space="preserve">"REMOTE_TYPE_NAME"</w:t>
-      </w:r>
-      <w:r>
-        <w:rPr>
-          <w:rStyle w:val="NormalTok"/>
-        </w:rPr>
-        <w:t xml:space="preserve">).rlike(</w:t>
-      </w:r>
-      <w:r>
-        <w:rPr>
-          <w:rStyle w:val="StringTok"/>
-        </w:rPr>
-        <w:t xml:space="preserve">"(?i)^Hybrid Remote$"</w:t>
-      </w:r>
-      <w:r>
-        <w:rPr>
-          <w:rStyle w:val="NormalTok"/>
-        </w:rPr>
-        <w:t xml:space="preserve">), </w:t>
-      </w:r>
-      <w:r>
-        <w:rPr>
-          <w:rStyle w:val="StringTok"/>
-        </w:rPr>
-        <w:t xml:space="preserve">"Hybrid"</w:t>
-      </w:r>
-      <w:r>
-        <w:rPr>
-          <w:rStyle w:val="NormalTok"/>
-        </w:rPr>
-        <w:t xml:space="preserve">)</w:t>
-      </w:r>
-      <w:r>
-        <w:br/>
-      </w:r>
-      <w:r>
-        <w:rPr>
-          <w:rStyle w:val="NormalTok"/>
-        </w:rPr>
-        <w:t xml:space="preserve">    .when(col(</w:t>
-      </w:r>
-      <w:r>
-        <w:rPr>
-          <w:rStyle w:val="StringTok"/>
-        </w:rPr>
-        <w:t xml:space="preserve">"REMOTE_TYPE_NAME"</w:t>
-      </w:r>
-      <w:r>
-        <w:rPr>
-          <w:rStyle w:val="NormalTok"/>
-        </w:rPr>
-        <w:t xml:space="preserve">).rlike(</w:t>
-      </w:r>
-      <w:r>
-        <w:rPr>
-          <w:rStyle w:val="StringTok"/>
-        </w:rPr>
-        <w:t xml:space="preserve">"(?i)^(Not Remote|</w:t>
-      </w:r>
-      <w:r>
-        <w:rPr>
-          <w:rStyle w:val="CharTok"/>
-        </w:rPr>
-        <w:t xml:space="preserve">\\</w:t>
-      </w:r>
-      <w:r>
-        <w:rPr>
-          <w:rStyle w:val="StringTok"/>
-        </w:rPr>
-        <w:t xml:space="preserve">[None</w:t>
-      </w:r>
-      <w:r>
-        <w:rPr>
-          <w:rStyle w:val="CharTok"/>
-        </w:rPr>
-        <w:t xml:space="preserve">\\</w:t>
-      </w:r>
-      <w:r>
-        <w:rPr>
-          <w:rStyle w:val="StringTok"/>
-        </w:rPr>
-        <w:t xml:space="preserve">])$"</w:t>
-      </w:r>
-      <w:r>
-        <w:rPr>
-          <w:rStyle w:val="NormalTok"/>
-        </w:rPr>
-        <w:t xml:space="preserve">), </w:t>
-      </w:r>
-      <w:r>
-        <w:rPr>
-          <w:rStyle w:val="StringTok"/>
-        </w:rPr>
-        <w:t xml:space="preserve">"Onsite"</w:t>
-      </w:r>
-      <w:r>
-        <w:rPr>
-          <w:rStyle w:val="NormalTok"/>
-        </w:rPr>
-        <w:t xml:space="preserve">)</w:t>
-      </w:r>
-      <w:r>
-        <w:br/>
-      </w:r>
-      <w:r>
-        <w:rPr>
-          <w:rStyle w:val="NormalTok"/>
-        </w:rPr>
-        <w:t xml:space="preserve">    .otherwise(</w:t>
-      </w:r>
-      <w:r>
-        <w:rPr>
-          <w:rStyle w:val="VariableTok"/>
-        </w:rPr>
-        <w:t xml:space="preserve">None</w:t>
-      </w:r>
-      <w:r>
-        <w:rPr>
-          <w:rStyle w:val="NormalTok"/>
-        </w:rPr>
-        <w:t xml:space="preserve">)  </w:t>
-      </w:r>
-      <w:r>
-        <w:rPr>
-          <w:rStyle w:val="CommentTok"/>
-        </w:rPr>
-        <w:t xml:space="preserve"># This will help you see unmatched values</w:t>
-      </w:r>
-      <w:r>
-        <w:br/>
-      </w:r>
-      <w:r>
-        <w:rPr>
-          <w:rStyle w:val="NormalTok"/>
-        </w:rPr>
-        <w:t xml:space="preserve">)</w:t>
-      </w:r>
-      <w:r>
-        <w:br/>
-      </w:r>
-      <w:r>
-        <w:br/>
-      </w:r>
-      <w:r>
-        <w:rPr>
-          <w:rStyle w:val="CommentTok"/>
-        </w:rPr>
-        <w:t xml:space="preserve"># Rest of your code remains the same</w:t>
-      </w:r>
-      <w:r>
-        <w:br/>
-      </w:r>
-      <w:r>
-        <w:rPr>
-          <w:rStyle w:val="NormalTok"/>
-        </w:rPr>
-        <w:t xml:space="preserve">df </w:t>
-      </w:r>
-      <w:r>
-        <w:rPr>
-          <w:rStyle w:val="OperatorTok"/>
-        </w:rPr>
-        <w:t xml:space="preserve">=</w:t>
-      </w:r>
-      <w:r>
-        <w:rPr>
-          <w:rStyle w:val="NormalTok"/>
-        </w:rPr>
-        <w:t xml:space="preserve"> df.withColumn(</w:t>
-      </w:r>
-      <w:r>
-        <w:rPr>
-          <w:rStyle w:val="StringTok"/>
-        </w:rPr>
-        <w:t xml:space="preserve">"MAX_YEARS_EXPERIENCE"</w:t>
-      </w:r>
-      <w:r>
-        <w:rPr>
-          <w:rStyle w:val="NormalTok"/>
-        </w:rPr>
-        <w:t xml:space="preserve">, col(</w:t>
-      </w:r>
-      <w:r>
-        <w:rPr>
-          <w:rStyle w:val="StringTok"/>
-        </w:rPr>
-        <w:t xml:space="preserve">"MAX_YEARS_EXPERIENCE"</w:t>
-      </w:r>
-      <w:r>
-        <w:rPr>
-          <w:rStyle w:val="NormalTok"/>
-        </w:rPr>
-        <w:t xml:space="preserve">).cast(</w:t>
-      </w:r>
-      <w:r>
-        <w:rPr>
-          <w:rStyle w:val="StringTok"/>
-        </w:rPr>
-        <w:t xml:space="preserve">"float"</w:t>
+        <w:t xml:space="preserve">"Master's or PhD"</w:t>
       </w:r>
       <w:r>
         <w:rPr>
@@ -7946,346 +6241,13 @@
         <w:br/>
       </w:r>
       <w:r>
-        <w:rPr>
-          <w:rStyle w:val="NormalTok"/>
-        </w:rPr>
-        <w:t xml:space="preserve">df </w:t>
-      </w:r>
-      <w:r>
-        <w:rPr>
-          <w:rStyle w:val="OperatorTok"/>
-        </w:rPr>
-        <w:t xml:space="preserve">=</w:t>
-      </w:r>
-      <w:r>
-        <w:rPr>
-          <w:rStyle w:val="NormalTok"/>
-        </w:rPr>
-        <w:t xml:space="preserve"> df.withColumn(</w:t>
-      </w:r>
-      <w:r>
-        <w:rPr>
-          <w:rStyle w:val="StringTok"/>
-        </w:rPr>
-        <w:t xml:space="preserve">"Average_Salary"</w:t>
-      </w:r>
-      <w:r>
-        <w:rPr>
-          <w:rStyle w:val="NormalTok"/>
-        </w:rPr>
-        <w:t xml:space="preserve">, col(</w:t>
-      </w:r>
-      <w:r>
-        <w:rPr>
-          <w:rStyle w:val="StringTok"/>
-        </w:rPr>
-        <w:t xml:space="preserve">"Average_Salary"</w:t>
-      </w:r>
-      <w:r>
-        <w:rPr>
-          <w:rStyle w:val="NormalTok"/>
-        </w:rPr>
-        <w:t xml:space="preserve">).cast(</w:t>
-      </w:r>
-      <w:r>
-        <w:rPr>
-          <w:rStyle w:val="StringTok"/>
-        </w:rPr>
-        <w:t xml:space="preserve">"float"</w:t>
-      </w:r>
-      <w:r>
-        <w:rPr>
-          <w:rStyle w:val="NormalTok"/>
-        </w:rPr>
-        <w:t xml:space="preserve">))</w:t>
-      </w:r>
-      <w:r>
-        <w:br/>
-      </w:r>
-      <w:r>
-        <w:br/>
-      </w:r>
-      <w:r>
-        <w:rPr>
-          <w:rStyle w:val="NormalTok"/>
-        </w:rPr>
-        <w:t xml:space="preserve">df </w:t>
-      </w:r>
-      <w:r>
-        <w:rPr>
-          <w:rStyle w:val="OperatorTok"/>
-        </w:rPr>
-        <w:t xml:space="preserve">=</w:t>
-      </w:r>
-      <w:r>
-        <w:rPr>
-          <w:rStyle w:val="NormalTok"/>
-        </w:rPr>
-        <w:t xml:space="preserve"> df.</w:t>
-      </w:r>
-      <w:r>
-        <w:rPr>
-          <w:rStyle w:val="BuiltInTok"/>
-        </w:rPr>
-        <w:t xml:space="preserve">filter</w:t>
-      </w:r>
-      <w:r>
-        <w:rPr>
-          <w:rStyle w:val="NormalTok"/>
-        </w:rPr>
-        <w:t xml:space="preserve">(</w:t>
-      </w:r>
-      <w:r>
-        <w:br/>
-      </w:r>
-      <w:r>
-        <w:rPr>
-          <w:rStyle w:val="NormalTok"/>
-        </w:rPr>
-        <w:t xml:space="preserve">    col(</w:t>
-      </w:r>
-      <w:r>
-        <w:rPr>
-          <w:rStyle w:val="StringTok"/>
-        </w:rPr>
-        <w:t xml:space="preserve">"MAX_YEARS_EXPERIENCE"</w:t>
-      </w:r>
-      <w:r>
-        <w:rPr>
-          <w:rStyle w:val="NormalTok"/>
-        </w:rPr>
-        <w:t xml:space="preserve">).isNotNull() </w:t>
-      </w:r>
-      <w:r>
-        <w:rPr>
-          <w:rStyle w:val="OperatorTok"/>
-        </w:rPr>
-        <w:t xml:space="preserve">&amp;</w:t>
-      </w:r>
-      <w:r>
-        <w:br/>
-      </w:r>
-      <w:r>
-        <w:rPr>
-          <w:rStyle w:val="NormalTok"/>
-        </w:rPr>
-        <w:t xml:space="preserve">    col(</w:t>
-      </w:r>
-      <w:r>
-        <w:rPr>
-          <w:rStyle w:val="StringTok"/>
-        </w:rPr>
-        <w:t xml:space="preserve">"Average_Salary"</w:t>
-      </w:r>
-      <w:r>
-        <w:rPr>
-          <w:rStyle w:val="NormalTok"/>
-        </w:rPr>
-        <w:t xml:space="preserve">).isNotNull() </w:t>
-      </w:r>
-      <w:r>
-        <w:rPr>
-          <w:rStyle w:val="OperatorTok"/>
-        </w:rPr>
-        <w:t xml:space="preserve">&amp;</w:t>
-      </w:r>
-      <w:r>
-        <w:br/>
-      </w:r>
-      <w:r>
-        <w:rPr>
-          <w:rStyle w:val="NormalTok"/>
-        </w:rPr>
-        <w:t xml:space="preserve">    (col(</w:t>
-      </w:r>
-      <w:r>
-        <w:rPr>
-          <w:rStyle w:val="StringTok"/>
-        </w:rPr>
-        <w:t xml:space="preserve">"MAX_YEARS_EXPERIENCE"</w:t>
-      </w:r>
-      <w:r>
-        <w:rPr>
-          <w:rStyle w:val="NormalTok"/>
-        </w:rPr>
-        <w:t xml:space="preserve">) </w:t>
-      </w:r>
-      <w:r>
-        <w:rPr>
-          <w:rStyle w:val="OperatorTok"/>
-        </w:rPr>
-        <w:t xml:space="preserve">&gt;</w:t>
-      </w:r>
-      <w:r>
-        <w:rPr>
-          <w:rStyle w:val="NormalTok"/>
-        </w:rPr>
-        <w:t xml:space="preserve"> </w:t>
-      </w:r>
-      <w:r>
-        <w:rPr>
-          <w:rStyle w:val="DecValTok"/>
-        </w:rPr>
-        <w:t xml:space="preserve">0</w:t>
-      </w:r>
-      <w:r>
-        <w:rPr>
-          <w:rStyle w:val="NormalTok"/>
-        </w:rPr>
-        <w:t xml:space="preserve">) </w:t>
-      </w:r>
-      <w:r>
-        <w:rPr>
-          <w:rStyle w:val="OperatorTok"/>
-        </w:rPr>
-        <w:t xml:space="preserve">&amp;</w:t>
-      </w:r>
-      <w:r>
-        <w:br/>
-      </w:r>
-      <w:r>
-        <w:rPr>
-          <w:rStyle w:val="NormalTok"/>
-        </w:rPr>
-        <w:t xml:space="preserve">    (col(</w:t>
-      </w:r>
-      <w:r>
-        <w:rPr>
-          <w:rStyle w:val="StringTok"/>
-        </w:rPr>
-        <w:t xml:space="preserve">"Average_Salary"</w:t>
-      </w:r>
-      <w:r>
-        <w:rPr>
-          <w:rStyle w:val="NormalTok"/>
-        </w:rPr>
-        <w:t xml:space="preserve">) </w:t>
-      </w:r>
-      <w:r>
-        <w:rPr>
-          <w:rStyle w:val="OperatorTok"/>
-        </w:rPr>
-        <w:t xml:space="preserve">&gt;</w:t>
-      </w:r>
-      <w:r>
-        <w:rPr>
-          <w:rStyle w:val="NormalTok"/>
-        </w:rPr>
-        <w:t xml:space="preserve"> </w:t>
-      </w:r>
-      <w:r>
-        <w:rPr>
-          <w:rStyle w:val="DecValTok"/>
-        </w:rPr>
-        <w:t xml:space="preserve">0</w:t>
-      </w:r>
-      <w:r>
-        <w:rPr>
-          <w:rStyle w:val="NormalTok"/>
-        </w:rPr>
-        <w:t xml:space="preserve">)</w:t>
-      </w:r>
-      <w:r>
-        <w:br/>
-      </w:r>
-      <w:r>
-        <w:rPr>
-          <w:rStyle w:val="NormalTok"/>
-        </w:rPr>
-        <w:t xml:space="preserve">)</w:t>
-      </w:r>
-      <w:r>
-        <w:br/>
-      </w:r>
-      <w:r>
-        <w:br/>
-      </w:r>
-      <w:r>
-        <w:rPr>
-          <w:rStyle w:val="NormalTok"/>
-        </w:rPr>
-        <w:t xml:space="preserve">df_filtered </w:t>
-      </w:r>
-      <w:r>
-        <w:rPr>
-          <w:rStyle w:val="OperatorTok"/>
-        </w:rPr>
-        <w:t xml:space="preserve">=</w:t>
-      </w:r>
-      <w:r>
-        <w:rPr>
-          <w:rStyle w:val="NormalTok"/>
-        </w:rPr>
-        <w:t xml:space="preserve"> df.</w:t>
-      </w:r>
-      <w:r>
-        <w:rPr>
-          <w:rStyle w:val="BuiltInTok"/>
-        </w:rPr>
-        <w:t xml:space="preserve">filter</w:t>
-      </w:r>
-      <w:r>
-        <w:rPr>
-          <w:rStyle w:val="NormalTok"/>
-        </w:rPr>
-        <w:t xml:space="preserve">(col(</w:t>
-      </w:r>
-      <w:r>
-        <w:rPr>
-          <w:rStyle w:val="StringTok"/>
-        </w:rPr>
-        <w:t xml:space="preserve">"REMOTE_GROUP"</w:t>
-      </w:r>
-      <w:r>
-        <w:rPr>
-          <w:rStyle w:val="NormalTok"/>
-        </w:rPr>
-        <w:t xml:space="preserve">).isin(</w:t>
-      </w:r>
-      <w:r>
-        <w:rPr>
-          <w:rStyle w:val="StringTok"/>
-        </w:rPr>
-        <w:t xml:space="preserve">"Remote"</w:t>
-      </w:r>
-      <w:r>
-        <w:rPr>
-          <w:rStyle w:val="NormalTok"/>
-        </w:rPr>
-        <w:t xml:space="preserve">, </w:t>
-      </w:r>
-      <w:r>
-        <w:rPr>
-          <w:rStyle w:val="StringTok"/>
-        </w:rPr>
-        <w:t xml:space="preserve">"Hybrid"</w:t>
-      </w:r>
-      <w:r>
-        <w:rPr>
-          <w:rStyle w:val="NormalTok"/>
-        </w:rPr>
-        <w:t xml:space="preserve">, </w:t>
-      </w:r>
-      <w:r>
-        <w:rPr>
-          <w:rStyle w:val="StringTok"/>
-        </w:rPr>
-        <w:t xml:space="preserve">"Onsite"</w:t>
-      </w:r>
-      <w:r>
-        <w:rPr>
-          <w:rStyle w:val="NormalTok"/>
-        </w:rPr>
-        <w:t xml:space="preserve">))</w:t>
-      </w:r>
-      <w:r>
-        <w:br/>
-      </w:r>
-      <w:r>
-        <w:rPr>
-          <w:rStyle w:val="NormalTok"/>
-        </w:rPr>
-        <w:t xml:space="preserve">df_remote </w:t>
+        <w:br/>
+      </w:r>
+      <w:r>
+        <w:rPr>
+          <w:rStyle w:val="NormalTok"/>
+        </w:rPr>
+        <w:t xml:space="preserve">df_pd </w:t>
       </w:r>
       <w:r>
         <w:rPr>
@@ -8308,7 +6270,7 @@
         <w:rPr>
           <w:rStyle w:val="VerbatimChar"/>
         </w:rPr>
-        <w:t xml:space="preserve">[Stage 27:&gt;                                                         (0 + 1) / 1]                                                                                </w:t>
+        <w:t xml:space="preserve">[Stage 39:&gt;                                                         (0 + 1) / 1]                                                                                </w:t>
       </w:r>
     </w:p>
     <w:p>
@@ -8347,6 +6309,15 @@
       </w:r>
       <w:r>
         <w:rPr>
+          <w:rStyle w:val="CommentTok"/>
+        </w:rPr>
+        <w:t xml:space="preserve"># Add jitter to MAX_YEARS_EXPERIENCE</w:t>
+      </w:r>
+      <w:r>
+        <w:br/>
+      </w:r>
+      <w:r>
+        <w:rPr>
           <w:rStyle w:val="NormalTok"/>
         </w:rPr>
         <w:t xml:space="preserve">jitter_strength </w:t>
@@ -8397,7 +6368,7 @@
         <w:rPr>
           <w:rStyle w:val="NormalTok"/>
         </w:rPr>
-        <w:t xml:space="preserve">df_remote[</w:t>
+        <w:t xml:space="preserve">df_pd[</w:t>
       </w:r>
       <w:r>
         <w:rPr>
@@ -8421,7 +6392,7 @@
         <w:rPr>
           <w:rStyle w:val="NormalTok"/>
         </w:rPr>
-        <w:t xml:space="preserve"> df_remote[</w:t>
+        <w:t xml:space="preserve"> df_pd[</w:t>
       </w:r>
       <w:r>
         <w:rPr>
@@ -8475,19 +6446,19 @@
         <w:rPr>
           <w:rStyle w:val="NormalTok"/>
         </w:rPr>
-        <w:t xml:space="preserve">(df_remote))</w:t>
-      </w:r>
-      <w:r>
-        <w:br/>
-      </w:r>
-      <w:r>
-        <w:br/>
-      </w:r>
-      <w:r>
-        <w:rPr>
-          <w:rStyle w:val="NormalTok"/>
-        </w:rPr>
-        <w:t xml:space="preserve">fig3 </w:t>
+        <w:t xml:space="preserve">(df_pd))</w:t>
+      </w:r>
+      <w:r>
+        <w:br/>
+      </w:r>
+      <w:r>
+        <w:br/>
+      </w:r>
+      <w:r>
+        <w:rPr>
+          <w:rStyle w:val="NormalTok"/>
+        </w:rPr>
+        <w:t xml:space="preserve">fig1 </w:t>
       </w:r>
       <w:r>
         <w:rPr>
@@ -8508,7 +6479,7 @@
         <w:rPr>
           <w:rStyle w:val="NormalTok"/>
         </w:rPr>
-        <w:t xml:space="preserve">    df_remote,</w:t>
+        <w:t xml:space="preserve">    df_pd,</w:t>
       </w:r>
       <w:r>
         <w:br/>
@@ -8583,7 +6554,7 @@
         <w:rPr>
           <w:rStyle w:val="StringTok"/>
         </w:rPr>
-        <w:t xml:space="preserve">"REMOTE_GROUP"</w:t>
+        <w:t xml:space="preserve">"EDU_GROUP"</w:t>
       </w:r>
       <w:r>
         <w:rPr>
@@ -8643,7 +6614,7 @@
         <w:rPr>
           <w:rStyle w:val="StringTok"/>
         </w:rPr>
-        <w:t xml:space="preserve">"&lt;b&gt;Experience vs Salary by Remote Work Type&lt;/b&gt;"</w:t>
+        <w:t xml:space="preserve">"&lt;b&gt;Experience vs Salary by Education Level&lt;/b&gt;"</w:t>
       </w:r>
       <w:r>
         <w:rPr>
@@ -8718,7 +6689,7 @@
         <w:rPr>
           <w:rStyle w:val="NormalTok"/>
         </w:rPr>
-        <w:t xml:space="preserve">fig3.update_traces(marker</w:t>
+        <w:t xml:space="preserve">fig1.update_traces(marker</w:t>
       </w:r>
       <w:r>
         <w:rPr>
@@ -8802,7 +6773,7 @@
         <w:rPr>
           <w:rStyle w:val="NormalTok"/>
         </w:rPr>
-        <w:t xml:space="preserve">fig3.update_layout(</w:t>
+        <w:t xml:space="preserve">fig1.update_layout(</w:t>
       </w:r>
       <w:r>
         <w:br/>
@@ -8994,7 +6965,7 @@
         <w:rPr>
           <w:rStyle w:val="StringTok"/>
         </w:rPr>
-        <w:t xml:space="preserve">"Remote Work Type"</w:t>
+        <w:t xml:space="preserve">"Education Group"</w:t>
       </w:r>
       <w:r>
         <w:rPr>
@@ -9246,25 +7217,25 @@
         <w:rPr>
           <w:rStyle w:val="NormalTok"/>
         </w:rPr>
-        <w:t xml:space="preserve">fig3.show()</w:t>
-      </w:r>
-      <w:r>
-        <w:br/>
-      </w:r>
-      <w:r>
-        <w:br/>
-      </w:r>
-      <w:r>
-        <w:rPr>
-          <w:rStyle w:val="NormalTok"/>
-        </w:rPr>
-        <w:t xml:space="preserve">fig3.write_html(</w:t>
-      </w:r>
-      <w:r>
-        <w:rPr>
-          <w:rStyle w:val="StringTok"/>
-        </w:rPr>
-        <w:t xml:space="preserve">"output/Q4part1.html"</w:t>
+        <w:t xml:space="preserve">fig1.show()</w:t>
+      </w:r>
+      <w:r>
+        <w:br/>
+      </w:r>
+      <w:r>
+        <w:br/>
+      </w:r>
+      <w:r>
+        <w:rPr>
+          <w:rStyle w:val="NormalTok"/>
+        </w:rPr>
+        <w:t xml:space="preserve">fig.write_html(</w:t>
+      </w:r>
+      <w:r>
+        <w:rPr>
+          <w:rStyle w:val="StringTok"/>
+        </w:rPr>
+        <w:t xml:space="preserve">"output/Q3.html"</w:t>
       </w:r>
       <w:r>
         <w:rPr>
@@ -9279,13 +7250,13 @@
         <w:rPr>
           <w:rStyle w:val="NormalTok"/>
         </w:rPr>
-        <w:t xml:space="preserve">fig3.write_image(</w:t>
-      </w:r>
-      <w:r>
-        <w:rPr>
-          <w:rStyle w:val="StringTok"/>
-        </w:rPr>
-        <w:t xml:space="preserve">"output/Q4part1.svg"</w:t>
+        <w:t xml:space="preserve">fig.write_image(</w:t>
+      </w:r>
+      <w:r>
+        <w:rPr>
+          <w:rStyle w:val="StringTok"/>
+        </w:rPr>
+        <w:t xml:space="preserve">"output/Q3.svg"</w:t>
       </w:r>
       <w:r>
         <w:rPr>
@@ -9357,18 +7328,18 @@
           <wp:inline>
             <wp:extent cx="5334000" cy="3810000"/>
             <wp:effectExtent b="0" l="0" r="0" t="0"/>
-            <wp:docPr descr="" title="" id="35" name="Picture"/>
+            <wp:docPr descr="" title="" id="34" name="Picture"/>
             <a:graphic>
               <a:graphicData uri="http://schemas.openxmlformats.org/drawingml/2006/picture">
                 <pic:pic>
                   <pic:nvPicPr>
-                    <pic:cNvPr descr="assignment03-jleon3_files/figure-docx/cell-12-output-1.png" id="36" name="Picture"/>
+                    <pic:cNvPr descr="assignment03-jleon3_files/figure-docx/cell-10-output-1.png" id="35" name="Picture"/>
                     <pic:cNvPicPr>
                       <a:picLocks noChangeArrowheads="1" noChangeAspect="1"/>
                     </pic:cNvPicPr>
                   </pic:nvPicPr>
                   <pic:blipFill>
-                    <a:blip r:embed="rId34"/>
+                    <a:blip r:embed="rId33"/>
                     <a:stretch>
                       <a:fillRect/>
                     </a:stretch>
@@ -9400,7 +7371,61 @@
         <w:pStyle w:val="BodyText"/>
       </w:pPr>
       <w:r>
-        <w:t xml:space="preserve">This output shows that there are limited hybrid employment opportunities once the experience required is greater than 5 years and no hybrid opportunities for positions requiring greater than 10 years of experience. This suggests organizations are open to offering hybrid opportunities to attract more junior workers but senior level or leadership positions are likely to be either fully in office or fully remote depending on company culture.</w:t>
+        <w:t xml:space="preserve">This output shows there are more opportunities for those with a bachelor’s degree or lower especially once the experience required is greater than 8 years. The output shows that an advanced degree doesn’t necessarily lead to a higher salary and that roles seeking more experienced candidates value advanced degrees even less.</w:t>
+      </w:r>
+    </w:p>
+    <w:bookmarkEnd w:id="36"/>
+    <w:bookmarkStart w:id="43" w:name="question-4-salary-by-remote-work-type"/>
+    <w:p>
+      <w:pPr>
+        <w:pStyle w:val="Heading1"/>
+      </w:pPr>
+      <w:r>
+        <w:t xml:space="preserve">6. Question 4: Salary by Remote Work Type</w:t>
+      </w:r>
+    </w:p>
+    <w:p>
+      <w:pPr>
+        <w:pStyle w:val="FirstParagraph"/>
+      </w:pPr>
+      <w:r>
+        <w:t xml:space="preserve">Split into three groups based on REMOTE_TYPE_NAME:</w:t>
+      </w:r>
+      <w:r>
+        <w:t xml:space="preserve"> </w:t>
+      </w:r>
+      <w:r>
+        <w:t xml:space="preserve">Remote</w:t>
+      </w:r>
+      <w:r>
+        <w:t xml:space="preserve"> </w:t>
+      </w:r>
+      <w:r>
+        <w:t xml:space="preserve">Hybrid</w:t>
+      </w:r>
+      <w:r>
+        <w:t xml:space="preserve"> </w:t>
+      </w:r>
+      <w:r>
+        <w:t xml:space="preserve">Onsite (includes [None] and blank)</w:t>
+      </w:r>
+      <w:r>
+        <w:t xml:space="preserve"> </w:t>
+      </w:r>
+      <w:r>
+        <w:t xml:space="preserve">Plot scatter plots for each group using, MAX_YEARS_EXPERIENCE (with jitter), Average_Salary, LOT_V6_SPECIALIZED_OCCUPATION_NAME</w:t>
+      </w:r>
+      <w:r>
+        <w:t xml:space="preserve"> </w:t>
+      </w:r>
+      <w:r>
+        <w:t xml:space="preserve">Also, create salary histograms for all three groups.</w:t>
+      </w:r>
+      <w:r>
+        <w:t xml:space="preserve"> </w:t>
+      </w:r>
+      <w:r>
+        <w:t xml:space="preserve">After each graph, briefly describe any patterns or comparisons.</w:t>
       </w:r>
     </w:p>
     <w:p>
@@ -9409,27 +7434,192 @@
       </w:pPr>
       <w:r>
         <w:rPr>
-          <w:rStyle w:val="NormalTok"/>
-        </w:rPr>
-        <w:t xml:space="preserve">fig4 </w:t>
-      </w:r>
-      <w:r>
-        <w:rPr>
-          <w:rStyle w:val="OperatorTok"/>
-        </w:rPr>
-        <w:t xml:space="preserve">=</w:t>
-      </w:r>
-      <w:r>
-        <w:rPr>
-          <w:rStyle w:val="NormalTok"/>
-        </w:rPr>
-        <w:t xml:space="preserve"> px.box(df_remote, x</w:t>
-      </w:r>
-      <w:r>
-        <w:rPr>
-          <w:rStyle w:val="OperatorTok"/>
-        </w:rPr>
-        <w:t xml:space="preserve">=</w:t>
+          <w:rStyle w:val="CommentTok"/>
+        </w:rPr>
+        <w:t xml:space="preserve">#Create 3 Groups</w:t>
+      </w:r>
+      <w:r>
+        <w:br/>
+      </w:r>
+      <w:r>
+        <w:rPr>
+          <w:rStyle w:val="NormalTok"/>
+        </w:rPr>
+        <w:t xml:space="preserve">Remote </w:t>
+      </w:r>
+      <w:r>
+        <w:rPr>
+          <w:rStyle w:val="OperatorTok"/>
+        </w:rPr>
+        <w:t xml:space="preserve">=</w:t>
+      </w:r>
+      <w:r>
+        <w:rPr>
+          <w:rStyle w:val="NormalTok"/>
+        </w:rPr>
+        <w:t xml:space="preserve"> [</w:t>
+      </w:r>
+      <w:r>
+        <w:rPr>
+          <w:rStyle w:val="StringTok"/>
+        </w:rPr>
+        <w:t xml:space="preserve">"Remote"</w:t>
+      </w:r>
+      <w:r>
+        <w:rPr>
+          <w:rStyle w:val="NormalTok"/>
+        </w:rPr>
+        <w:t xml:space="preserve">]</w:t>
+      </w:r>
+      <w:r>
+        <w:br/>
+      </w:r>
+      <w:r>
+        <w:rPr>
+          <w:rStyle w:val="NormalTok"/>
+        </w:rPr>
+        <w:t xml:space="preserve">Hybrid </w:t>
+      </w:r>
+      <w:r>
+        <w:rPr>
+          <w:rStyle w:val="OperatorTok"/>
+        </w:rPr>
+        <w:t xml:space="preserve">=</w:t>
+      </w:r>
+      <w:r>
+        <w:rPr>
+          <w:rStyle w:val="NormalTok"/>
+        </w:rPr>
+        <w:t xml:space="preserve"> [</w:t>
+      </w:r>
+      <w:r>
+        <w:rPr>
+          <w:rStyle w:val="StringTok"/>
+        </w:rPr>
+        <w:t xml:space="preserve">"Hybrid Remote"</w:t>
+      </w:r>
+      <w:r>
+        <w:rPr>
+          <w:rStyle w:val="NormalTok"/>
+        </w:rPr>
+        <w:t xml:space="preserve">]</w:t>
+      </w:r>
+      <w:r>
+        <w:br/>
+      </w:r>
+      <w:r>
+        <w:rPr>
+          <w:rStyle w:val="NormalTok"/>
+        </w:rPr>
+        <w:t xml:space="preserve">Onsite </w:t>
+      </w:r>
+      <w:r>
+        <w:rPr>
+          <w:rStyle w:val="OperatorTok"/>
+        </w:rPr>
+        <w:t xml:space="preserve">=</w:t>
+      </w:r>
+      <w:r>
+        <w:rPr>
+          <w:rStyle w:val="NormalTok"/>
+        </w:rPr>
+        <w:t xml:space="preserve"> [</w:t>
+      </w:r>
+      <w:r>
+        <w:rPr>
+          <w:rStyle w:val="StringTok"/>
+        </w:rPr>
+        <w:t xml:space="preserve">"Not Remote"</w:t>
+      </w:r>
+      <w:r>
+        <w:rPr>
+          <w:rStyle w:val="NormalTok"/>
+        </w:rPr>
+        <w:t xml:space="preserve">, </w:t>
+      </w:r>
+      <w:r>
+        <w:rPr>
+          <w:rStyle w:val="StringTok"/>
+        </w:rPr>
+        <w:t xml:space="preserve">"</w:t>
+      </w:r>
+      <w:r>
+        <w:rPr>
+          <w:rStyle w:val="CharTok"/>
+        </w:rPr>
+        <w:t xml:space="preserve">\\</w:t>
+      </w:r>
+      <w:r>
+        <w:rPr>
+          <w:rStyle w:val="StringTok"/>
+        </w:rPr>
+        <w:t xml:space="preserve">[None</w:t>
+      </w:r>
+      <w:r>
+        <w:rPr>
+          <w:rStyle w:val="CharTok"/>
+        </w:rPr>
+        <w:t xml:space="preserve">\\</w:t>
+      </w:r>
+      <w:r>
+        <w:rPr>
+          <w:rStyle w:val="StringTok"/>
+        </w:rPr>
+        <w:t xml:space="preserve">]"</w:t>
+      </w:r>
+      <w:r>
+        <w:rPr>
+          <w:rStyle w:val="NormalTok"/>
+        </w:rPr>
+        <w:t xml:space="preserve">]  </w:t>
+      </w:r>
+      <w:r>
+        <w:rPr>
+          <w:rStyle w:val="CommentTok"/>
+        </w:rPr>
+        <w:t xml:space="preserve"># Escape the brackets since they're regex special characters</w:t>
+      </w:r>
+      <w:r>
+        <w:br/>
+      </w:r>
+      <w:r>
+        <w:br/>
+      </w:r>
+      <w:r>
+        <w:rPr>
+          <w:rStyle w:val="CommentTok"/>
+        </w:rPr>
+        <w:t xml:space="preserve"># Add REMOTE_Group column with corrected regex patterns</w:t>
+      </w:r>
+      <w:r>
+        <w:br/>
+      </w:r>
+      <w:r>
+        <w:rPr>
+          <w:rStyle w:val="NormalTok"/>
+        </w:rPr>
+        <w:t xml:space="preserve">df </w:t>
+      </w:r>
+      <w:r>
+        <w:rPr>
+          <w:rStyle w:val="OperatorTok"/>
+        </w:rPr>
+        <w:t xml:space="preserve">=</w:t>
+      </w:r>
+      <w:r>
+        <w:rPr>
+          <w:rStyle w:val="NormalTok"/>
+        </w:rPr>
+        <w:t xml:space="preserve"> df.withColumn(</w:t>
+      </w:r>
+      <w:r>
+        <w:br/>
+      </w:r>
+      <w:r>
+        <w:rPr>
+          <w:rStyle w:val="NormalTok"/>
+        </w:rPr>
+        <w:t xml:space="preserve">    </w:t>
       </w:r>
       <w:r>
         <w:rPr>
@@ -9441,37 +7631,46 @@
         <w:rPr>
           <w:rStyle w:val="NormalTok"/>
         </w:rPr>
-        <w:t xml:space="preserve">, y</w:t>
-      </w:r>
-      <w:r>
-        <w:rPr>
-          <w:rStyle w:val="OperatorTok"/>
-        </w:rPr>
-        <w:t xml:space="preserve">=</w:t>
-      </w:r>
-      <w:r>
-        <w:rPr>
-          <w:rStyle w:val="StringTok"/>
-        </w:rPr>
-        <w:t xml:space="preserve">"SALARY_FROM"</w:t>
-      </w:r>
-      <w:r>
-        <w:rPr>
-          <w:rStyle w:val="NormalTok"/>
-        </w:rPr>
-        <w:t xml:space="preserve">, title</w:t>
-      </w:r>
-      <w:r>
-        <w:rPr>
-          <w:rStyle w:val="OperatorTok"/>
-        </w:rPr>
-        <w:t xml:space="preserve">=</w:t>
-      </w:r>
-      <w:r>
-        <w:rPr>
-          <w:rStyle w:val="StringTok"/>
-        </w:rPr>
-        <w:t xml:space="preserve">"Salary Distribution by Remote Group"</w:t>
+        <w:t xml:space="preserve">,</w:t>
+      </w:r>
+      <w:r>
+        <w:br/>
+      </w:r>
+      <w:r>
+        <w:rPr>
+          <w:rStyle w:val="NormalTok"/>
+        </w:rPr>
+        <w:t xml:space="preserve">    when(col(</w:t>
+      </w:r>
+      <w:r>
+        <w:rPr>
+          <w:rStyle w:val="StringTok"/>
+        </w:rPr>
+        <w:t xml:space="preserve">"REMOTE_TYPE_NAME"</w:t>
+      </w:r>
+      <w:r>
+        <w:rPr>
+          <w:rStyle w:val="NormalTok"/>
+        </w:rPr>
+        <w:t xml:space="preserve">).rlike(</w:t>
+      </w:r>
+      <w:r>
+        <w:rPr>
+          <w:rStyle w:val="StringTok"/>
+        </w:rPr>
+        <w:t xml:space="preserve">"(?i)^Remote$"</w:t>
+      </w:r>
+      <w:r>
+        <w:rPr>
+          <w:rStyle w:val="NormalTok"/>
+        </w:rPr>
+        <w:t xml:space="preserve">), </w:t>
+      </w:r>
+      <w:r>
+        <w:rPr>
+          <w:rStyle w:val="StringTok"/>
+        </w:rPr>
+        <w:t xml:space="preserve">"Remote"</w:t>
       </w:r>
       <w:r>
         <w:rPr>
@@ -9486,7 +7685,1079 @@
         <w:rPr>
           <w:rStyle w:val="NormalTok"/>
         </w:rPr>
-        <w:t xml:space="preserve">fig4.update_layout(</w:t>
+        <w:t xml:space="preserve">    .when(col(</w:t>
+      </w:r>
+      <w:r>
+        <w:rPr>
+          <w:rStyle w:val="StringTok"/>
+        </w:rPr>
+        <w:t xml:space="preserve">"REMOTE_TYPE_NAME"</w:t>
+      </w:r>
+      <w:r>
+        <w:rPr>
+          <w:rStyle w:val="NormalTok"/>
+        </w:rPr>
+        <w:t xml:space="preserve">).rlike(</w:t>
+      </w:r>
+      <w:r>
+        <w:rPr>
+          <w:rStyle w:val="StringTok"/>
+        </w:rPr>
+        <w:t xml:space="preserve">"(?i)^Hybrid Remote$"</w:t>
+      </w:r>
+      <w:r>
+        <w:rPr>
+          <w:rStyle w:val="NormalTok"/>
+        </w:rPr>
+        <w:t xml:space="preserve">), </w:t>
+      </w:r>
+      <w:r>
+        <w:rPr>
+          <w:rStyle w:val="StringTok"/>
+        </w:rPr>
+        <w:t xml:space="preserve">"Hybrid"</w:t>
+      </w:r>
+      <w:r>
+        <w:rPr>
+          <w:rStyle w:val="NormalTok"/>
+        </w:rPr>
+        <w:t xml:space="preserve">)</w:t>
+      </w:r>
+      <w:r>
+        <w:br/>
+      </w:r>
+      <w:r>
+        <w:rPr>
+          <w:rStyle w:val="NormalTok"/>
+        </w:rPr>
+        <w:t xml:space="preserve">    .when(col(</w:t>
+      </w:r>
+      <w:r>
+        <w:rPr>
+          <w:rStyle w:val="StringTok"/>
+        </w:rPr>
+        <w:t xml:space="preserve">"REMOTE_TYPE_NAME"</w:t>
+      </w:r>
+      <w:r>
+        <w:rPr>
+          <w:rStyle w:val="NormalTok"/>
+        </w:rPr>
+        <w:t xml:space="preserve">).rlike(</w:t>
+      </w:r>
+      <w:r>
+        <w:rPr>
+          <w:rStyle w:val="StringTok"/>
+        </w:rPr>
+        <w:t xml:space="preserve">"(?i)^(Not Remote|</w:t>
+      </w:r>
+      <w:r>
+        <w:rPr>
+          <w:rStyle w:val="CharTok"/>
+        </w:rPr>
+        <w:t xml:space="preserve">\\</w:t>
+      </w:r>
+      <w:r>
+        <w:rPr>
+          <w:rStyle w:val="StringTok"/>
+        </w:rPr>
+        <w:t xml:space="preserve">[None</w:t>
+      </w:r>
+      <w:r>
+        <w:rPr>
+          <w:rStyle w:val="CharTok"/>
+        </w:rPr>
+        <w:t xml:space="preserve">\\</w:t>
+      </w:r>
+      <w:r>
+        <w:rPr>
+          <w:rStyle w:val="StringTok"/>
+        </w:rPr>
+        <w:t xml:space="preserve">])$"</w:t>
+      </w:r>
+      <w:r>
+        <w:rPr>
+          <w:rStyle w:val="NormalTok"/>
+        </w:rPr>
+        <w:t xml:space="preserve">), </w:t>
+      </w:r>
+      <w:r>
+        <w:rPr>
+          <w:rStyle w:val="StringTok"/>
+        </w:rPr>
+        <w:t xml:space="preserve">"Onsite"</w:t>
+      </w:r>
+      <w:r>
+        <w:rPr>
+          <w:rStyle w:val="NormalTok"/>
+        </w:rPr>
+        <w:t xml:space="preserve">)</w:t>
+      </w:r>
+      <w:r>
+        <w:br/>
+      </w:r>
+      <w:r>
+        <w:rPr>
+          <w:rStyle w:val="NormalTok"/>
+        </w:rPr>
+        <w:t xml:space="preserve">    .otherwise(</w:t>
+      </w:r>
+      <w:r>
+        <w:rPr>
+          <w:rStyle w:val="VariableTok"/>
+        </w:rPr>
+        <w:t xml:space="preserve">None</w:t>
+      </w:r>
+      <w:r>
+        <w:rPr>
+          <w:rStyle w:val="NormalTok"/>
+        </w:rPr>
+        <w:t xml:space="preserve">)  </w:t>
+      </w:r>
+      <w:r>
+        <w:rPr>
+          <w:rStyle w:val="CommentTok"/>
+        </w:rPr>
+        <w:t xml:space="preserve"># This will help you see unmatched values</w:t>
+      </w:r>
+      <w:r>
+        <w:br/>
+      </w:r>
+      <w:r>
+        <w:rPr>
+          <w:rStyle w:val="NormalTok"/>
+        </w:rPr>
+        <w:t xml:space="preserve">)</w:t>
+      </w:r>
+      <w:r>
+        <w:br/>
+      </w:r>
+      <w:r>
+        <w:br/>
+      </w:r>
+      <w:r>
+        <w:rPr>
+          <w:rStyle w:val="CommentTok"/>
+        </w:rPr>
+        <w:t xml:space="preserve"># Rest of your code remains the same</w:t>
+      </w:r>
+      <w:r>
+        <w:br/>
+      </w:r>
+      <w:r>
+        <w:rPr>
+          <w:rStyle w:val="NormalTok"/>
+        </w:rPr>
+        <w:t xml:space="preserve">df </w:t>
+      </w:r>
+      <w:r>
+        <w:rPr>
+          <w:rStyle w:val="OperatorTok"/>
+        </w:rPr>
+        <w:t xml:space="preserve">=</w:t>
+      </w:r>
+      <w:r>
+        <w:rPr>
+          <w:rStyle w:val="NormalTok"/>
+        </w:rPr>
+        <w:t xml:space="preserve"> df.withColumn(</w:t>
+      </w:r>
+      <w:r>
+        <w:rPr>
+          <w:rStyle w:val="StringTok"/>
+        </w:rPr>
+        <w:t xml:space="preserve">"MAX_YEARS_EXPERIENCE"</w:t>
+      </w:r>
+      <w:r>
+        <w:rPr>
+          <w:rStyle w:val="NormalTok"/>
+        </w:rPr>
+        <w:t xml:space="preserve">, col(</w:t>
+      </w:r>
+      <w:r>
+        <w:rPr>
+          <w:rStyle w:val="StringTok"/>
+        </w:rPr>
+        <w:t xml:space="preserve">"MAX_YEARS_EXPERIENCE"</w:t>
+      </w:r>
+      <w:r>
+        <w:rPr>
+          <w:rStyle w:val="NormalTok"/>
+        </w:rPr>
+        <w:t xml:space="preserve">).cast(</w:t>
+      </w:r>
+      <w:r>
+        <w:rPr>
+          <w:rStyle w:val="StringTok"/>
+        </w:rPr>
+        <w:t xml:space="preserve">"float"</w:t>
+      </w:r>
+      <w:r>
+        <w:rPr>
+          <w:rStyle w:val="NormalTok"/>
+        </w:rPr>
+        <w:t xml:space="preserve">))</w:t>
+      </w:r>
+      <w:r>
+        <w:br/>
+      </w:r>
+      <w:r>
+        <w:rPr>
+          <w:rStyle w:val="NormalTok"/>
+        </w:rPr>
+        <w:t xml:space="preserve">df </w:t>
+      </w:r>
+      <w:r>
+        <w:rPr>
+          <w:rStyle w:val="OperatorTok"/>
+        </w:rPr>
+        <w:t xml:space="preserve">=</w:t>
+      </w:r>
+      <w:r>
+        <w:rPr>
+          <w:rStyle w:val="NormalTok"/>
+        </w:rPr>
+        <w:t xml:space="preserve"> df.withColumn(</w:t>
+      </w:r>
+      <w:r>
+        <w:rPr>
+          <w:rStyle w:val="StringTok"/>
+        </w:rPr>
+        <w:t xml:space="preserve">"Average_Salary"</w:t>
+      </w:r>
+      <w:r>
+        <w:rPr>
+          <w:rStyle w:val="NormalTok"/>
+        </w:rPr>
+        <w:t xml:space="preserve">, col(</w:t>
+      </w:r>
+      <w:r>
+        <w:rPr>
+          <w:rStyle w:val="StringTok"/>
+        </w:rPr>
+        <w:t xml:space="preserve">"Average_Salary"</w:t>
+      </w:r>
+      <w:r>
+        <w:rPr>
+          <w:rStyle w:val="NormalTok"/>
+        </w:rPr>
+        <w:t xml:space="preserve">).cast(</w:t>
+      </w:r>
+      <w:r>
+        <w:rPr>
+          <w:rStyle w:val="StringTok"/>
+        </w:rPr>
+        <w:t xml:space="preserve">"float"</w:t>
+      </w:r>
+      <w:r>
+        <w:rPr>
+          <w:rStyle w:val="NormalTok"/>
+        </w:rPr>
+        <w:t xml:space="preserve">))</w:t>
+      </w:r>
+      <w:r>
+        <w:br/>
+      </w:r>
+      <w:r>
+        <w:br/>
+      </w:r>
+      <w:r>
+        <w:rPr>
+          <w:rStyle w:val="NormalTok"/>
+        </w:rPr>
+        <w:t xml:space="preserve">df </w:t>
+      </w:r>
+      <w:r>
+        <w:rPr>
+          <w:rStyle w:val="OperatorTok"/>
+        </w:rPr>
+        <w:t xml:space="preserve">=</w:t>
+      </w:r>
+      <w:r>
+        <w:rPr>
+          <w:rStyle w:val="NormalTok"/>
+        </w:rPr>
+        <w:t xml:space="preserve"> df.</w:t>
+      </w:r>
+      <w:r>
+        <w:rPr>
+          <w:rStyle w:val="BuiltInTok"/>
+        </w:rPr>
+        <w:t xml:space="preserve">filter</w:t>
+      </w:r>
+      <w:r>
+        <w:rPr>
+          <w:rStyle w:val="NormalTok"/>
+        </w:rPr>
+        <w:t xml:space="preserve">(</w:t>
+      </w:r>
+      <w:r>
+        <w:br/>
+      </w:r>
+      <w:r>
+        <w:rPr>
+          <w:rStyle w:val="NormalTok"/>
+        </w:rPr>
+        <w:t xml:space="preserve">    col(</w:t>
+      </w:r>
+      <w:r>
+        <w:rPr>
+          <w:rStyle w:val="StringTok"/>
+        </w:rPr>
+        <w:t xml:space="preserve">"MAX_YEARS_EXPERIENCE"</w:t>
+      </w:r>
+      <w:r>
+        <w:rPr>
+          <w:rStyle w:val="NormalTok"/>
+        </w:rPr>
+        <w:t xml:space="preserve">).isNotNull() </w:t>
+      </w:r>
+      <w:r>
+        <w:rPr>
+          <w:rStyle w:val="OperatorTok"/>
+        </w:rPr>
+        <w:t xml:space="preserve">&amp;</w:t>
+      </w:r>
+      <w:r>
+        <w:br/>
+      </w:r>
+      <w:r>
+        <w:rPr>
+          <w:rStyle w:val="NormalTok"/>
+        </w:rPr>
+        <w:t xml:space="preserve">    col(</w:t>
+      </w:r>
+      <w:r>
+        <w:rPr>
+          <w:rStyle w:val="StringTok"/>
+        </w:rPr>
+        <w:t xml:space="preserve">"Average_Salary"</w:t>
+      </w:r>
+      <w:r>
+        <w:rPr>
+          <w:rStyle w:val="NormalTok"/>
+        </w:rPr>
+        <w:t xml:space="preserve">).isNotNull() </w:t>
+      </w:r>
+      <w:r>
+        <w:rPr>
+          <w:rStyle w:val="OperatorTok"/>
+        </w:rPr>
+        <w:t xml:space="preserve">&amp;</w:t>
+      </w:r>
+      <w:r>
+        <w:br/>
+      </w:r>
+      <w:r>
+        <w:rPr>
+          <w:rStyle w:val="NormalTok"/>
+        </w:rPr>
+        <w:t xml:space="preserve">    (col(</w:t>
+      </w:r>
+      <w:r>
+        <w:rPr>
+          <w:rStyle w:val="StringTok"/>
+        </w:rPr>
+        <w:t xml:space="preserve">"MAX_YEARS_EXPERIENCE"</w:t>
+      </w:r>
+      <w:r>
+        <w:rPr>
+          <w:rStyle w:val="NormalTok"/>
+        </w:rPr>
+        <w:t xml:space="preserve">) </w:t>
+      </w:r>
+      <w:r>
+        <w:rPr>
+          <w:rStyle w:val="OperatorTok"/>
+        </w:rPr>
+        <w:t xml:space="preserve">&gt;</w:t>
+      </w:r>
+      <w:r>
+        <w:rPr>
+          <w:rStyle w:val="NormalTok"/>
+        </w:rPr>
+        <w:t xml:space="preserve"> </w:t>
+      </w:r>
+      <w:r>
+        <w:rPr>
+          <w:rStyle w:val="DecValTok"/>
+        </w:rPr>
+        <w:t xml:space="preserve">0</w:t>
+      </w:r>
+      <w:r>
+        <w:rPr>
+          <w:rStyle w:val="NormalTok"/>
+        </w:rPr>
+        <w:t xml:space="preserve">) </w:t>
+      </w:r>
+      <w:r>
+        <w:rPr>
+          <w:rStyle w:val="OperatorTok"/>
+        </w:rPr>
+        <w:t xml:space="preserve">&amp;</w:t>
+      </w:r>
+      <w:r>
+        <w:br/>
+      </w:r>
+      <w:r>
+        <w:rPr>
+          <w:rStyle w:val="NormalTok"/>
+        </w:rPr>
+        <w:t xml:space="preserve">    (col(</w:t>
+      </w:r>
+      <w:r>
+        <w:rPr>
+          <w:rStyle w:val="StringTok"/>
+        </w:rPr>
+        <w:t xml:space="preserve">"Average_Salary"</w:t>
+      </w:r>
+      <w:r>
+        <w:rPr>
+          <w:rStyle w:val="NormalTok"/>
+        </w:rPr>
+        <w:t xml:space="preserve">) </w:t>
+      </w:r>
+      <w:r>
+        <w:rPr>
+          <w:rStyle w:val="OperatorTok"/>
+        </w:rPr>
+        <w:t xml:space="preserve">&gt;</w:t>
+      </w:r>
+      <w:r>
+        <w:rPr>
+          <w:rStyle w:val="NormalTok"/>
+        </w:rPr>
+        <w:t xml:space="preserve"> </w:t>
+      </w:r>
+      <w:r>
+        <w:rPr>
+          <w:rStyle w:val="DecValTok"/>
+        </w:rPr>
+        <w:t xml:space="preserve">0</w:t>
+      </w:r>
+      <w:r>
+        <w:rPr>
+          <w:rStyle w:val="NormalTok"/>
+        </w:rPr>
+        <w:t xml:space="preserve">)</w:t>
+      </w:r>
+      <w:r>
+        <w:br/>
+      </w:r>
+      <w:r>
+        <w:rPr>
+          <w:rStyle w:val="NormalTok"/>
+        </w:rPr>
+        <w:t xml:space="preserve">)</w:t>
+      </w:r>
+      <w:r>
+        <w:br/>
+      </w:r>
+      <w:r>
+        <w:br/>
+      </w:r>
+      <w:r>
+        <w:rPr>
+          <w:rStyle w:val="NormalTok"/>
+        </w:rPr>
+        <w:t xml:space="preserve">df_filtered </w:t>
+      </w:r>
+      <w:r>
+        <w:rPr>
+          <w:rStyle w:val="OperatorTok"/>
+        </w:rPr>
+        <w:t xml:space="preserve">=</w:t>
+      </w:r>
+      <w:r>
+        <w:rPr>
+          <w:rStyle w:val="NormalTok"/>
+        </w:rPr>
+        <w:t xml:space="preserve"> df.</w:t>
+      </w:r>
+      <w:r>
+        <w:rPr>
+          <w:rStyle w:val="BuiltInTok"/>
+        </w:rPr>
+        <w:t xml:space="preserve">filter</w:t>
+      </w:r>
+      <w:r>
+        <w:rPr>
+          <w:rStyle w:val="NormalTok"/>
+        </w:rPr>
+        <w:t xml:space="preserve">(col(</w:t>
+      </w:r>
+      <w:r>
+        <w:rPr>
+          <w:rStyle w:val="StringTok"/>
+        </w:rPr>
+        <w:t xml:space="preserve">"REMOTE_GROUP"</w:t>
+      </w:r>
+      <w:r>
+        <w:rPr>
+          <w:rStyle w:val="NormalTok"/>
+        </w:rPr>
+        <w:t xml:space="preserve">).isin(</w:t>
+      </w:r>
+      <w:r>
+        <w:rPr>
+          <w:rStyle w:val="StringTok"/>
+        </w:rPr>
+        <w:t xml:space="preserve">"Remote"</w:t>
+      </w:r>
+      <w:r>
+        <w:rPr>
+          <w:rStyle w:val="NormalTok"/>
+        </w:rPr>
+        <w:t xml:space="preserve">, </w:t>
+      </w:r>
+      <w:r>
+        <w:rPr>
+          <w:rStyle w:val="StringTok"/>
+        </w:rPr>
+        <w:t xml:space="preserve">"Hybrid"</w:t>
+      </w:r>
+      <w:r>
+        <w:rPr>
+          <w:rStyle w:val="NormalTok"/>
+        </w:rPr>
+        <w:t xml:space="preserve">, </w:t>
+      </w:r>
+      <w:r>
+        <w:rPr>
+          <w:rStyle w:val="StringTok"/>
+        </w:rPr>
+        <w:t xml:space="preserve">"Onsite"</w:t>
+      </w:r>
+      <w:r>
+        <w:rPr>
+          <w:rStyle w:val="NormalTok"/>
+        </w:rPr>
+        <w:t xml:space="preserve">))</w:t>
+      </w:r>
+      <w:r>
+        <w:br/>
+      </w:r>
+      <w:r>
+        <w:rPr>
+          <w:rStyle w:val="NormalTok"/>
+        </w:rPr>
+        <w:t xml:space="preserve">df_remote </w:t>
+      </w:r>
+      <w:r>
+        <w:rPr>
+          <w:rStyle w:val="OperatorTok"/>
+        </w:rPr>
+        <w:t xml:space="preserve">=</w:t>
+      </w:r>
+      <w:r>
+        <w:rPr>
+          <w:rStyle w:val="NormalTok"/>
+        </w:rPr>
+        <w:t xml:space="preserve"> df_filtered.toPandas()</w:t>
+      </w:r>
+    </w:p>
+    <w:p>
+      <w:pPr>
+        <w:pStyle w:val="SourceCode"/>
+      </w:pPr>
+      <w:r>
+        <w:rPr>
+          <w:rStyle w:val="VerbatimChar"/>
+        </w:rPr>
+        <w:t xml:space="preserve">[Stage 40:&gt;                                                         (0 + 1) / 1]                                                                                </w:t>
+      </w:r>
+    </w:p>
+    <w:p>
+      <w:pPr>
+        <w:pStyle w:val="SourceCode"/>
+      </w:pPr>
+      <w:r>
+        <w:rPr>
+          <w:rStyle w:val="ImportTok"/>
+        </w:rPr>
+        <w:t xml:space="preserve">import</w:t>
+      </w:r>
+      <w:r>
+        <w:rPr>
+          <w:rStyle w:val="NormalTok"/>
+        </w:rPr>
+        <w:t xml:space="preserve"> numpy </w:t>
+      </w:r>
+      <w:r>
+        <w:rPr>
+          <w:rStyle w:val="ImportTok"/>
+        </w:rPr>
+        <w:t xml:space="preserve">as</w:t>
+      </w:r>
+      <w:r>
+        <w:rPr>
+          <w:rStyle w:val="NormalTok"/>
+        </w:rPr>
+        <w:t xml:space="preserve"> np</w:t>
+      </w:r>
+      <w:r>
+        <w:br/>
+      </w:r>
+      <w:r>
+        <w:br/>
+      </w:r>
+      <w:r>
+        <w:rPr>
+          <w:rStyle w:val="NormalTok"/>
+        </w:rPr>
+        <w:t xml:space="preserve">jitter_strength </w:t>
+      </w:r>
+      <w:r>
+        <w:rPr>
+          <w:rStyle w:val="OperatorTok"/>
+        </w:rPr>
+        <w:t xml:space="preserve">=</w:t>
+      </w:r>
+      <w:r>
+        <w:rPr>
+          <w:rStyle w:val="NormalTok"/>
+        </w:rPr>
+        <w:t xml:space="preserve"> </w:t>
+      </w:r>
+      <w:r>
+        <w:rPr>
+          <w:rStyle w:val="FloatTok"/>
+        </w:rPr>
+        <w:t xml:space="preserve">0.2</w:t>
+      </w:r>
+      <w:r>
+        <w:br/>
+      </w:r>
+      <w:r>
+        <w:rPr>
+          <w:rStyle w:val="NormalTok"/>
+        </w:rPr>
+        <w:t xml:space="preserve">np.random.seed(</w:t>
+      </w:r>
+      <w:r>
+        <w:rPr>
+          <w:rStyle w:val="DecValTok"/>
+        </w:rPr>
+        <w:t xml:space="preserve">42</w:t>
+      </w:r>
+      <w:r>
+        <w:rPr>
+          <w:rStyle w:val="NormalTok"/>
+        </w:rPr>
+        <w:t xml:space="preserve">)</w:t>
+      </w:r>
+      <w:r>
+        <w:br/>
+      </w:r>
+      <w:r>
+        <w:rPr>
+          <w:rStyle w:val="NormalTok"/>
+        </w:rPr>
+        <w:t xml:space="preserve">df_remote[</w:t>
+      </w:r>
+      <w:r>
+        <w:rPr>
+          <w:rStyle w:val="StringTok"/>
+        </w:rPr>
+        <w:t xml:space="preserve">"MAX_YEARS_EXPERIENCE_JITTER"</w:t>
+      </w:r>
+      <w:r>
+        <w:rPr>
+          <w:rStyle w:val="NormalTok"/>
+        </w:rPr>
+        <w:t xml:space="preserve">] </w:t>
+      </w:r>
+      <w:r>
+        <w:rPr>
+          <w:rStyle w:val="OperatorTok"/>
+        </w:rPr>
+        <w:t xml:space="preserve">=</w:t>
+      </w:r>
+      <w:r>
+        <w:rPr>
+          <w:rStyle w:val="NormalTok"/>
+        </w:rPr>
+        <w:t xml:space="preserve"> df_remote[</w:t>
+      </w:r>
+      <w:r>
+        <w:rPr>
+          <w:rStyle w:val="StringTok"/>
+        </w:rPr>
+        <w:t xml:space="preserve">"MAX_YEARS_EXPERIENCE"</w:t>
+      </w:r>
+      <w:r>
+        <w:rPr>
+          <w:rStyle w:val="NormalTok"/>
+        </w:rPr>
+        <w:t xml:space="preserve">] </w:t>
+      </w:r>
+      <w:r>
+        <w:rPr>
+          <w:rStyle w:val="OperatorTok"/>
+        </w:rPr>
+        <w:t xml:space="preserve">+</w:t>
+      </w:r>
+      <w:r>
+        <w:rPr>
+          <w:rStyle w:val="NormalTok"/>
+        </w:rPr>
+        <w:t xml:space="preserve"> np.random.uniform(</w:t>
+      </w:r>
+      <w:r>
+        <w:rPr>
+          <w:rStyle w:val="OperatorTok"/>
+        </w:rPr>
+        <w:t xml:space="preserve">-</w:t>
+      </w:r>
+      <w:r>
+        <w:rPr>
+          <w:rStyle w:val="NormalTok"/>
+        </w:rPr>
+        <w:t xml:space="preserve">jitter_strength, jitter_strength, size</w:t>
+      </w:r>
+      <w:r>
+        <w:rPr>
+          <w:rStyle w:val="OperatorTok"/>
+        </w:rPr>
+        <w:t xml:space="preserve">=</w:t>
+      </w:r>
+      <w:r>
+        <w:rPr>
+          <w:rStyle w:val="BuiltInTok"/>
+        </w:rPr>
+        <w:t xml:space="preserve">len</w:t>
+      </w:r>
+      <w:r>
+        <w:rPr>
+          <w:rStyle w:val="NormalTok"/>
+        </w:rPr>
+        <w:t xml:space="preserve">(df_remote))</w:t>
+      </w:r>
+      <w:r>
+        <w:br/>
+      </w:r>
+      <w:r>
+        <w:br/>
+      </w:r>
+      <w:r>
+        <w:rPr>
+          <w:rStyle w:val="NormalTok"/>
+        </w:rPr>
+        <w:t xml:space="preserve">fig3 </w:t>
+      </w:r>
+      <w:r>
+        <w:rPr>
+          <w:rStyle w:val="OperatorTok"/>
+        </w:rPr>
+        <w:t xml:space="preserve">=</w:t>
+      </w:r>
+      <w:r>
+        <w:rPr>
+          <w:rStyle w:val="NormalTok"/>
+        </w:rPr>
+        <w:t xml:space="preserve"> px.scatter(</w:t>
+      </w:r>
+      <w:r>
+        <w:br/>
+      </w:r>
+      <w:r>
+        <w:rPr>
+          <w:rStyle w:val="NormalTok"/>
+        </w:rPr>
+        <w:t xml:space="preserve">    df_remote,</w:t>
+      </w:r>
+      <w:r>
+        <w:br/>
+      </w:r>
+      <w:r>
+        <w:rPr>
+          <w:rStyle w:val="NormalTok"/>
+        </w:rPr>
+        <w:t xml:space="preserve">    x</w:t>
+      </w:r>
+      <w:r>
+        <w:rPr>
+          <w:rStyle w:val="OperatorTok"/>
+        </w:rPr>
+        <w:t xml:space="preserve">=</w:t>
+      </w:r>
+      <w:r>
+        <w:rPr>
+          <w:rStyle w:val="StringTok"/>
+        </w:rPr>
+        <w:t xml:space="preserve">"MAX_YEARS_EXPERIENCE_JITTER"</w:t>
+      </w:r>
+      <w:r>
+        <w:rPr>
+          <w:rStyle w:val="NormalTok"/>
+        </w:rPr>
+        <w:t xml:space="preserve">,</w:t>
+      </w:r>
+      <w:r>
+        <w:br/>
+      </w:r>
+      <w:r>
+        <w:rPr>
+          <w:rStyle w:val="NormalTok"/>
+        </w:rPr>
+        <w:t xml:space="preserve">    y</w:t>
+      </w:r>
+      <w:r>
+        <w:rPr>
+          <w:rStyle w:val="OperatorTok"/>
+        </w:rPr>
+        <w:t xml:space="preserve">=</w:t>
+      </w:r>
+      <w:r>
+        <w:rPr>
+          <w:rStyle w:val="StringTok"/>
+        </w:rPr>
+        <w:t xml:space="preserve">"Average_Salary"</w:t>
+      </w:r>
+      <w:r>
+        <w:rPr>
+          <w:rStyle w:val="NormalTok"/>
+        </w:rPr>
+        <w:t xml:space="preserve">,</w:t>
+      </w:r>
+      <w:r>
+        <w:br/>
+      </w:r>
+      <w:r>
+        <w:rPr>
+          <w:rStyle w:val="NormalTok"/>
+        </w:rPr>
+        <w:t xml:space="preserve">    color</w:t>
+      </w:r>
+      <w:r>
+        <w:rPr>
+          <w:rStyle w:val="OperatorTok"/>
+        </w:rPr>
+        <w:t xml:space="preserve">=</w:t>
+      </w:r>
+      <w:r>
+        <w:rPr>
+          <w:rStyle w:val="StringTok"/>
+        </w:rPr>
+        <w:t xml:space="preserve">"REMOTE_GROUP"</w:t>
+      </w:r>
+      <w:r>
+        <w:rPr>
+          <w:rStyle w:val="NormalTok"/>
+        </w:rPr>
+        <w:t xml:space="preserve">,</w:t>
+      </w:r>
+      <w:r>
+        <w:br/>
+      </w:r>
+      <w:r>
+        <w:rPr>
+          <w:rStyle w:val="NormalTok"/>
+        </w:rPr>
+        <w:t xml:space="preserve">    hover_data</w:t>
+      </w:r>
+      <w:r>
+        <w:rPr>
+          <w:rStyle w:val="OperatorTok"/>
+        </w:rPr>
+        <w:t xml:space="preserve">=</w:t>
+      </w:r>
+      <w:r>
+        <w:rPr>
+          <w:rStyle w:val="NormalTok"/>
+        </w:rPr>
+        <w:t xml:space="preserve">[</w:t>
+      </w:r>
+      <w:r>
+        <w:rPr>
+          <w:rStyle w:val="StringTok"/>
+        </w:rPr>
+        <w:t xml:space="preserve">"LOT_V6_SPECIALIZED_OCCUPATION_NAME"</w:t>
+      </w:r>
+      <w:r>
+        <w:rPr>
+          <w:rStyle w:val="NormalTok"/>
+        </w:rPr>
+        <w:t xml:space="preserve">],</w:t>
+      </w:r>
+      <w:r>
+        <w:br/>
+      </w:r>
+      <w:r>
+        <w:rPr>
+          <w:rStyle w:val="NormalTok"/>
+        </w:rPr>
+        <w:t xml:space="preserve">    title</w:t>
+      </w:r>
+      <w:r>
+        <w:rPr>
+          <w:rStyle w:val="OperatorTok"/>
+        </w:rPr>
+        <w:t xml:space="preserve">=</w:t>
+      </w:r>
+      <w:r>
+        <w:rPr>
+          <w:rStyle w:val="StringTok"/>
+        </w:rPr>
+        <w:t xml:space="preserve">"&lt;b&gt;Experience vs Salary by Remote Work Type&lt;/b&gt;"</w:t>
+      </w:r>
+      <w:r>
+        <w:rPr>
+          <w:rStyle w:val="NormalTok"/>
+        </w:rPr>
+        <w:t xml:space="preserve">,</w:t>
+      </w:r>
+      <w:r>
+        <w:br/>
+      </w:r>
+      <w:r>
+        <w:rPr>
+          <w:rStyle w:val="NormalTok"/>
+        </w:rPr>
+        <w:t xml:space="preserve">    opacity</w:t>
+      </w:r>
+      <w:r>
+        <w:rPr>
+          <w:rStyle w:val="OperatorTok"/>
+        </w:rPr>
+        <w:t xml:space="preserve">=</w:t>
+      </w:r>
+      <w:r>
+        <w:rPr>
+          <w:rStyle w:val="FloatTok"/>
+        </w:rPr>
+        <w:t xml:space="preserve">0.7</w:t>
+      </w:r>
+      <w:r>
+        <w:rPr>
+          <w:rStyle w:val="NormalTok"/>
+        </w:rPr>
+        <w:t xml:space="preserve">,</w:t>
+      </w:r>
+      <w:r>
+        <w:br/>
+      </w:r>
+      <w:r>
+        <w:rPr>
+          <w:rStyle w:val="NormalTok"/>
+        </w:rPr>
+        <w:t xml:space="preserve">    width</w:t>
+      </w:r>
+      <w:r>
+        <w:rPr>
+          <w:rStyle w:val="OperatorTok"/>
+        </w:rPr>
+        <w:t xml:space="preserve">=</w:t>
+      </w:r>
+      <w:r>
+        <w:rPr>
+          <w:rStyle w:val="DecValTok"/>
+        </w:rPr>
+        <w:t xml:space="preserve">800</w:t>
+      </w:r>
+      <w:r>
+        <w:br/>
+      </w:r>
+      <w:r>
+        <w:rPr>
+          <w:rStyle w:val="NormalTok"/>
+        </w:rPr>
+        <w:t xml:space="preserve">)</w:t>
+      </w:r>
+      <w:r>
+        <w:br/>
+      </w:r>
+      <w:r>
+        <w:br/>
+      </w:r>
+      <w:r>
+        <w:rPr>
+          <w:rStyle w:val="NormalTok"/>
+        </w:rPr>
+        <w:t xml:space="preserve">fig3.update_traces(marker</w:t>
+      </w:r>
+      <w:r>
+        <w:rPr>
+          <w:rStyle w:val="OperatorTok"/>
+        </w:rPr>
+        <w:t xml:space="preserve">=</w:t>
+      </w:r>
+      <w:r>
+        <w:rPr>
+          <w:rStyle w:val="BuiltInTok"/>
+        </w:rPr>
+        <w:t xml:space="preserve">dict</w:t>
+      </w:r>
+      <w:r>
+        <w:rPr>
+          <w:rStyle w:val="NormalTok"/>
+        </w:rPr>
+        <w:t xml:space="preserve">(size</w:t>
+      </w:r>
+      <w:r>
+        <w:rPr>
+          <w:rStyle w:val="OperatorTok"/>
+        </w:rPr>
+        <w:t xml:space="preserve">=</w:t>
+      </w:r>
+      <w:r>
+        <w:rPr>
+          <w:rStyle w:val="DecValTok"/>
+        </w:rPr>
+        <w:t xml:space="preserve">7</w:t>
+      </w:r>
+      <w:r>
+        <w:rPr>
+          <w:rStyle w:val="NormalTok"/>
+        </w:rPr>
+        <w:t xml:space="preserve">, line</w:t>
+      </w:r>
+      <w:r>
+        <w:rPr>
+          <w:rStyle w:val="OperatorTok"/>
+        </w:rPr>
+        <w:t xml:space="preserve">=</w:t>
+      </w:r>
+      <w:r>
+        <w:rPr>
+          <w:rStyle w:val="BuiltInTok"/>
+        </w:rPr>
+        <w:t xml:space="preserve">dict</w:t>
+      </w:r>
+      <w:r>
+        <w:rPr>
+          <w:rStyle w:val="NormalTok"/>
+        </w:rPr>
+        <w:t xml:space="preserve">(width</w:t>
+      </w:r>
+      <w:r>
+        <w:rPr>
+          <w:rStyle w:val="OperatorTok"/>
+        </w:rPr>
+        <w:t xml:space="preserve">=</w:t>
+      </w:r>
+      <w:r>
+        <w:rPr>
+          <w:rStyle w:val="DecValTok"/>
+        </w:rPr>
+        <w:t xml:space="preserve">1</w:t>
+      </w:r>
+      <w:r>
+        <w:rPr>
+          <w:rStyle w:val="NormalTok"/>
+        </w:rPr>
+        <w:t xml:space="preserve">)))</w:t>
+      </w:r>
+      <w:r>
+        <w:br/>
+      </w:r>
+      <w:r>
+        <w:br/>
+      </w:r>
+      <w:r>
+        <w:rPr>
+          <w:rStyle w:val="NormalTok"/>
+        </w:rPr>
+        <w:t xml:space="preserve">fig3.update_layout(</w:t>
       </w:r>
       <w:r>
         <w:br/>
@@ -9522,6 +8793,96 @@
         <w:rPr>
           <w:rStyle w:val="NormalTok"/>
         </w:rPr>
+        <w:t xml:space="preserve">  font</w:t>
+      </w:r>
+      <w:r>
+        <w:rPr>
+          <w:rStyle w:val="OperatorTok"/>
+        </w:rPr>
+        <w:t xml:space="preserve">=</w:t>
+      </w:r>
+      <w:r>
+        <w:rPr>
+          <w:rStyle w:val="BuiltInTok"/>
+        </w:rPr>
+        <w:t xml:space="preserve">dict</w:t>
+      </w:r>
+      <w:r>
+        <w:rPr>
+          <w:rStyle w:val="NormalTok"/>
+        </w:rPr>
+        <w:t xml:space="preserve">(size</w:t>
+      </w:r>
+      <w:r>
+        <w:rPr>
+          <w:rStyle w:val="OperatorTok"/>
+        </w:rPr>
+        <w:t xml:space="preserve">=</w:t>
+      </w:r>
+      <w:r>
+        <w:rPr>
+          <w:rStyle w:val="DecValTok"/>
+        </w:rPr>
+        <w:t xml:space="preserve">14</w:t>
+      </w:r>
+      <w:r>
+        <w:rPr>
+          <w:rStyle w:val="NormalTok"/>
+        </w:rPr>
+        <w:t xml:space="preserve">),</w:t>
+      </w:r>
+      <w:r>
+        <w:br/>
+      </w:r>
+      <w:r>
+        <w:rPr>
+          <w:rStyle w:val="NormalTok"/>
+        </w:rPr>
+        <w:t xml:space="preserve">  title_font</w:t>
+      </w:r>
+      <w:r>
+        <w:rPr>
+          <w:rStyle w:val="OperatorTok"/>
+        </w:rPr>
+        <w:t xml:space="preserve">=</w:t>
+      </w:r>
+      <w:r>
+        <w:rPr>
+          <w:rStyle w:val="BuiltInTok"/>
+        </w:rPr>
+        <w:t xml:space="preserve">dict</w:t>
+      </w:r>
+      <w:r>
+        <w:rPr>
+          <w:rStyle w:val="NormalTok"/>
+        </w:rPr>
+        <w:t xml:space="preserve">(size</w:t>
+      </w:r>
+      <w:r>
+        <w:rPr>
+          <w:rStyle w:val="OperatorTok"/>
+        </w:rPr>
+        <w:t xml:space="preserve">=</w:t>
+      </w:r>
+      <w:r>
+        <w:rPr>
+          <w:rStyle w:val="DecValTok"/>
+        </w:rPr>
+        <w:t xml:space="preserve">22</w:t>
+      </w:r>
+      <w:r>
+        <w:rPr>
+          <w:rStyle w:val="NormalTok"/>
+        </w:rPr>
+        <w:t xml:space="preserve">),</w:t>
+      </w:r>
+      <w:r>
+        <w:br/>
+      </w:r>
+      <w:r>
+        <w:rPr>
+          <w:rStyle w:val="NormalTok"/>
+        </w:rPr>
         <w:t xml:space="preserve">  xaxis_title</w:t>
       </w:r>
       <w:r>
@@ -9534,7 +8895,7 @@
         <w:rPr>
           <w:rStyle w:val="StringTok"/>
         </w:rPr>
-        <w:t xml:space="preserve">"Remote Group"</w:t>
+        <w:t xml:space="preserve">"Years of Experience"</w:t>
       </w:r>
       <w:r>
         <w:rPr>
@@ -9561,7 +8922,7 @@
         <w:rPr>
           <w:rStyle w:val="StringTok"/>
         </w:rPr>
-        <w:t xml:space="preserve">"Salary (USD)"</w:t>
+        <w:t xml:space="preserve">"Average Salary (USD)"</w:t>
       </w:r>
       <w:r>
         <w:rPr>
@@ -9576,37 +8937,244 @@
         <w:rPr>
           <w:rStyle w:val="NormalTok"/>
         </w:rPr>
-        <w:t xml:space="preserve">  )</w:t>
-      </w:r>
-      <w:r>
-        <w:br/>
-      </w:r>
-      <w:r>
-        <w:br/>
-      </w:r>
-      <w:r>
-        <w:rPr>
-          <w:rStyle w:val="NormalTok"/>
-        </w:rPr>
-        <w:t xml:space="preserve">fig4.show()</w:t>
-      </w:r>
-      <w:r>
-        <w:br/>
-      </w:r>
-      <w:r>
-        <w:br/>
-      </w:r>
-      <w:r>
-        <w:rPr>
-          <w:rStyle w:val="NormalTok"/>
-        </w:rPr>
-        <w:t xml:space="preserve">fig4.write_html(</w:t>
-      </w:r>
-      <w:r>
-        <w:rPr>
-          <w:rStyle w:val="StringTok"/>
-        </w:rPr>
-        <w:t xml:space="preserve">"output/Q4part2.html"</w:t>
+        <w:t xml:space="preserve">  legend_title</w:t>
+      </w:r>
+      <w:r>
+        <w:rPr>
+          <w:rStyle w:val="OperatorTok"/>
+        </w:rPr>
+        <w:t xml:space="preserve">=</w:t>
+      </w:r>
+      <w:r>
+        <w:rPr>
+          <w:rStyle w:val="StringTok"/>
+        </w:rPr>
+        <w:t xml:space="preserve">"Remote Work Type"</w:t>
+      </w:r>
+      <w:r>
+        <w:rPr>
+          <w:rStyle w:val="NormalTok"/>
+        </w:rPr>
+        <w:t xml:space="preserve">,</w:t>
+      </w:r>
+      <w:r>
+        <w:br/>
+      </w:r>
+      <w:r>
+        <w:rPr>
+          <w:rStyle w:val="NormalTok"/>
+        </w:rPr>
+        <w:t xml:space="preserve">  hoverlabel</w:t>
+      </w:r>
+      <w:r>
+        <w:rPr>
+          <w:rStyle w:val="OperatorTok"/>
+        </w:rPr>
+        <w:t xml:space="preserve">=</w:t>
+      </w:r>
+      <w:r>
+        <w:rPr>
+          <w:rStyle w:val="BuiltInTok"/>
+        </w:rPr>
+        <w:t xml:space="preserve">dict</w:t>
+      </w:r>
+      <w:r>
+        <w:rPr>
+          <w:rStyle w:val="NormalTok"/>
+        </w:rPr>
+        <w:t xml:space="preserve">(font_size</w:t>
+      </w:r>
+      <w:r>
+        <w:rPr>
+          <w:rStyle w:val="OperatorTok"/>
+        </w:rPr>
+        <w:t xml:space="preserve">=</w:t>
+      </w:r>
+      <w:r>
+        <w:rPr>
+          <w:rStyle w:val="DecValTok"/>
+        </w:rPr>
+        <w:t xml:space="preserve">13</w:t>
+      </w:r>
+      <w:r>
+        <w:rPr>
+          <w:rStyle w:val="NormalTok"/>
+        </w:rPr>
+        <w:t xml:space="preserve">),</w:t>
+      </w:r>
+      <w:r>
+        <w:br/>
+      </w:r>
+      <w:r>
+        <w:rPr>
+          <w:rStyle w:val="NormalTok"/>
+        </w:rPr>
+        <w:t xml:space="preserve">  margin</w:t>
+      </w:r>
+      <w:r>
+        <w:rPr>
+          <w:rStyle w:val="OperatorTok"/>
+        </w:rPr>
+        <w:t xml:space="preserve">=</w:t>
+      </w:r>
+      <w:r>
+        <w:rPr>
+          <w:rStyle w:val="BuiltInTok"/>
+        </w:rPr>
+        <w:t xml:space="preserve">dict</w:t>
+      </w:r>
+      <w:r>
+        <w:rPr>
+          <w:rStyle w:val="NormalTok"/>
+        </w:rPr>
+        <w:t xml:space="preserve">(t</w:t>
+      </w:r>
+      <w:r>
+        <w:rPr>
+          <w:rStyle w:val="OperatorTok"/>
+        </w:rPr>
+        <w:t xml:space="preserve">=</w:t>
+      </w:r>
+      <w:r>
+        <w:rPr>
+          <w:rStyle w:val="DecValTok"/>
+        </w:rPr>
+        <w:t xml:space="preserve">70</w:t>
+      </w:r>
+      <w:r>
+        <w:rPr>
+          <w:rStyle w:val="NormalTok"/>
+        </w:rPr>
+        <w:t xml:space="preserve">, b</w:t>
+      </w:r>
+      <w:r>
+        <w:rPr>
+          <w:rStyle w:val="OperatorTok"/>
+        </w:rPr>
+        <w:t xml:space="preserve">=</w:t>
+      </w:r>
+      <w:r>
+        <w:rPr>
+          <w:rStyle w:val="DecValTok"/>
+        </w:rPr>
+        <w:t xml:space="preserve">60</w:t>
+      </w:r>
+      <w:r>
+        <w:rPr>
+          <w:rStyle w:val="NormalTok"/>
+        </w:rPr>
+        <w:t xml:space="preserve">, l</w:t>
+      </w:r>
+      <w:r>
+        <w:rPr>
+          <w:rStyle w:val="OperatorTok"/>
+        </w:rPr>
+        <w:t xml:space="preserve">=</w:t>
+      </w:r>
+      <w:r>
+        <w:rPr>
+          <w:rStyle w:val="DecValTok"/>
+        </w:rPr>
+        <w:t xml:space="preserve">60</w:t>
+      </w:r>
+      <w:r>
+        <w:rPr>
+          <w:rStyle w:val="NormalTok"/>
+        </w:rPr>
+        <w:t xml:space="preserve">, r</w:t>
+      </w:r>
+      <w:r>
+        <w:rPr>
+          <w:rStyle w:val="OperatorTok"/>
+        </w:rPr>
+        <w:t xml:space="preserve">=</w:t>
+      </w:r>
+      <w:r>
+        <w:rPr>
+          <w:rStyle w:val="DecValTok"/>
+        </w:rPr>
+        <w:t xml:space="preserve">60</w:t>
+      </w:r>
+      <w:r>
+        <w:rPr>
+          <w:rStyle w:val="NormalTok"/>
+        </w:rPr>
+        <w:t xml:space="preserve">,),</w:t>
+      </w:r>
+      <w:r>
+        <w:br/>
+      </w:r>
+      <w:r>
+        <w:rPr>
+          <w:rStyle w:val="NormalTok"/>
+        </w:rPr>
+        <w:t xml:space="preserve">  xaxis</w:t>
+      </w:r>
+      <w:r>
+        <w:rPr>
+          <w:rStyle w:val="OperatorTok"/>
+        </w:rPr>
+        <w:t xml:space="preserve">=</w:t>
+      </w:r>
+      <w:r>
+        <w:rPr>
+          <w:rStyle w:val="BuiltInTok"/>
+        </w:rPr>
+        <w:t xml:space="preserve">dict</w:t>
+      </w:r>
+      <w:r>
+        <w:rPr>
+          <w:rStyle w:val="NormalTok"/>
+        </w:rPr>
+        <w:t xml:space="preserve">(</w:t>
+      </w:r>
+      <w:r>
+        <w:br/>
+      </w:r>
+      <w:r>
+        <w:rPr>
+          <w:rStyle w:val="NormalTok"/>
+        </w:rPr>
+        <w:t xml:space="preserve">    tickmode</w:t>
+      </w:r>
+      <w:r>
+        <w:rPr>
+          <w:rStyle w:val="OperatorTok"/>
+        </w:rPr>
+        <w:t xml:space="preserve">=</w:t>
+      </w:r>
+      <w:r>
+        <w:rPr>
+          <w:rStyle w:val="StringTok"/>
+        </w:rPr>
+        <w:t xml:space="preserve">'linear'</w:t>
+      </w:r>
+      <w:r>
+        <w:rPr>
+          <w:rStyle w:val="NormalTok"/>
+        </w:rPr>
+        <w:t xml:space="preserve">,</w:t>
+      </w:r>
+      <w:r>
+        <w:br/>
+      </w:r>
+      <w:r>
+        <w:rPr>
+          <w:rStyle w:val="NormalTok"/>
+        </w:rPr>
+        <w:t xml:space="preserve">    dtick</w:t>
+      </w:r>
+      <w:r>
+        <w:rPr>
+          <w:rStyle w:val="OperatorTok"/>
+        </w:rPr>
+        <w:t xml:space="preserve">=</w:t>
+      </w:r>
+      <w:r>
+        <w:rPr>
+          <w:rStyle w:val="DecValTok"/>
+        </w:rPr>
+        <w:t xml:space="preserve">1</w:t>
       </w:r>
       <w:r>
         <w:rPr>
@@ -9621,13 +9189,58 @@
         <w:rPr>
           <w:rStyle w:val="NormalTok"/>
         </w:rPr>
-        <w:t xml:space="preserve">fig4.write_image(</w:t>
-      </w:r>
-      <w:r>
-        <w:rPr>
-          <w:rStyle w:val="StringTok"/>
-        </w:rPr>
-        <w:t xml:space="preserve">"output/Q4part2.svg"</w:t>
+        <w:t xml:space="preserve">)</w:t>
+      </w:r>
+      <w:r>
+        <w:br/>
+      </w:r>
+      <w:r>
+        <w:br/>
+      </w:r>
+      <w:r>
+        <w:rPr>
+          <w:rStyle w:val="NormalTok"/>
+        </w:rPr>
+        <w:t xml:space="preserve">fig3.show()</w:t>
+      </w:r>
+      <w:r>
+        <w:br/>
+      </w:r>
+      <w:r>
+        <w:br/>
+      </w:r>
+      <w:r>
+        <w:rPr>
+          <w:rStyle w:val="NormalTok"/>
+        </w:rPr>
+        <w:t xml:space="preserve">fig3.write_html(</w:t>
+      </w:r>
+      <w:r>
+        <w:rPr>
+          <w:rStyle w:val="StringTok"/>
+        </w:rPr>
+        <w:t xml:space="preserve">"output/Q4part1.html"</w:t>
+      </w:r>
+      <w:r>
+        <w:rPr>
+          <w:rStyle w:val="NormalTok"/>
+        </w:rPr>
+        <w:t xml:space="preserve">)</w:t>
+      </w:r>
+      <w:r>
+        <w:br/>
+      </w:r>
+      <w:r>
+        <w:rPr>
+          <w:rStyle w:val="NormalTok"/>
+        </w:rPr>
+        <w:t xml:space="preserve">fig3.write_image(</w:t>
+      </w:r>
+      <w:r>
+        <w:rPr>
+          <w:rStyle w:val="StringTok"/>
+        </w:rPr>
+        <w:t xml:space="preserve">"output/Q4part1.svg"</w:t>
       </w:r>
       <w:r>
         <w:rPr>
@@ -9704,7 +9317,7 @@
               <a:graphicData uri="http://schemas.openxmlformats.org/drawingml/2006/picture">
                 <pic:pic>
                   <pic:nvPicPr>
-                    <pic:cNvPr descr="assignment03-jleon3_files/figure-docx/cell-13-output-1.png" id="39" name="Picture"/>
+                    <pic:cNvPr descr="assignment03-jleon3_files/figure-docx/cell-12-output-1.png" id="39" name="Picture"/>
                     <pic:cNvPicPr>
                       <a:picLocks noChangeArrowheads="1" noChangeAspect="1"/>
                     </pic:cNvPicPr>
@@ -9742,10 +9355,352 @@
         <w:pStyle w:val="BodyText"/>
       </w:pPr>
       <w:r>
+        <w:t xml:space="preserve">This output shows that there are limited hybrid employment opportunities once the experience required is greater than 5 years and no hybrid opportunities for positions requiring greater than 10 years of experience. This suggests organizations are open to offering hybrid opportunities to attract more junior workers but senior level or leadership positions are likely to be either fully in office or fully remote depending on company culture.</w:t>
+      </w:r>
+    </w:p>
+    <w:p>
+      <w:pPr>
+        <w:pStyle w:val="SourceCode"/>
+      </w:pPr>
+      <w:r>
+        <w:rPr>
+          <w:rStyle w:val="NormalTok"/>
+        </w:rPr>
+        <w:t xml:space="preserve">fig4 </w:t>
+      </w:r>
+      <w:r>
+        <w:rPr>
+          <w:rStyle w:val="OperatorTok"/>
+        </w:rPr>
+        <w:t xml:space="preserve">=</w:t>
+      </w:r>
+      <w:r>
+        <w:rPr>
+          <w:rStyle w:val="NormalTok"/>
+        </w:rPr>
+        <w:t xml:space="preserve"> px.box(df_remote, x</w:t>
+      </w:r>
+      <w:r>
+        <w:rPr>
+          <w:rStyle w:val="OperatorTok"/>
+        </w:rPr>
+        <w:t xml:space="preserve">=</w:t>
+      </w:r>
+      <w:r>
+        <w:rPr>
+          <w:rStyle w:val="StringTok"/>
+        </w:rPr>
+        <w:t xml:space="preserve">"REMOTE_GROUP"</w:t>
+      </w:r>
+      <w:r>
+        <w:rPr>
+          <w:rStyle w:val="NormalTok"/>
+        </w:rPr>
+        <w:t xml:space="preserve">, y</w:t>
+      </w:r>
+      <w:r>
+        <w:rPr>
+          <w:rStyle w:val="OperatorTok"/>
+        </w:rPr>
+        <w:t xml:space="preserve">=</w:t>
+      </w:r>
+      <w:r>
+        <w:rPr>
+          <w:rStyle w:val="StringTok"/>
+        </w:rPr>
+        <w:t xml:space="preserve">"SALARY_FROM"</w:t>
+      </w:r>
+      <w:r>
+        <w:rPr>
+          <w:rStyle w:val="NormalTok"/>
+        </w:rPr>
+        <w:t xml:space="preserve">, title</w:t>
+      </w:r>
+      <w:r>
+        <w:rPr>
+          <w:rStyle w:val="OperatorTok"/>
+        </w:rPr>
+        <w:t xml:space="preserve">=</w:t>
+      </w:r>
+      <w:r>
+        <w:rPr>
+          <w:rStyle w:val="StringTok"/>
+        </w:rPr>
+        <w:t xml:space="preserve">"Salary Distribution by Remote Group"</w:t>
+      </w:r>
+      <w:r>
+        <w:rPr>
+          <w:rStyle w:val="NormalTok"/>
+        </w:rPr>
+        <w:t xml:space="preserve">)</w:t>
+      </w:r>
+      <w:r>
+        <w:br/>
+      </w:r>
+      <w:r>
+        <w:rPr>
+          <w:rStyle w:val="NormalTok"/>
+        </w:rPr>
+        <w:t xml:space="preserve">fig4.update_layout(</w:t>
+      </w:r>
+      <w:r>
+        <w:br/>
+      </w:r>
+      <w:r>
+        <w:rPr>
+          <w:rStyle w:val="NormalTok"/>
+        </w:rPr>
+        <w:t xml:space="preserve">  template</w:t>
+      </w:r>
+      <w:r>
+        <w:rPr>
+          <w:rStyle w:val="OperatorTok"/>
+        </w:rPr>
+        <w:t xml:space="preserve">=</w:t>
+      </w:r>
+      <w:r>
+        <w:rPr>
+          <w:rStyle w:val="StringTok"/>
+        </w:rPr>
+        <w:t xml:space="preserve">"nike"</w:t>
+      </w:r>
+      <w:r>
+        <w:rPr>
+          <w:rStyle w:val="NormalTok"/>
+        </w:rPr>
+        <w:t xml:space="preserve">,</w:t>
+      </w:r>
+      <w:r>
+        <w:br/>
+      </w:r>
+      <w:r>
+        <w:rPr>
+          <w:rStyle w:val="NormalTok"/>
+        </w:rPr>
+        <w:t xml:space="preserve">  xaxis_title</w:t>
+      </w:r>
+      <w:r>
+        <w:rPr>
+          <w:rStyle w:val="OperatorTok"/>
+        </w:rPr>
+        <w:t xml:space="preserve">=</w:t>
+      </w:r>
+      <w:r>
+        <w:rPr>
+          <w:rStyle w:val="StringTok"/>
+        </w:rPr>
+        <w:t xml:space="preserve">"Remote Group"</w:t>
+      </w:r>
+      <w:r>
+        <w:rPr>
+          <w:rStyle w:val="NormalTok"/>
+        </w:rPr>
+        <w:t xml:space="preserve">,</w:t>
+      </w:r>
+      <w:r>
+        <w:br/>
+      </w:r>
+      <w:r>
+        <w:rPr>
+          <w:rStyle w:val="NormalTok"/>
+        </w:rPr>
+        <w:t xml:space="preserve">  yaxis_title</w:t>
+      </w:r>
+      <w:r>
+        <w:rPr>
+          <w:rStyle w:val="OperatorTok"/>
+        </w:rPr>
+        <w:t xml:space="preserve">=</w:t>
+      </w:r>
+      <w:r>
+        <w:rPr>
+          <w:rStyle w:val="StringTok"/>
+        </w:rPr>
+        <w:t xml:space="preserve">"Salary (USD)"</w:t>
+      </w:r>
+      <w:r>
+        <w:rPr>
+          <w:rStyle w:val="NormalTok"/>
+        </w:rPr>
+        <w:t xml:space="preserve">,</w:t>
+      </w:r>
+      <w:r>
+        <w:br/>
+      </w:r>
+      <w:r>
+        <w:rPr>
+          <w:rStyle w:val="NormalTok"/>
+        </w:rPr>
+        <w:t xml:space="preserve">  )</w:t>
+      </w:r>
+      <w:r>
+        <w:br/>
+      </w:r>
+      <w:r>
+        <w:br/>
+      </w:r>
+      <w:r>
+        <w:rPr>
+          <w:rStyle w:val="NormalTok"/>
+        </w:rPr>
+        <w:t xml:space="preserve">fig4.show()</w:t>
+      </w:r>
+      <w:r>
+        <w:br/>
+      </w:r>
+      <w:r>
+        <w:br/>
+      </w:r>
+      <w:r>
+        <w:rPr>
+          <w:rStyle w:val="NormalTok"/>
+        </w:rPr>
+        <w:t xml:space="preserve">fig4.write_html(</w:t>
+      </w:r>
+      <w:r>
+        <w:rPr>
+          <w:rStyle w:val="StringTok"/>
+        </w:rPr>
+        <w:t xml:space="preserve">"output/Q4part2.html"</w:t>
+      </w:r>
+      <w:r>
+        <w:rPr>
+          <w:rStyle w:val="NormalTok"/>
+        </w:rPr>
+        <w:t xml:space="preserve">)</w:t>
+      </w:r>
+      <w:r>
+        <w:br/>
+      </w:r>
+      <w:r>
+        <w:rPr>
+          <w:rStyle w:val="NormalTok"/>
+        </w:rPr>
+        <w:t xml:space="preserve">fig4.write_image(</w:t>
+      </w:r>
+      <w:r>
+        <w:rPr>
+          <w:rStyle w:val="StringTok"/>
+        </w:rPr>
+        <w:t xml:space="preserve">"output/Q4part2.svg"</w:t>
+      </w:r>
+      <w:r>
+        <w:rPr>
+          <w:rStyle w:val="NormalTok"/>
+        </w:rPr>
+        <w:t xml:space="preserve">, width</w:t>
+      </w:r>
+      <w:r>
+        <w:rPr>
+          <w:rStyle w:val="OperatorTok"/>
+        </w:rPr>
+        <w:t xml:space="preserve">=</w:t>
+      </w:r>
+      <w:r>
+        <w:rPr>
+          <w:rStyle w:val="DecValTok"/>
+        </w:rPr>
+        <w:t xml:space="preserve">850</w:t>
+      </w:r>
+      <w:r>
+        <w:rPr>
+          <w:rStyle w:val="NormalTok"/>
+        </w:rPr>
+        <w:t xml:space="preserve">, height</w:t>
+      </w:r>
+      <w:r>
+        <w:rPr>
+          <w:rStyle w:val="OperatorTok"/>
+        </w:rPr>
+        <w:t xml:space="preserve">=</w:t>
+      </w:r>
+      <w:r>
+        <w:rPr>
+          <w:rStyle w:val="DecValTok"/>
+        </w:rPr>
+        <w:t xml:space="preserve">500</w:t>
+      </w:r>
+      <w:r>
+        <w:rPr>
+          <w:rStyle w:val="NormalTok"/>
+        </w:rPr>
+        <w:t xml:space="preserve">, scale</w:t>
+      </w:r>
+      <w:r>
+        <w:rPr>
+          <w:rStyle w:val="OperatorTok"/>
+        </w:rPr>
+        <w:t xml:space="preserve">=</w:t>
+      </w:r>
+      <w:r>
+        <w:rPr>
+          <w:rStyle w:val="DecValTok"/>
+        </w:rPr>
+        <w:t xml:space="preserve">1</w:t>
+      </w:r>
+      <w:r>
+        <w:rPr>
+          <w:rStyle w:val="NormalTok"/>
+        </w:rPr>
+        <w:t xml:space="preserve">)</w:t>
+      </w:r>
+    </w:p>
+    <w:p>
+      <w:pPr>
+        <w:pStyle w:val="FirstParagraph"/>
+      </w:pPr>
+      <w:r>
+        <w:drawing>
+          <wp:inline>
+            <wp:extent cx="5334000" cy="3810000"/>
+            <wp:effectExtent b="0" l="0" r="0" t="0"/>
+            <wp:docPr descr="" title="" id="41" name="Picture"/>
+            <a:graphic>
+              <a:graphicData uri="http://schemas.openxmlformats.org/drawingml/2006/picture">
+                <pic:pic>
+                  <pic:nvPicPr>
+                    <pic:cNvPr descr="assignment03-jleon3_files/figure-docx/cell-13-output-1.png" id="42" name="Picture"/>
+                    <pic:cNvPicPr>
+                      <a:picLocks noChangeArrowheads="1" noChangeAspect="1"/>
+                    </pic:cNvPicPr>
+                  </pic:nvPicPr>
+                  <pic:blipFill>
+                    <a:blip r:embed="rId40"/>
+                    <a:stretch>
+                      <a:fillRect/>
+                    </a:stretch>
+                  </pic:blipFill>
+                  <pic:spPr bwMode="auto">
+                    <a:xfrm>
+                      <a:off x="0" y="0"/>
+                      <a:ext cx="5334000" cy="3810000"/>
+                    </a:xfrm>
+                    <a:prstGeom prst="rect">
+                      <a:avLst/>
+                    </a:prstGeom>
+                    <a:noFill/>
+                    <a:ln w="9525">
+                      <a:noFill/>
+                      <a:headEnd/>
+                      <a:tailEnd/>
+                    </a:ln>
+                  </pic:spPr>
+                </pic:pic>
+              </a:graphicData>
+            </a:graphic>
+          </wp:inline>
+        </w:drawing>
+      </w:r>
+    </w:p>
+    <w:p>
+      <w:pPr>
+        <w:pStyle w:val="BodyText"/>
+      </w:pPr>
+      <w:r>
         <w:t xml:space="preserve">This output shows hybrid positions have slightly lower range of salary outputs. Onsite and remote positions have a similar range of consistent salary levels suggesting both position types are viewed equally however onsite positions have higher outliers.</w:t>
       </w:r>
     </w:p>
-    <w:bookmarkEnd w:id="40"/>
+    <w:bookmarkEnd w:id="43"/>
     <w:sectPr>
       <w:footnotePr>
         <w:numRestart w:val="eachSect"/>
